--- a/englisch_PPP Projektbeschreibung.docx
+++ b/englisch_PPP Projektbeschreibung.docx
@@ -21,7 +21,7 @@
         <w:tblStyle w:val="TableGrid"/>
         <w:tblW w:w="5000" w:type="pct"/>
         <w:jc w:val="left"/>
-        <w:tblInd w:w="-5" w:type="dxa"/>
+        <w:tblInd w:w="108" w:type="dxa"/>
         <w:tblLayout w:type="fixed"/>
         <w:tblCellMar>
           <w:top w:w="0" w:type="dxa"/>
@@ -101,7 +101,7 @@
         <w:tblStyle w:val="TableGrid"/>
         <w:tblW w:w="5000" w:type="pct"/>
         <w:jc w:val="left"/>
-        <w:tblInd w:w="-5" w:type="dxa"/>
+        <w:tblInd w:w="108" w:type="dxa"/>
         <w:tblLayout w:type="fixed"/>
         <w:tblCellMar>
           <w:top w:w="0" w:type="dxa"/>
@@ -190,7 +190,7 @@
             </w:r>
             <w:sdt>
               <w:sdtPr>
-                <w:id w:val="1965673829"/>
+                <w:id w:val="747100691"/>
               </w:sdtPr>
               <w:sdtContent>
                 <w:r>
@@ -424,19 +424,7 @@
                 <w:szCs w:val="20"/>
                 <w:lang w:val="en-US" w:eastAsia="de-DE" w:bidi="ar-SA"/>
               </w:rPr>
-              <w:t>E</w:t>
-            </w:r>
-            <w:r>
-              <w:rPr>
-                <w:rFonts w:eastAsia="Times New Roman" w:cs="Times New Roman"/>
-                <w:b/>
-                <w:color w:val="000000"/>
-                <w:kern w:val="0"/>
-                <w:sz w:val="20"/>
-                <w:szCs w:val="20"/>
-                <w:lang w:val="en-US" w:eastAsia="de-DE" w:bidi="ar-SA"/>
-              </w:rPr>
-              <w:t xml:space="preserve">stablishment of specialist networks between the participating universities </w:t>
+              <w:t xml:space="preserve">Binational research cooperation has been promoted and can be used as a starting point for future cooperations </w:t>
             </w:r>
           </w:p>
         </w:tc>
@@ -559,15 +547,18 @@
           <w:p>
             <w:pPr>
               <w:pStyle w:val="Normal"/>
-              <w:widowControl w:val="false"/>
+              <w:widowControl/>
               <w:spacing w:before="0" w:after="120"/>
               <w:jc w:val="left"/>
               <w:rPr>
-                <w:b/>
-                <w:b/>
-                <w:kern w:val="0"/>
-                <w:sz w:val="20"/>
-                <w:lang w:val="en-US" w:bidi="ar-SA"/>
+                <w:rFonts w:ascii="Times New Roman" w:hAnsi="Times New Roman" w:eastAsia="Times New Roman" w:cs="Times New Roman"/>
+                <w:b/>
+                <w:b/>
+                <w:color w:val="000000"/>
+                <w:kern w:val="0"/>
+                <w:sz w:val="20"/>
+                <w:szCs w:val="20"/>
+                <w:lang w:val="en-US" w:eastAsia="de-DE" w:bidi="ar-SA"/>
               </w:rPr>
             </w:pPr>
             <w:r>
@@ -580,40 +571,7 @@
                 <w:szCs w:val="20"/>
                 <w:lang w:val="en-US" w:eastAsia="de-DE" w:bidi="ar-SA"/>
               </w:rPr>
-              <w:t>J</w:t>
-            </w:r>
-            <w:r>
-              <w:rPr>
-                <w:b/>
-                <w:color w:val="000000"/>
-                <w:kern w:val="0"/>
-                <w:sz w:val="20"/>
-                <w:szCs w:val="20"/>
-                <w:lang w:val="en-US" w:eastAsia="de-DE" w:bidi="ar-SA"/>
-              </w:rPr>
-              <w:t xml:space="preserve">oint research results </w:t>
-            </w:r>
-            <w:r>
-              <w:rPr>
-                <w:b/>
-                <w:color w:val="000000"/>
-                <w:kern w:val="0"/>
-                <w:sz w:val="20"/>
-                <w:szCs w:val="20"/>
-                <w:lang w:val="en-US" w:eastAsia="de-DE" w:bidi="ar-SA"/>
-              </w:rPr>
-              <w:t>have been published in i</w:t>
-            </w:r>
-            <w:r>
-              <w:rPr>
-                <w:b/>
-                <w:color w:val="000000"/>
-                <w:kern w:val="0"/>
-                <w:sz w:val="20"/>
-                <w:szCs w:val="20"/>
-                <w:lang w:val="en-US" w:eastAsia="de-DE" w:bidi="ar-SA"/>
-              </w:rPr>
-              <w:t>nternational joint publications</w:t>
+              <w:t>There are joint research results</w:t>
             </w:r>
           </w:p>
         </w:tc>
@@ -671,7 +629,7 @@
           <w:p>
             <w:pPr>
               <w:pStyle w:val="Normal"/>
-              <w:widowControl w:val="false"/>
+              <w:widowControl/>
               <w:spacing w:before="0" w:after="120"/>
               <w:jc w:val="left"/>
               <w:rPr>
@@ -695,91 +653,7 @@
                 <w:szCs w:val="20"/>
                 <w:lang w:val="en-US" w:eastAsia="de-DE" w:bidi="ar-SA"/>
               </w:rPr>
-              <w:t>E</w:t>
-            </w:r>
-            <w:r>
-              <w:rPr>
-                <w:rFonts w:eastAsia="Times New Roman" w:cs="Times New Roman"/>
-                <w:b/>
-                <w:color w:val="000000"/>
-                <w:kern w:val="0"/>
-                <w:sz w:val="20"/>
-                <w:szCs w:val="20"/>
-                <w:lang w:val="en-US" w:eastAsia="de-DE" w:bidi="ar-SA"/>
-              </w:rPr>
-              <w:t xml:space="preserve">xpansion and consolidation of contacts, </w:t>
-            </w:r>
-            <w:r>
-              <w:rPr>
-                <w:rFonts w:eastAsia="Times New Roman" w:cs="Times New Roman"/>
-                <w:b/>
-                <w:color w:val="000000"/>
-                <w:kern w:val="0"/>
-                <w:sz w:val="20"/>
-                <w:szCs w:val="20"/>
-                <w:lang w:val="en-US" w:eastAsia="de-DE" w:bidi="ar-SA"/>
-              </w:rPr>
-              <w:t>especially of junior scientists,</w:t>
-            </w:r>
-            <w:r>
-              <w:rPr>
-                <w:rFonts w:eastAsia="Times New Roman" w:cs="Times New Roman"/>
-                <w:b/>
-                <w:color w:val="000000"/>
-                <w:kern w:val="0"/>
-                <w:sz w:val="20"/>
-                <w:szCs w:val="20"/>
-                <w:lang w:val="en-US" w:eastAsia="de-DE" w:bidi="ar-SA"/>
-              </w:rPr>
-              <w:t xml:space="preserve"> includ</w:t>
-            </w:r>
-            <w:r>
-              <w:rPr>
-                <w:rFonts w:eastAsia="Times New Roman" w:cs="Times New Roman"/>
-                <w:b/>
-                <w:color w:val="000000"/>
-                <w:kern w:val="0"/>
-                <w:sz w:val="20"/>
-                <w:szCs w:val="20"/>
-                <w:lang w:val="en-US" w:eastAsia="de-DE" w:bidi="ar-SA"/>
-              </w:rPr>
-              <w:t>ing development of</w:t>
-            </w:r>
-            <w:r>
-              <w:rPr>
-                <w:rFonts w:eastAsia="Times New Roman" w:cs="Times New Roman"/>
-                <w:b/>
-                <w:color w:val="000000"/>
-                <w:kern w:val="0"/>
-                <w:sz w:val="20"/>
-                <w:szCs w:val="20"/>
-                <w:lang w:val="en-US" w:eastAsia="de-DE" w:bidi="ar-SA"/>
-              </w:rPr>
-              <w:t xml:space="preserve"> personal skills </w:t>
-            </w:r>
-            <w:r>
-              <w:rPr>
-                <w:rFonts w:eastAsia="Times New Roman" w:cs="Times New Roman"/>
-                <w:b/>
-                <w:color w:val="000000"/>
-                <w:kern w:val="0"/>
-                <w:sz w:val="20"/>
-                <w:szCs w:val="20"/>
-                <w:lang w:val="en-US" w:eastAsia="de-DE" w:bidi="ar-SA"/>
-              </w:rPr>
-              <w:t>and transmission of</w:t>
-            </w:r>
-            <w:r>
-              <w:rPr>
-                <w:rFonts w:eastAsia="Times New Roman" w:cs="Times New Roman"/>
-                <w:b/>
-                <w:color w:val="000000"/>
-                <w:kern w:val="0"/>
-                <w:sz w:val="20"/>
-                <w:szCs w:val="20"/>
-                <w:lang w:val="en-US" w:eastAsia="de-DE" w:bidi="ar-SA"/>
-              </w:rPr>
-              <w:t xml:space="preserve"> knowledge</w:t>
+              <w:t>International joint publications have been created</w:t>
             </w:r>
           </w:p>
         </w:tc>
@@ -808,7 +682,7 @@
         <w:tblStyle w:val="TableGrid"/>
         <w:tblW w:w="5000" w:type="pct"/>
         <w:jc w:val="left"/>
-        <w:tblInd w:w="-5" w:type="dxa"/>
+        <w:tblInd w:w="108" w:type="dxa"/>
         <w:tblLayout w:type="fixed"/>
         <w:tblCellMar>
           <w:top w:w="0" w:type="dxa"/>
@@ -943,7 +817,7 @@
                 <w:szCs w:val="20"/>
                 <w:lang w:val="en-US" w:eastAsia="de-DE" w:bidi="ar-SA"/>
               </w:rPr>
-              <w:t>Development of efficient statistical tools for networks and their applications to biological data.</w:t>
+              <w:t>Efficient statistical tools for networks and their applications</w:t>
             </w:r>
           </w:p>
         </w:tc>
@@ -1441,7 +1315,7 @@
                 <w:szCs w:val="20"/>
                 <w:lang w:val="en-US" w:eastAsia="de-DE" w:bidi="ar-SA"/>
               </w:rPr>
-              <w:t>Ple</w:t>
+              <w:t>Plea</w:t>
             </w:r>
             <w:sdt>
               <w:sdtPr>
@@ -1474,7 +1348,7 @@
                     <w:szCs w:val="20"/>
                     <w:lang w:val="en-US" w:eastAsia="de-DE" w:bidi="ar-SA"/>
                   </w:rPr>
-                  <w:t>ase specify a date</w:t>
+                  <w:t>se specify a date</w:t>
                 </w:r>
                 <w:r>
                   <w:rPr>
@@ -1520,7 +1394,7 @@
                 <w:szCs w:val="20"/>
                 <w:lang w:val="en-US" w:eastAsia="de-DE" w:bidi="ar-SA"/>
               </w:rPr>
-              <w:t>Ple</w:t>
+              <w:t>Plea</w:t>
             </w:r>
             <w:sdt>
               <w:sdtPr>
@@ -1553,7 +1427,7 @@
                     <w:szCs w:val="20"/>
                     <w:lang w:val="en-US" w:eastAsia="de-DE" w:bidi="ar-SA"/>
                   </w:rPr>
-                  <w:t>ase specify a date</w:t>
+                  <w:t>se specify a date</w:t>
                 </w:r>
                 <w:r>
                   <w:rPr>
@@ -2047,7 +1921,7 @@
         <w:tblStyle w:val="TableGrid"/>
         <w:tblW w:w="5000" w:type="pct"/>
         <w:jc w:val="left"/>
-        <w:tblInd w:w="-5" w:type="dxa"/>
+        <w:tblInd w:w="108" w:type="dxa"/>
         <w:tblLayout w:type="fixed"/>
         <w:tblCellMar>
           <w:top w:w="0" w:type="dxa"/>
@@ -2239,7 +2113,7 @@
         <w:tblStyle w:val="TableGrid"/>
         <w:tblW w:w="5000" w:type="pct"/>
         <w:jc w:val="left"/>
-        <w:tblInd w:w="-5" w:type="dxa"/>
+        <w:tblInd w:w="108" w:type="dxa"/>
         <w:tblLayout w:type="fixed"/>
         <w:tblCellMar>
           <w:top w:w="0" w:type="dxa"/>
@@ -2841,7 +2715,7 @@
                 <w:szCs w:val="20"/>
                 <w:lang w:val="en-US" w:bidi="ar-SA"/>
               </w:rPr>
-              <w:t>Objectives</w:t>
+              <w:t>Outcomes</w:t>
             </w:r>
           </w:p>
           <w:p>
@@ -2859,11 +2733,9 @@
             </w:pPr>
             <w:r>
               <w:rPr>
-                <w:rFonts w:cs="Arial" w:ascii="Arial" w:hAnsi="Arial"/>
-                <w:kern w:val="0"/>
-                <w:sz w:val="20"/>
-                <w:szCs w:val="20"/>
-                <w:lang w:val="en-US" w:bidi="ar-SA"/>
+                <w:i/>
+                <w:iCs/>
+                <w:color w:val="000000"/>
               </w:rPr>
             </w:r>
           </w:p>
@@ -2901,7 +2773,40 @@
                 <w:szCs w:val="20"/>
                 <w:lang w:val="en-US" w:eastAsia="ja-JP" w:bidi="ar-SA"/>
               </w:rPr>
-              <w:t xml:space="preserve">between </w:t>
+              <w:t>between all partner</w:t>
+            </w:r>
+            <w:r>
+              <w:rPr>
+                <w:rFonts w:cs="Arial" w:ascii="Arial" w:hAnsi="Arial"/>
+                <w:color w:val="000000"/>
+                <w:kern w:val="0"/>
+                <w:sz w:val="20"/>
+                <w:szCs w:val="20"/>
+                <w:lang w:val="en-US" w:bidi="ar-SA"/>
+              </w:rPr>
+              <w:t xml:space="preserve"> groups. New collaboration opportunities will be identified, especially in regard to junior scientists </w:t>
+            </w:r>
+            <w:r>
+              <w:rPr>
+                <w:rFonts w:cs="Arial" w:ascii="Arial" w:hAnsi="Arial"/>
+                <w:color w:val="000000"/>
+                <w:kern w:val="0"/>
+                <w:sz w:val="20"/>
+                <w:szCs w:val="20"/>
+                <w:lang w:val="en-US" w:bidi="ar-SA"/>
+              </w:rPr>
+              <w:t xml:space="preserve">research </w:t>
+            </w:r>
+            <w:r>
+              <w:rPr>
+                <w:rFonts w:cs="Arial" w:ascii="Arial" w:hAnsi="Arial"/>
+                <w:color w:val="000000"/>
+                <w:kern w:val="0"/>
+                <w:sz w:val="20"/>
+                <w:szCs w:val="20"/>
+                <w:lang w:val="en-US" w:bidi="ar-SA"/>
+              </w:rPr>
+              <w:t>network ex</w:t>
             </w:r>
             <w:r>
               <w:rPr>
@@ -2912,105 +2817,6 @@
                 <w:szCs w:val="20"/>
                 <w:lang w:val="en-US" w:eastAsia="ja-JP" w:bidi="ar-SA"/>
               </w:rPr>
-              <w:t xml:space="preserve">all </w:t>
-            </w:r>
-            <w:r>
-              <w:rPr>
-                <w:rFonts w:eastAsia="Times New Roman" w:cs="Arial" w:ascii="Arial" w:hAnsi="Arial"/>
-                <w:color w:val="000000"/>
-                <w:kern w:val="0"/>
-                <w:sz w:val="20"/>
-                <w:szCs w:val="20"/>
-                <w:lang w:val="en-US" w:eastAsia="ja-JP" w:bidi="ar-SA"/>
-              </w:rPr>
-              <w:t>partner</w:t>
-            </w:r>
-            <w:r>
-              <w:rPr>
-                <w:rFonts w:cs="Arial" w:ascii="Arial" w:hAnsi="Arial"/>
-                <w:color w:val="000000"/>
-                <w:kern w:val="0"/>
-                <w:sz w:val="20"/>
-                <w:szCs w:val="20"/>
-                <w:lang w:val="en-US" w:bidi="ar-SA"/>
-              </w:rPr>
-              <w:t xml:space="preserve"> groups. </w:t>
-            </w:r>
-            <w:r>
-              <w:rPr>
-                <w:rFonts w:cs="Arial" w:ascii="Arial" w:hAnsi="Arial"/>
-                <w:color w:val="000000"/>
-                <w:kern w:val="0"/>
-                <w:sz w:val="20"/>
-                <w:szCs w:val="20"/>
-                <w:lang w:val="en-US" w:bidi="ar-SA"/>
-              </w:rPr>
-              <w:t>N</w:t>
-            </w:r>
-            <w:r>
-              <w:rPr>
-                <w:rFonts w:cs="Arial" w:ascii="Arial" w:hAnsi="Arial"/>
-                <w:color w:val="000000"/>
-                <w:kern w:val="0"/>
-                <w:sz w:val="20"/>
-                <w:szCs w:val="20"/>
-                <w:lang w:val="en-US" w:bidi="ar-SA"/>
-              </w:rPr>
-              <w:t>ew collaborat</w:t>
-            </w:r>
-            <w:r>
-              <w:rPr>
-                <w:rFonts w:cs="Arial" w:ascii="Arial" w:hAnsi="Arial"/>
-                <w:color w:val="000000"/>
-                <w:kern w:val="0"/>
-                <w:sz w:val="20"/>
-                <w:szCs w:val="20"/>
-                <w:lang w:val="en-US" w:bidi="ar-SA"/>
-              </w:rPr>
-              <w:t>i</w:t>
-            </w:r>
-            <w:r>
-              <w:rPr>
-                <w:rFonts w:cs="Arial" w:ascii="Arial" w:hAnsi="Arial"/>
-                <w:color w:val="000000"/>
-                <w:kern w:val="0"/>
-                <w:sz w:val="20"/>
-                <w:szCs w:val="20"/>
-                <w:lang w:val="en-US" w:bidi="ar-SA"/>
-              </w:rPr>
-              <w:t>o</w:t>
-            </w:r>
-            <w:r>
-              <w:rPr>
-                <w:rFonts w:cs="Arial" w:ascii="Arial" w:hAnsi="Arial"/>
-                <w:color w:val="000000"/>
-                <w:kern w:val="0"/>
-                <w:sz w:val="20"/>
-                <w:szCs w:val="20"/>
-                <w:lang w:val="en-US" w:bidi="ar-SA"/>
-              </w:rPr>
-              <w:t xml:space="preserve">n opportunities </w:t>
-            </w:r>
-            <w:r>
-              <w:rPr>
-                <w:rFonts w:cs="Arial" w:ascii="Arial" w:hAnsi="Arial"/>
-                <w:color w:val="000000"/>
-                <w:kern w:val="0"/>
-                <w:sz w:val="20"/>
-                <w:szCs w:val="20"/>
-                <w:lang w:val="en-US" w:bidi="ar-SA"/>
-              </w:rPr>
-              <w:t>will be identified, especially in regard to junior scientists network ex</w:t>
-            </w:r>
-            <w:r>
-              <w:rPr>
-                <w:rFonts w:eastAsia="Times New Roman" w:cs="Arial" w:ascii="Arial" w:hAnsi="Arial"/>
-                <w:color w:val="000000"/>
-                <w:kern w:val="0"/>
-                <w:sz w:val="20"/>
-                <w:szCs w:val="20"/>
-                <w:lang w:val="en-US" w:eastAsia="ja-JP" w:bidi="ar-SA"/>
-              </w:rPr>
               <w:t>pansion</w:t>
             </w:r>
             <w:r>
@@ -3022,128 +2828,29 @@
                 <w:szCs w:val="20"/>
                 <w:lang w:val="en-US" w:bidi="ar-SA"/>
               </w:rPr>
-              <w:t>.</w:t>
-            </w:r>
-            <w:r>
-              <w:rPr>
-                <w:rFonts w:cs="Arial" w:ascii="Arial" w:hAnsi="Arial"/>
-                <w:color w:val="000000"/>
-                <w:kern w:val="0"/>
-                <w:sz w:val="20"/>
-                <w:szCs w:val="20"/>
-                <w:lang w:val="en-US" w:bidi="ar-SA"/>
-              </w:rPr>
-              <w:t xml:space="preserve"> </w:t>
-            </w:r>
-            <w:r>
-              <w:rPr>
-                <w:rFonts w:cs="Arial" w:ascii="Arial" w:hAnsi="Arial"/>
-                <w:color w:val="000000"/>
-                <w:kern w:val="0"/>
-                <w:sz w:val="20"/>
-                <w:szCs w:val="20"/>
-                <w:lang w:val="en-US" w:bidi="ar-SA"/>
-              </w:rPr>
-              <w:t xml:space="preserve">We will furthermore </w:t>
-            </w:r>
-            <w:r>
-              <w:rPr>
-                <w:rFonts w:cs="Arial" w:ascii="Arial" w:hAnsi="Arial"/>
-                <w:color w:val="000000"/>
-                <w:kern w:val="0"/>
-                <w:sz w:val="20"/>
-                <w:szCs w:val="20"/>
-                <w:lang w:val="en-US" w:bidi="ar-SA"/>
-              </w:rPr>
-              <w:t xml:space="preserve">initiate </w:t>
-            </w:r>
-            <w:r>
-              <w:rPr>
-                <w:rFonts w:cs="Arial" w:ascii="Arial" w:hAnsi="Arial"/>
-                <w:color w:val="000000"/>
-                <w:kern w:val="0"/>
-                <w:sz w:val="20"/>
-                <w:szCs w:val="20"/>
-                <w:lang w:val="en-US" w:bidi="ar-SA"/>
-              </w:rPr>
-              <w:t xml:space="preserve">the </w:t>
-            </w:r>
-            <w:r>
-              <w:rPr>
-                <w:rFonts w:cs="Arial" w:ascii="Arial" w:hAnsi="Arial"/>
-                <w:color w:val="000000"/>
-                <w:kern w:val="0"/>
-                <w:sz w:val="20"/>
-                <w:szCs w:val="20"/>
-                <w:lang w:val="en-US" w:bidi="ar-SA"/>
-              </w:rPr>
-              <w:t>develop</w:t>
-            </w:r>
-            <w:r>
-              <w:rPr>
-                <w:rFonts w:cs="Arial" w:ascii="Arial" w:hAnsi="Arial"/>
-                <w:color w:val="000000"/>
-                <w:kern w:val="0"/>
-                <w:sz w:val="20"/>
-                <w:szCs w:val="20"/>
-                <w:lang w:val="en-US" w:bidi="ar-SA"/>
-              </w:rPr>
-              <w:t>ment of</w:t>
-            </w:r>
-            <w:r>
-              <w:rPr>
-                <w:rFonts w:cs="Arial" w:ascii="Arial" w:hAnsi="Arial"/>
-                <w:color w:val="000000"/>
-                <w:kern w:val="0"/>
-                <w:sz w:val="20"/>
-                <w:szCs w:val="20"/>
-                <w:lang w:val="en-US" w:bidi="ar-SA"/>
-              </w:rPr>
-              <w:t xml:space="preserve"> computationally efficient statistical tools to analyze extensive emp</w:t>
-            </w:r>
-            <w:r>
-              <w:rPr>
-                <w:rFonts w:cs="Arial" w:ascii="Arial" w:hAnsi="Arial"/>
-                <w:color w:val="000000"/>
-                <w:kern w:val="0"/>
-                <w:sz w:val="20"/>
-                <w:szCs w:val="20"/>
-                <w:lang w:val="en-US" w:bidi="ar-SA"/>
-              </w:rPr>
-              <w:t>i</w:t>
-            </w:r>
-            <w:r>
-              <w:rPr>
-                <w:rFonts w:cs="Arial" w:ascii="Arial" w:hAnsi="Arial"/>
-                <w:color w:val="000000"/>
-                <w:kern w:val="0"/>
-                <w:sz w:val="20"/>
-                <w:szCs w:val="20"/>
-                <w:lang w:val="en-US" w:bidi="ar-SA"/>
-              </w:rPr>
-              <w:t xml:space="preserve">rical networks </w:t>
-            </w:r>
-            <w:r>
-              <w:rPr>
-                <w:rFonts w:cs="Arial" w:ascii="Arial" w:hAnsi="Arial"/>
-                <w:color w:val="000000"/>
-                <w:kern w:val="0"/>
-                <w:sz w:val="20"/>
-                <w:szCs w:val="20"/>
-                <w:lang w:val="en-US" w:bidi="ar-SA"/>
-              </w:rPr>
-              <w:t>from a spectral distribution as well as a cycle-base angle</w:t>
-            </w:r>
-            <w:r>
-              <w:rPr>
-                <w:rFonts w:cs="Arial" w:ascii="Arial" w:hAnsi="Arial"/>
-                <w:color w:val="000000"/>
-                <w:kern w:val="0"/>
-                <w:sz w:val="20"/>
-                <w:szCs w:val="20"/>
-                <w:lang w:val="en-US" w:bidi="ar-SA"/>
-              </w:rPr>
-              <w:t xml:space="preserve">. </w:t>
+              <w:t xml:space="preserve">. We will </w:t>
+            </w:r>
+            <w:r>
+              <w:rPr>
+                <w:rFonts w:cs="Arial" w:ascii="Arial" w:hAnsi="Arial"/>
+                <w:color w:val="000000"/>
+                <w:kern w:val="0"/>
+                <w:sz w:val="20"/>
+                <w:szCs w:val="20"/>
+                <w:lang w:val="en-US" w:bidi="ar-SA"/>
+              </w:rPr>
+              <w:t>specifically</w:t>
+            </w:r>
+            <w:r>
+              <w:rPr>
+                <w:rFonts w:cs="Arial" w:ascii="Arial" w:hAnsi="Arial"/>
+                <w:color w:val="000000"/>
+                <w:kern w:val="0"/>
+                <w:sz w:val="20"/>
+                <w:szCs w:val="20"/>
+                <w:lang w:val="en-US" w:bidi="ar-SA"/>
+              </w:rPr>
+              <w:t xml:space="preserve"> initiate the development of computationally efficient statistical tools to analyze extensive empirical networks from a spectral distribution as well as a cycle-base angle. </w:t>
             </w:r>
           </w:p>
           <w:p>
@@ -3184,12 +2891,16 @@
             </w:pPr>
             <w:r>
               <w:rPr>
-                <w:rFonts w:cs="Arial" w:ascii="Arial" w:hAnsi="Arial"/>
-                <w:kern w:val="0"/>
-                <w:sz w:val="20"/>
-                <w:szCs w:val="20"/>
-                <w:lang w:val="en-US" w:bidi="ar-SA"/>
-              </w:rPr>
+                <w:rFonts w:eastAsia="Times New Roman" w:cs="Arial" w:ascii="Arial" w:hAnsi="Arial"/>
+                <w:b/>
+                <w:bCs/>
+                <w:color w:val="000000"/>
+                <w:kern w:val="0"/>
+                <w:sz w:val="20"/>
+                <w:szCs w:val="20"/>
+                <w:lang w:val="en-US" w:eastAsia="ja-JP" w:bidi="ar-SA"/>
+              </w:rPr>
+              <w:t>Outputs</w:t>
             </w:r>
           </w:p>
           <w:p>
@@ -3199,20 +2910,34 @@
               <w:spacing w:beforeAutospacing="0" w:before="0" w:afterAutospacing="0" w:after="0"/>
               <w:jc w:val="both"/>
               <w:rPr>
-                <w:i/>
-                <w:i/>
-                <w:iCs/>
-                <w:color w:val="000000"/>
-              </w:rPr>
-            </w:pPr>
-            <w:r>
-              <w:rPr>
-                <w:rFonts w:cs="Arial" w:ascii="Arial" w:hAnsi="Arial"/>
-                <w:kern w:val="0"/>
-                <w:sz w:val="20"/>
-                <w:szCs w:val="20"/>
-                <w:lang w:val="en-US" w:bidi="ar-SA"/>
-              </w:rPr>
+                <w:rFonts w:ascii="Arial" w:hAnsi="Arial" w:cs="Arial"/>
+                <w:kern w:val="0"/>
+                <w:sz w:val="20"/>
+                <w:szCs w:val="20"/>
+                <w:lang w:val="en-US" w:bidi="ar-SA"/>
+              </w:rPr>
+            </w:pPr>
+            <w:r>
+              <w:rPr>
+                <w:rFonts w:cs="Arial" w:ascii="Arial" w:hAnsi="Arial"/>
+                <w:color w:val="000000"/>
+                <w:kern w:val="0"/>
+                <w:sz w:val="20"/>
+                <w:szCs w:val="20"/>
+                <w:lang w:val="en-US" w:bidi="ar-SA"/>
+              </w:rPr>
+              <w:t xml:space="preserve">1. </w:t>
+            </w:r>
+            <w:r>
+              <w:rPr>
+                <w:rFonts w:cs="Arial" w:ascii="Arial" w:hAnsi="Arial"/>
+                <w:color w:val="000000"/>
+                <w:kern w:val="0"/>
+                <w:sz w:val="20"/>
+                <w:szCs w:val="20"/>
+                <w:lang w:val="en-US" w:bidi="ar-SA"/>
+              </w:rPr>
+              <w:t xml:space="preserve">The partner groups will </w:t>
             </w:r>
           </w:p>
           <w:p>
@@ -3238,7 +2963,7 @@
                 <w:szCs w:val="20"/>
                 <w:lang w:val="en-US" w:bidi="ar-SA"/>
               </w:rPr>
-              <w:t xml:space="preserve">1. </w:t>
+              <w:t>To develop an algorithm to estimate the Laplacian spectral distribution of a network with O(n) computational complexity and space (where n is the number of nodes in the network).</w:t>
             </w:r>
           </w:p>
           <w:p>
@@ -3264,7 +2989,7 @@
                 <w:szCs w:val="20"/>
                 <w:lang w:val="en-US" w:bidi="ar-SA"/>
               </w:rPr>
-              <w:t>To develop an algorithm to estimate the Laplacian spectral distribution of a network with O(n) computational complexity and space (where n is the number of nodes in the network).</w:t>
+              <w:t>2. To develop a method to identify the nodes’ contribution to a specific eigenvalue density.</w:t>
             </w:r>
           </w:p>
           <w:p>
@@ -3274,23 +2999,22 @@
               <w:spacing w:beforeAutospacing="0" w:before="0" w:afterAutospacing="0" w:after="0"/>
               <w:jc w:val="both"/>
               <w:rPr>
-                <w:rFonts w:ascii="Arial" w:hAnsi="Arial" w:cs="Arial"/>
-                <w:kern w:val="0"/>
-                <w:sz w:val="20"/>
-                <w:szCs w:val="20"/>
-                <w:lang w:val="en-US" w:bidi="ar-SA"/>
-              </w:rPr>
-            </w:pPr>
-            <w:r>
-              <w:rPr>
-                <w:rFonts w:cs="Arial" w:ascii="Arial" w:hAnsi="Arial"/>
-                <w:color w:val="000000"/>
-                <w:kern w:val="0"/>
-                <w:sz w:val="20"/>
-                <w:szCs w:val="20"/>
-                <w:lang w:val="en-US" w:bidi="ar-SA"/>
-              </w:rPr>
-              <w:t>2. To develop a method to identify the nodes’ contribution to a specific eigenvalue density.</w:t>
+                <w:kern w:val="0"/>
+                <w:sz w:val="20"/>
+                <w:szCs w:val="20"/>
+                <w:lang w:val="en-US" w:bidi="ar-SA"/>
+              </w:rPr>
+            </w:pPr>
+            <w:r>
+              <w:rPr>
+                <w:rFonts w:cs="Arial" w:ascii="Arial" w:hAnsi="Arial"/>
+                <w:color w:val="000000"/>
+                <w:kern w:val="0"/>
+                <w:sz w:val="20"/>
+                <w:szCs w:val="20"/>
+                <w:lang w:val="en-US" w:bidi="ar-SA"/>
+              </w:rPr>
+              <w:t>3. To apply the developed methods in biological networks, e.g., functional brain networks.</w:t>
             </w:r>
           </w:p>
           <w:p>
@@ -3300,31 +3024,6 @@
               <w:spacing w:beforeAutospacing="0" w:before="0" w:afterAutospacing="0" w:after="0"/>
               <w:jc w:val="both"/>
               <w:rPr>
-                <w:kern w:val="0"/>
-                <w:sz w:val="20"/>
-                <w:szCs w:val="20"/>
-                <w:lang w:val="en-US" w:bidi="ar-SA"/>
-              </w:rPr>
-            </w:pPr>
-            <w:r>
-              <w:rPr>
-                <w:rFonts w:cs="Arial" w:ascii="Arial" w:hAnsi="Arial"/>
-                <w:color w:val="000000"/>
-                <w:kern w:val="0"/>
-                <w:sz w:val="20"/>
-                <w:szCs w:val="20"/>
-                <w:lang w:val="en-US" w:bidi="ar-SA"/>
-              </w:rPr>
-              <w:t>3. To apply the developed methods in biological networks, e.g., functional brain networks.</w:t>
-            </w:r>
-          </w:p>
-          <w:p>
-            <w:pPr>
-              <w:pStyle w:val="NormalWeb"/>
-              <w:widowControl w:val="false"/>
-              <w:spacing w:beforeAutospacing="0" w:before="0" w:afterAutospacing="0" w:after="0"/>
-              <w:jc w:val="both"/>
-              <w:rPr>
                 <w:rFonts w:ascii="Arial" w:hAnsi="Arial" w:cs="Arial"/>
                 <w:b/>
                 <w:b/>
@@ -3347,255 +3046,6 @@
                 <w:szCs w:val="20"/>
                 <w:lang w:val="en-US" w:bidi="ar-SA"/>
               </w:rPr>
-            </w:r>
-          </w:p>
-          <w:p>
-            <w:pPr>
-              <w:pStyle w:val="NormalWeb"/>
-              <w:widowControl w:val="false"/>
-              <w:spacing w:beforeAutospacing="0" w:before="0" w:afterAutospacing="0" w:after="0"/>
-              <w:jc w:val="both"/>
-              <w:rPr>
-                <w:rFonts w:ascii="Arial" w:hAnsi="Arial" w:cs="Arial"/>
-                <w:b/>
-                <w:b/>
-                <w:bCs/>
-                <w:color w:val="000000"/>
-                <w:kern w:val="0"/>
-                <w:sz w:val="20"/>
-                <w:szCs w:val="20"/>
-                <w:lang w:val="en-US" w:bidi="ar-SA"/>
-              </w:rPr>
-            </w:pPr>
-            <w:r>
-              <w:rPr>
-                <w:rFonts w:cs="Arial" w:ascii="Arial" w:hAnsi="Arial"/>
-                <w:b/>
-                <w:bCs/>
-                <w:color w:val="000000"/>
-                <w:kern w:val="0"/>
-                <w:sz w:val="20"/>
-                <w:szCs w:val="20"/>
-                <w:lang w:val="en-US" w:bidi="ar-SA"/>
-              </w:rPr>
-            </w:r>
-          </w:p>
-          <w:p>
-            <w:pPr>
-              <w:pStyle w:val="NormalWeb"/>
-              <w:widowControl w:val="false"/>
-              <w:spacing w:beforeAutospacing="0" w:before="0" w:afterAutospacing="0" w:after="0"/>
-              <w:jc w:val="both"/>
-              <w:rPr>
-                <w:rFonts w:ascii="Arial" w:hAnsi="Arial" w:cs="Arial"/>
-                <w:b/>
-                <w:b/>
-                <w:bCs/>
-                <w:color w:val="000000"/>
-                <w:kern w:val="0"/>
-                <w:sz w:val="20"/>
-                <w:szCs w:val="20"/>
-                <w:lang w:val="en-US" w:bidi="ar-SA"/>
-              </w:rPr>
-            </w:pPr>
-            <w:r>
-              <w:rPr>
-                <w:rFonts w:cs="Arial" w:ascii="Arial" w:hAnsi="Arial"/>
-                <w:b/>
-                <w:bCs/>
-                <w:color w:val="000000"/>
-                <w:kern w:val="0"/>
-                <w:sz w:val="20"/>
-                <w:szCs w:val="20"/>
-                <w:lang w:val="en-US" w:bidi="ar-SA"/>
-              </w:rPr>
-            </w:r>
-          </w:p>
-          <w:p>
-            <w:pPr>
-              <w:pStyle w:val="NormalWeb"/>
-              <w:widowControl w:val="false"/>
-              <w:spacing w:beforeAutospacing="0" w:before="0" w:afterAutospacing="0" w:after="0"/>
-              <w:jc w:val="both"/>
-              <w:rPr>
-                <w:rFonts w:ascii="Arial" w:hAnsi="Arial" w:cs="Arial"/>
-                <w:kern w:val="0"/>
-                <w:sz w:val="20"/>
-                <w:szCs w:val="20"/>
-                <w:lang w:val="en-US" w:bidi="ar-SA"/>
-              </w:rPr>
-            </w:pPr>
-            <w:r>
-              <w:rPr>
-                <w:rFonts w:cs="Arial" w:ascii="Arial" w:hAnsi="Arial"/>
-                <w:b/>
-                <w:bCs/>
-                <w:color w:val="000000"/>
-                <w:kern w:val="0"/>
-                <w:sz w:val="20"/>
-                <w:szCs w:val="20"/>
-                <w:lang w:val="en-US" w:bidi="ar-SA"/>
-              </w:rPr>
-              <w:t>Participants</w:t>
-            </w:r>
-          </w:p>
-          <w:p>
-            <w:pPr>
-              <w:pStyle w:val="NormalWeb"/>
-              <w:widowControl w:val="false"/>
-              <w:spacing w:beforeAutospacing="0" w:before="0" w:afterAutospacing="0" w:after="0"/>
-              <w:jc w:val="both"/>
-              <w:rPr>
-                <w:rFonts w:ascii="Arial" w:hAnsi="Arial" w:cs="Arial"/>
-                <w:kern w:val="0"/>
-                <w:sz w:val="20"/>
-                <w:szCs w:val="20"/>
-                <w:lang w:val="en-US" w:bidi="ar-SA"/>
-              </w:rPr>
-            </w:pPr>
-            <w:r>
-              <w:rPr>
-                <w:rFonts w:cs="Arial" w:ascii="Arial" w:hAnsi="Arial"/>
-                <w:color w:val="000000"/>
-                <w:kern w:val="0"/>
-                <w:sz w:val="20"/>
-                <w:szCs w:val="20"/>
-                <w:lang w:val="en-US" w:bidi="ar-SA"/>
-              </w:rPr>
-              <w:t>Brazil: the University of São Paulo, Federal University of Rio Grande do Norte.</w:t>
-            </w:r>
-          </w:p>
-          <w:p>
-            <w:pPr>
-              <w:pStyle w:val="NormalWeb"/>
-              <w:widowControl w:val="false"/>
-              <w:spacing w:beforeAutospacing="0" w:before="0" w:afterAutospacing="0" w:after="0"/>
-              <w:jc w:val="both"/>
-              <w:rPr>
-                <w:rFonts w:ascii="Arial" w:hAnsi="Arial" w:cs="Arial"/>
-                <w:kern w:val="0"/>
-                <w:sz w:val="20"/>
-                <w:szCs w:val="20"/>
-                <w:lang w:val="en-US" w:bidi="ar-SA"/>
-              </w:rPr>
-            </w:pPr>
-            <w:r>
-              <w:rPr>
-                <w:rFonts w:cs="Arial" w:ascii="Arial" w:hAnsi="Arial"/>
-                <w:color w:val="000000"/>
-                <w:kern w:val="0"/>
-                <w:sz w:val="20"/>
-                <w:szCs w:val="20"/>
-                <w:lang w:val="en-US" w:bidi="ar-SA"/>
-              </w:rPr>
-              <w:t>Germany: Universität Leipzig, Universität Konstanz.</w:t>
-            </w:r>
-          </w:p>
-          <w:p>
-            <w:pPr>
-              <w:pStyle w:val="NormalWeb"/>
-              <w:widowControl w:val="false"/>
-              <w:spacing w:beforeAutospacing="0" w:before="0" w:afterAutospacing="0" w:after="0"/>
-              <w:jc w:val="both"/>
-              <w:rPr>
-                <w:rFonts w:ascii="Arial" w:hAnsi="Arial" w:cs="Arial"/>
-                <w:kern w:val="0"/>
-                <w:sz w:val="20"/>
-                <w:szCs w:val="20"/>
-                <w:lang w:val="en-US" w:bidi="ar-SA"/>
-              </w:rPr>
-            </w:pPr>
-            <w:r>
-              <w:rPr>
-                <w:rFonts w:cs="Arial" w:ascii="Arial" w:hAnsi="Arial"/>
-                <w:color w:val="000000"/>
-                <w:kern w:val="0"/>
-                <w:sz w:val="20"/>
-                <w:szCs w:val="20"/>
-                <w:lang w:val="en-US" w:bidi="ar-SA"/>
-              </w:rPr>
-              <w:t> </w:t>
-            </w:r>
-          </w:p>
-          <w:p>
-            <w:pPr>
-              <w:pStyle w:val="NormalWeb"/>
-              <w:widowControl w:val="false"/>
-              <w:spacing w:beforeAutospacing="0" w:before="0" w:afterAutospacing="0" w:after="0"/>
-              <w:jc w:val="both"/>
-              <w:rPr>
-                <w:rFonts w:ascii="Arial" w:hAnsi="Arial" w:cs="Arial"/>
-                <w:kern w:val="0"/>
-                <w:sz w:val="20"/>
-                <w:szCs w:val="20"/>
-                <w:lang w:val="en-US" w:bidi="ar-SA"/>
-              </w:rPr>
-            </w:pPr>
-            <w:r>
-              <w:rPr>
-                <w:rFonts w:cs="Arial" w:ascii="Arial" w:hAnsi="Arial"/>
-                <w:b/>
-                <w:bCs/>
-                <w:color w:val="000000"/>
-                <w:kern w:val="0"/>
-                <w:sz w:val="20"/>
-                <w:szCs w:val="20"/>
-                <w:lang w:val="en-US" w:bidi="ar-SA"/>
-              </w:rPr>
-              <w:t>Team members</w:t>
-            </w:r>
-          </w:p>
-          <w:p>
-            <w:pPr>
-              <w:pStyle w:val="NormalWeb"/>
-              <w:widowControl w:val="false"/>
-              <w:spacing w:beforeAutospacing="0" w:before="0" w:afterAutospacing="0" w:after="0"/>
-              <w:jc w:val="both"/>
-              <w:rPr>
-                <w:rFonts w:ascii="Arial" w:hAnsi="Arial" w:cs="Arial"/>
-                <w:kern w:val="0"/>
-                <w:sz w:val="20"/>
-                <w:szCs w:val="20"/>
-                <w:lang w:val="en-US" w:bidi="ar-SA"/>
-              </w:rPr>
-            </w:pPr>
-            <w:r>
-              <w:rPr>
-                <w:rFonts w:cs="Arial" w:ascii="Arial" w:hAnsi="Arial"/>
-                <w:color w:val="000000"/>
-                <w:kern w:val="0"/>
-                <w:sz w:val="20"/>
-                <w:szCs w:val="20"/>
-                <w:lang w:val="en-US" w:bidi="ar-SA"/>
-              </w:rPr>
-              <w:t>Brazil: Prof. André Fujita (Brazilian coordinator - University of São Paulo) and Prof. Daniel Y. Takahashi (Federal University of Rio Grande do Norte).</w:t>
-            </w:r>
-          </w:p>
-          <w:p>
-            <w:pPr>
-              <w:pStyle w:val="NormalWeb"/>
-              <w:widowControl w:val="false"/>
-              <w:spacing w:beforeAutospacing="0" w:before="0" w:afterAutospacing="0" w:after="0"/>
-              <w:jc w:val="both"/>
-              <w:rPr>
-                <w:rFonts w:ascii="Arial" w:hAnsi="Arial" w:cs="Arial"/>
-                <w:color w:val="000000"/>
-                <w:kern w:val="0"/>
-                <w:sz w:val="20"/>
-                <w:szCs w:val="20"/>
-                <w:lang w:val="en-US" w:bidi="ar-SA"/>
-              </w:rPr>
-            </w:pPr>
-            <w:r>
-              <w:rPr>
-                <w:rFonts w:cs="Arial" w:ascii="Arial" w:hAnsi="Arial"/>
-                <w:color w:val="000000"/>
-                <w:kern w:val="0"/>
-                <w:sz w:val="20"/>
-                <w:szCs w:val="20"/>
-                <w:lang w:val="en-US" w:bidi="ar-SA"/>
-              </w:rPr>
-              <w:t>Germany: Prof. Peter F. Stadler (German coordinator - Universität Leipzig) and Prof. Ahmed El Hady (Universität Konstanz).</w:t>
             </w:r>
           </w:p>
           <w:p>
@@ -7954,7 +7404,7 @@
         <w:tblStyle w:val="TableGrid"/>
         <w:tblW w:w="5000" w:type="pct"/>
         <w:jc w:val="left"/>
-        <w:tblInd w:w="-5" w:type="dxa"/>
+        <w:tblInd w:w="108" w:type="dxa"/>
         <w:tblLayout w:type="fixed"/>
         <w:tblCellMar>
           <w:top w:w="0" w:type="dxa"/>
@@ -7965,8 +7415,8 @@
         <w:tblLook w:val="04a0" w:noHBand="0" w:noVBand="1" w:firstColumn="1" w:lastRow="0" w:lastColumn="0" w:firstRow="1"/>
       </w:tblPr>
       <w:tblGrid>
-        <w:gridCol w:w="2268"/>
-        <w:gridCol w:w="6803"/>
+        <w:gridCol w:w="2267"/>
+        <w:gridCol w:w="6804"/>
       </w:tblGrid>
       <w:tr>
         <w:trPr>
@@ -8253,7 +7703,7 @@
         </w:trPr>
         <w:tc>
           <w:tcPr>
-            <w:tcW w:w="2268" w:type="dxa"/>
+            <w:tcW w:w="2267" w:type="dxa"/>
             <w:tcBorders>
               <w:top w:val="single" w:sz="4" w:space="0" w:color="D9D9D9"/>
               <w:left w:val="single" w:sz="4" w:space="0" w:color="D9D9D9"/>
@@ -8292,7 +7742,7 @@
         </w:tc>
         <w:tc>
           <w:tcPr>
-            <w:tcW w:w="6803" w:type="dxa"/>
+            <w:tcW w:w="6804" w:type="dxa"/>
             <w:tcBorders>
               <w:top w:val="single" w:sz="4" w:space="0" w:color="D9D9D9"/>
               <w:left w:val="single" w:sz="4" w:space="0" w:color="D9D9D9"/>
@@ -8344,7 +7794,7 @@
         </w:trPr>
         <w:tc>
           <w:tcPr>
-            <w:tcW w:w="2268" w:type="dxa"/>
+            <w:tcW w:w="2267" w:type="dxa"/>
             <w:tcBorders>
               <w:top w:val="single" w:sz="4" w:space="0" w:color="D9D9D9"/>
               <w:left w:val="single" w:sz="4" w:space="0" w:color="D9D9D9"/>
@@ -8380,7 +7830,7 @@
         </w:tc>
         <w:tc>
           <w:tcPr>
-            <w:tcW w:w="6803" w:type="dxa"/>
+            <w:tcW w:w="6804" w:type="dxa"/>
             <w:tcBorders>
               <w:top w:val="single" w:sz="4" w:space="0" w:color="D9D9D9"/>
               <w:left w:val="single" w:sz="4" w:space="0" w:color="D9D9D9"/>
@@ -8440,7 +7890,7 @@
         </w:trPr>
         <w:tc>
           <w:tcPr>
-            <w:tcW w:w="2268" w:type="dxa"/>
+            <w:tcW w:w="2267" w:type="dxa"/>
             <w:tcBorders>
               <w:top w:val="single" w:sz="4" w:space="0" w:color="D9D9D9"/>
               <w:left w:val="single" w:sz="4" w:space="0" w:color="D9D9D9"/>
@@ -8476,7 +7926,7 @@
         </w:tc>
         <w:tc>
           <w:tcPr>
-            <w:tcW w:w="6803" w:type="dxa"/>
+            <w:tcW w:w="6804" w:type="dxa"/>
             <w:tcBorders>
               <w:top w:val="single" w:sz="4" w:space="0" w:color="D9D9D9"/>
               <w:left w:val="single" w:sz="4" w:space="0" w:color="D9D9D9"/>
@@ -8516,7 +7966,7 @@
         </w:trPr>
         <w:tc>
           <w:tcPr>
-            <w:tcW w:w="2268" w:type="dxa"/>
+            <w:tcW w:w="2267" w:type="dxa"/>
             <w:tcBorders>
               <w:top w:val="single" w:sz="4" w:space="0" w:color="D9D9D9"/>
               <w:left w:val="single" w:sz="4" w:space="0" w:color="D9D9D9"/>
@@ -8555,7 +8005,7 @@
         </w:tc>
         <w:tc>
           <w:tcPr>
-            <w:tcW w:w="6803" w:type="dxa"/>
+            <w:tcW w:w="6804" w:type="dxa"/>
             <w:tcBorders>
               <w:top w:val="single" w:sz="4" w:space="0" w:color="D9D9D9"/>
               <w:left w:val="single" w:sz="4" w:space="0" w:color="D9D9D9"/>
@@ -8597,7 +8047,7 @@
         </w:trPr>
         <w:tc>
           <w:tcPr>
-            <w:tcW w:w="2268" w:type="dxa"/>
+            <w:tcW w:w="2267" w:type="dxa"/>
             <w:tcBorders>
               <w:top w:val="single" w:sz="4" w:space="0" w:color="D9D9D9"/>
               <w:left w:val="single" w:sz="4" w:space="0" w:color="D9D9D9"/>
@@ -8633,7 +8083,7 @@
         </w:tc>
         <w:tc>
           <w:tcPr>
-            <w:tcW w:w="6803" w:type="dxa"/>
+            <w:tcW w:w="6804" w:type="dxa"/>
             <w:tcBorders>
               <w:top w:val="single" w:sz="4" w:space="0" w:color="D9D9D9"/>
               <w:left w:val="single" w:sz="4" w:space="0" w:color="D9D9D9"/>
@@ -8693,7 +8143,7 @@
         </w:trPr>
         <w:tc>
           <w:tcPr>
-            <w:tcW w:w="2268" w:type="dxa"/>
+            <w:tcW w:w="2267" w:type="dxa"/>
             <w:tcBorders>
               <w:top w:val="single" w:sz="4" w:space="0" w:color="D9D9D9"/>
               <w:left w:val="single" w:sz="4" w:space="0" w:color="D9D9D9"/>
@@ -8729,7 +8179,7 @@
         </w:tc>
         <w:tc>
           <w:tcPr>
-            <w:tcW w:w="6803" w:type="dxa"/>
+            <w:tcW w:w="6804" w:type="dxa"/>
             <w:tcBorders>
               <w:top w:val="single" w:sz="4" w:space="0" w:color="D9D9D9"/>
               <w:left w:val="single" w:sz="4" w:space="0" w:color="D9D9D9"/>
@@ -8764,7 +8214,7 @@
         </w:trPr>
         <w:tc>
           <w:tcPr>
-            <w:tcW w:w="2268" w:type="dxa"/>
+            <w:tcW w:w="2267" w:type="dxa"/>
             <w:tcBorders>
               <w:top w:val="single" w:sz="4" w:space="0" w:color="D9D9D9"/>
               <w:left w:val="single" w:sz="4" w:space="0" w:color="D9D9D9"/>
@@ -8803,7 +8253,7 @@
         </w:tc>
         <w:tc>
           <w:tcPr>
-            <w:tcW w:w="6803" w:type="dxa"/>
+            <w:tcW w:w="6804" w:type="dxa"/>
             <w:tcBorders>
               <w:top w:val="single" w:sz="4" w:space="0" w:color="D9D9D9"/>
               <w:left w:val="single" w:sz="4" w:space="0" w:color="D9D9D9"/>
@@ -8845,7 +8295,7 @@
         </w:trPr>
         <w:tc>
           <w:tcPr>
-            <w:tcW w:w="2268" w:type="dxa"/>
+            <w:tcW w:w="2267" w:type="dxa"/>
             <w:tcBorders>
               <w:top w:val="single" w:sz="4" w:space="0" w:color="D9D9D9"/>
               <w:left w:val="single" w:sz="4" w:space="0" w:color="D9D9D9"/>
@@ -8881,7 +8331,7 @@
         </w:tc>
         <w:tc>
           <w:tcPr>
-            <w:tcW w:w="6803" w:type="dxa"/>
+            <w:tcW w:w="6804" w:type="dxa"/>
             <w:tcBorders>
               <w:top w:val="single" w:sz="4" w:space="0" w:color="D9D9D9"/>
               <w:left w:val="single" w:sz="4" w:space="0" w:color="D9D9D9"/>
@@ -8930,7 +8380,7 @@
         </w:trPr>
         <w:tc>
           <w:tcPr>
-            <w:tcW w:w="2268" w:type="dxa"/>
+            <w:tcW w:w="2267" w:type="dxa"/>
             <w:tcBorders>
               <w:top w:val="single" w:sz="4" w:space="0" w:color="D9D9D9"/>
               <w:left w:val="single" w:sz="4" w:space="0" w:color="D9D9D9"/>
@@ -8966,7 +8416,7 @@
         </w:tc>
         <w:tc>
           <w:tcPr>
-            <w:tcW w:w="6803" w:type="dxa"/>
+            <w:tcW w:w="6804" w:type="dxa"/>
             <w:tcBorders>
               <w:top w:val="single" w:sz="4" w:space="0" w:color="D9D9D9"/>
               <w:left w:val="single" w:sz="4" w:space="0" w:color="D9D9D9"/>
@@ -9004,7 +8454,7 @@
         </w:trPr>
         <w:tc>
           <w:tcPr>
-            <w:tcW w:w="2268" w:type="dxa"/>
+            <w:tcW w:w="2267" w:type="dxa"/>
             <w:tcBorders>
               <w:top w:val="single" w:sz="4" w:space="0" w:color="D9D9D9"/>
               <w:left w:val="single" w:sz="4" w:space="0" w:color="D9D9D9"/>
@@ -9043,7 +8493,7 @@
         </w:tc>
         <w:tc>
           <w:tcPr>
-            <w:tcW w:w="6803" w:type="dxa"/>
+            <w:tcW w:w="6804" w:type="dxa"/>
             <w:tcBorders>
               <w:top w:val="single" w:sz="4" w:space="0" w:color="D9D9D9"/>
               <w:left w:val="single" w:sz="4" w:space="0" w:color="D9D9D9"/>
@@ -9085,7 +8535,7 @@
         </w:trPr>
         <w:tc>
           <w:tcPr>
-            <w:tcW w:w="2268" w:type="dxa"/>
+            <w:tcW w:w="2267" w:type="dxa"/>
             <w:tcBorders>
               <w:top w:val="single" w:sz="4" w:space="0" w:color="D9D9D9"/>
               <w:left w:val="single" w:sz="4" w:space="0" w:color="D9D9D9"/>
@@ -9121,7 +8571,7 @@
         </w:tc>
         <w:tc>
           <w:tcPr>
-            <w:tcW w:w="6803" w:type="dxa"/>
+            <w:tcW w:w="6804" w:type="dxa"/>
             <w:tcBorders>
               <w:top w:val="single" w:sz="4" w:space="0" w:color="D9D9D9"/>
               <w:left w:val="single" w:sz="4" w:space="0" w:color="D9D9D9"/>
@@ -9171,7 +8621,7 @@
         </w:trPr>
         <w:tc>
           <w:tcPr>
-            <w:tcW w:w="2268" w:type="dxa"/>
+            <w:tcW w:w="2267" w:type="dxa"/>
             <w:tcBorders>
               <w:top w:val="single" w:sz="4" w:space="0" w:color="D9D9D9"/>
               <w:left w:val="single" w:sz="4" w:space="0" w:color="D9D9D9"/>
@@ -9207,7 +8657,7 @@
         </w:tc>
         <w:tc>
           <w:tcPr>
-            <w:tcW w:w="6803" w:type="dxa"/>
+            <w:tcW w:w="6804" w:type="dxa"/>
             <w:tcBorders>
               <w:top w:val="single" w:sz="4" w:space="0" w:color="D9D9D9"/>
               <w:left w:val="single" w:sz="4" w:space="0" w:color="D9D9D9"/>
@@ -9245,7 +8695,7 @@
         </w:trPr>
         <w:tc>
           <w:tcPr>
-            <w:tcW w:w="2268" w:type="dxa"/>
+            <w:tcW w:w="2267" w:type="dxa"/>
             <w:tcBorders>
               <w:top w:val="single" w:sz="4" w:space="0" w:color="D9D9D9"/>
               <w:left w:val="single" w:sz="4" w:space="0" w:color="D9D9D9"/>
@@ -9284,7 +8734,7 @@
         </w:tc>
         <w:tc>
           <w:tcPr>
-            <w:tcW w:w="6803" w:type="dxa"/>
+            <w:tcW w:w="6804" w:type="dxa"/>
             <w:tcBorders>
               <w:top w:val="single" w:sz="4" w:space="0" w:color="D9D9D9"/>
               <w:left w:val="single" w:sz="4" w:space="0" w:color="D9D9D9"/>
@@ -9325,7 +8775,7 @@
         </w:trPr>
         <w:tc>
           <w:tcPr>
-            <w:tcW w:w="2268" w:type="dxa"/>
+            <w:tcW w:w="2267" w:type="dxa"/>
             <w:tcBorders>
               <w:top w:val="single" w:sz="4" w:space="0" w:color="D9D9D9"/>
               <w:left w:val="single" w:sz="4" w:space="0" w:color="D9D9D9"/>
@@ -9361,7 +8811,7 @@
         </w:tc>
         <w:tc>
           <w:tcPr>
-            <w:tcW w:w="6803" w:type="dxa"/>
+            <w:tcW w:w="6804" w:type="dxa"/>
             <w:tcBorders>
               <w:top w:val="single" w:sz="4" w:space="0" w:color="D9D9D9"/>
               <w:left w:val="single" w:sz="4" w:space="0" w:color="D9D9D9"/>
@@ -9411,7 +8861,7 @@
         </w:trPr>
         <w:tc>
           <w:tcPr>
-            <w:tcW w:w="2268" w:type="dxa"/>
+            <w:tcW w:w="2267" w:type="dxa"/>
             <w:tcBorders>
               <w:top w:val="single" w:sz="4" w:space="0" w:color="D9D9D9"/>
               <w:left w:val="single" w:sz="4" w:space="0" w:color="D9D9D9"/>
@@ -9447,7 +8897,7 @@
         </w:tc>
         <w:tc>
           <w:tcPr>
-            <w:tcW w:w="6803" w:type="dxa"/>
+            <w:tcW w:w="6804" w:type="dxa"/>
             <w:tcBorders>
               <w:top w:val="single" w:sz="4" w:space="0" w:color="D9D9D9"/>
               <w:left w:val="single" w:sz="4" w:space="0" w:color="D9D9D9"/>
@@ -9485,7 +8935,7 @@
         </w:trPr>
         <w:tc>
           <w:tcPr>
-            <w:tcW w:w="2268" w:type="dxa"/>
+            <w:tcW w:w="2267" w:type="dxa"/>
             <w:tcBorders>
               <w:top w:val="single" w:sz="4" w:space="0" w:color="D9D9D9"/>
               <w:left w:val="single" w:sz="4" w:space="0" w:color="D9D9D9"/>
@@ -9524,7 +8974,7 @@
         </w:tc>
         <w:tc>
           <w:tcPr>
-            <w:tcW w:w="6803" w:type="dxa"/>
+            <w:tcW w:w="6804" w:type="dxa"/>
             <w:tcBorders>
               <w:top w:val="single" w:sz="4" w:space="0" w:color="D9D9D9"/>
               <w:left w:val="single" w:sz="4" w:space="0" w:color="D9D9D9"/>
@@ -9566,7 +9016,7 @@
         </w:trPr>
         <w:tc>
           <w:tcPr>
-            <w:tcW w:w="2268" w:type="dxa"/>
+            <w:tcW w:w="2267" w:type="dxa"/>
             <w:tcBorders>
               <w:top w:val="single" w:sz="4" w:space="0" w:color="D9D9D9"/>
               <w:left w:val="single" w:sz="4" w:space="0" w:color="D9D9D9"/>
@@ -9602,7 +9052,7 @@
         </w:tc>
         <w:tc>
           <w:tcPr>
-            <w:tcW w:w="6803" w:type="dxa"/>
+            <w:tcW w:w="6804" w:type="dxa"/>
             <w:tcBorders>
               <w:top w:val="single" w:sz="4" w:space="0" w:color="D9D9D9"/>
               <w:left w:val="single" w:sz="4" w:space="0" w:color="D9D9D9"/>
@@ -9643,7 +9093,7 @@
         </w:trPr>
         <w:tc>
           <w:tcPr>
-            <w:tcW w:w="2268" w:type="dxa"/>
+            <w:tcW w:w="2267" w:type="dxa"/>
             <w:tcBorders>
               <w:top w:val="single" w:sz="4" w:space="0" w:color="D9D9D9"/>
               <w:left w:val="single" w:sz="4" w:space="0" w:color="D9D9D9"/>
@@ -9679,7 +9129,7 @@
         </w:tc>
         <w:tc>
           <w:tcPr>
-            <w:tcW w:w="6803" w:type="dxa"/>
+            <w:tcW w:w="6804" w:type="dxa"/>
             <w:tcBorders>
               <w:top w:val="single" w:sz="4" w:space="0" w:color="D9D9D9"/>
               <w:left w:val="single" w:sz="4" w:space="0" w:color="D9D9D9"/>
@@ -9717,7 +9167,7 @@
         </w:trPr>
         <w:tc>
           <w:tcPr>
-            <w:tcW w:w="2268" w:type="dxa"/>
+            <w:tcW w:w="2267" w:type="dxa"/>
             <w:tcBorders>
               <w:top w:val="single" w:sz="4" w:space="0" w:color="D9D9D9"/>
               <w:left w:val="single" w:sz="4" w:space="0" w:color="D9D9D9"/>
@@ -9756,7 +9206,7 @@
         </w:tc>
         <w:tc>
           <w:tcPr>
-            <w:tcW w:w="6803" w:type="dxa"/>
+            <w:tcW w:w="6804" w:type="dxa"/>
             <w:tcBorders>
               <w:top w:val="single" w:sz="4" w:space="0" w:color="D9D9D9"/>
               <w:left w:val="single" w:sz="4" w:space="0" w:color="D9D9D9"/>
@@ -9798,7 +9248,7 @@
         </w:trPr>
         <w:tc>
           <w:tcPr>
-            <w:tcW w:w="2268" w:type="dxa"/>
+            <w:tcW w:w="2267" w:type="dxa"/>
             <w:tcBorders>
               <w:top w:val="single" w:sz="4" w:space="0" w:color="D9D9D9"/>
               <w:left w:val="single" w:sz="4" w:space="0" w:color="D9D9D9"/>
@@ -9834,7 +9284,7 @@
         </w:tc>
         <w:tc>
           <w:tcPr>
-            <w:tcW w:w="6803" w:type="dxa"/>
+            <w:tcW w:w="6804" w:type="dxa"/>
             <w:tcBorders>
               <w:top w:val="single" w:sz="4" w:space="0" w:color="D9D9D9"/>
               <w:left w:val="single" w:sz="4" w:space="0" w:color="D9D9D9"/>
@@ -9875,7 +9325,7 @@
         </w:trPr>
         <w:tc>
           <w:tcPr>
-            <w:tcW w:w="2268" w:type="dxa"/>
+            <w:tcW w:w="2267" w:type="dxa"/>
             <w:tcBorders>
               <w:top w:val="single" w:sz="4" w:space="0" w:color="D9D9D9"/>
               <w:left w:val="single" w:sz="4" w:space="0" w:color="D9D9D9"/>
@@ -9911,7 +9361,7 @@
         </w:tc>
         <w:tc>
           <w:tcPr>
-            <w:tcW w:w="6803" w:type="dxa"/>
+            <w:tcW w:w="6804" w:type="dxa"/>
             <w:tcBorders>
               <w:top w:val="single" w:sz="4" w:space="0" w:color="D9D9D9"/>
               <w:left w:val="single" w:sz="4" w:space="0" w:color="D9D9D9"/>
@@ -9949,7 +9399,7 @@
         </w:trPr>
         <w:tc>
           <w:tcPr>
-            <w:tcW w:w="2268" w:type="dxa"/>
+            <w:tcW w:w="2267" w:type="dxa"/>
             <w:tcBorders>
               <w:top w:val="single" w:sz="4" w:space="0" w:color="D9D9D9"/>
               <w:left w:val="single" w:sz="4" w:space="0" w:color="D9D9D9"/>
@@ -9988,7 +9438,7 @@
         </w:tc>
         <w:tc>
           <w:tcPr>
-            <w:tcW w:w="6803" w:type="dxa"/>
+            <w:tcW w:w="6804" w:type="dxa"/>
             <w:tcBorders>
               <w:top w:val="single" w:sz="4" w:space="0" w:color="D9D9D9"/>
               <w:left w:val="single" w:sz="4" w:space="0" w:color="D9D9D9"/>
@@ -10030,7 +9480,7 @@
         </w:trPr>
         <w:tc>
           <w:tcPr>
-            <w:tcW w:w="2268" w:type="dxa"/>
+            <w:tcW w:w="2267" w:type="dxa"/>
             <w:tcBorders>
               <w:top w:val="single" w:sz="4" w:space="0" w:color="D9D9D9"/>
               <w:left w:val="single" w:sz="4" w:space="0" w:color="D9D9D9"/>
@@ -10066,7 +9516,7 @@
         </w:tc>
         <w:tc>
           <w:tcPr>
-            <w:tcW w:w="6803" w:type="dxa"/>
+            <w:tcW w:w="6804" w:type="dxa"/>
             <w:tcBorders>
               <w:top w:val="single" w:sz="4" w:space="0" w:color="D9D9D9"/>
               <w:left w:val="single" w:sz="4" w:space="0" w:color="D9D9D9"/>
@@ -10107,7 +9557,7 @@
         </w:trPr>
         <w:tc>
           <w:tcPr>
-            <w:tcW w:w="2268" w:type="dxa"/>
+            <w:tcW w:w="2267" w:type="dxa"/>
             <w:tcBorders>
               <w:top w:val="single" w:sz="4" w:space="0" w:color="D9D9D9"/>
               <w:left w:val="single" w:sz="4" w:space="0" w:color="D9D9D9"/>
@@ -10143,7 +9593,7 @@
         </w:tc>
         <w:tc>
           <w:tcPr>
-            <w:tcW w:w="6803" w:type="dxa"/>
+            <w:tcW w:w="6804" w:type="dxa"/>
             <w:tcBorders>
               <w:top w:val="single" w:sz="4" w:space="0" w:color="D9D9D9"/>
               <w:left w:val="single" w:sz="4" w:space="0" w:color="D9D9D9"/>
@@ -10202,7 +9652,7 @@
         <w:tblStyle w:val="TableGrid"/>
         <w:tblW w:w="5000" w:type="pct"/>
         <w:jc w:val="left"/>
-        <w:tblInd w:w="-5" w:type="dxa"/>
+        <w:tblInd w:w="108" w:type="dxa"/>
         <w:tblLayout w:type="fixed"/>
         <w:tblCellMar>
           <w:top w:w="0" w:type="dxa"/>
@@ -10213,8 +9663,8 @@
         <w:tblLook w:val="04a0" w:noHBand="0" w:noVBand="1" w:firstColumn="1" w:lastRow="0" w:lastColumn="0" w:firstRow="1"/>
       </w:tblPr>
       <w:tblGrid>
-        <w:gridCol w:w="2551"/>
-        <w:gridCol w:w="1280"/>
+        <w:gridCol w:w="2550"/>
+        <w:gridCol w:w="1281"/>
         <w:gridCol w:w="2552"/>
         <w:gridCol w:w="1134"/>
         <w:gridCol w:w="1555"/>
@@ -10296,7 +9746,7 @@
         </w:trPr>
         <w:tc>
           <w:tcPr>
-            <w:tcW w:w="2551" w:type="dxa"/>
+            <w:tcW w:w="2550" w:type="dxa"/>
             <w:tcBorders>
               <w:top w:val="single" w:sz="4" w:space="0" w:color="BFBFBF"/>
               <w:left w:val="single" w:sz="4" w:space="0" w:color="BFBFBF"/>
@@ -10335,7 +9785,7 @@
         </w:tc>
         <w:tc>
           <w:tcPr>
-            <w:tcW w:w="1280" w:type="dxa"/>
+            <w:tcW w:w="1281" w:type="dxa"/>
             <w:tcBorders>
               <w:top w:val="single" w:sz="4" w:space="0" w:color="BFBFBF"/>
               <w:left w:val="single" w:sz="4" w:space="0" w:color="BFBFBF"/>
@@ -10498,7 +9948,7 @@
         </w:trPr>
         <w:tc>
           <w:tcPr>
-            <w:tcW w:w="2551" w:type="dxa"/>
+            <w:tcW w:w="2550" w:type="dxa"/>
             <w:tcBorders>
               <w:top w:val="single" w:sz="4" w:space="0" w:color="BFBFBF"/>
               <w:left w:val="single" w:sz="4" w:space="0" w:color="BFBFBF"/>
@@ -10512,30 +9962,32 @@
               <w:pStyle w:val="Normal"/>
               <w:widowControl w:val="false"/>
               <w:spacing w:before="0" w:after="0"/>
-              <w:jc w:val="left"/>
-              <w:rPr>
-                <w:rFonts w:cs="MS Gothic"/>
-                <w:kern w:val="0"/>
-                <w:szCs w:val="20"/>
-                <w:lang w:val="en-US" w:eastAsia="de-DE" w:bidi="ar-SA"/>
-              </w:rPr>
-            </w:pPr>
-            <w:r>
-              <w:rPr>
-                <w:rFonts w:cs="MS Gothic"/>
-                <w:color w:val="808080"/>
-                <w:kern w:val="0"/>
-                <w:sz w:val="20"/>
-                <w:szCs w:val="20"/>
-                <w:lang w:val="en-US" w:eastAsia="de-DE" w:bidi="ar-SA"/>
-              </w:rPr>
-              <w:t>Please specify</w:t>
-            </w:r>
-          </w:p>
-        </w:tc>
-        <w:tc>
-          <w:tcPr>
-            <w:tcW w:w="1280" w:type="dxa"/>
+              <w:jc w:val="center"/>
+              <w:rPr>
+                <w:rFonts w:ascii="Times New Roman" w:hAnsi="Times New Roman" w:eastAsia="Times New Roman" w:cs="MS Gothic"/>
+                <w:color w:val="000000"/>
+                <w:kern w:val="0"/>
+                <w:sz w:val="20"/>
+                <w:szCs w:val="20"/>
+                <w:lang w:val="en-US" w:eastAsia="de-DE" w:bidi="ar-SA"/>
+              </w:rPr>
+            </w:pPr>
+            <w:r>
+              <w:rPr>
+                <w:rFonts w:eastAsia="Times New Roman" w:cs="MS Gothic"/>
+                <w:color w:val="000000"/>
+                <w:kern w:val="0"/>
+                <w:sz w:val="20"/>
+                <w:szCs w:val="20"/>
+                <w:lang w:val="en-US" w:eastAsia="de-DE" w:bidi="ar-SA"/>
+              </w:rPr>
+              <w:t>Peter F. Stadler</w:t>
+            </w:r>
+          </w:p>
+        </w:tc>
+        <w:tc>
+          <w:tcPr>
+            <w:tcW w:w="1281" w:type="dxa"/>
             <w:tcBorders>
               <w:top w:val="single" w:sz="4" w:space="0" w:color="BFBFBF"/>
               <w:left w:val="single" w:sz="4" w:space="0" w:color="BFBFBF"/>
@@ -10548,24 +10000,26 @@
               <w:pStyle w:val="Normal"/>
               <w:widowControl w:val="false"/>
               <w:spacing w:before="0" w:after="0"/>
-              <w:jc w:val="left"/>
-              <w:rPr>
-                <w:rFonts w:cs="MS Gothic"/>
-                <w:kern w:val="0"/>
-                <w:szCs w:val="20"/>
-                <w:lang w:val="en-US" w:eastAsia="de-DE" w:bidi="ar-SA"/>
-              </w:rPr>
-            </w:pPr>
-            <w:r>
-              <w:rPr>
-                <w:rFonts w:cs="MS Gothic"/>
-                <w:color w:val="808080"/>
-                <w:kern w:val="0"/>
-                <w:sz w:val="20"/>
-                <w:szCs w:val="20"/>
-                <w:lang w:val="en-US" w:eastAsia="de-DE" w:bidi="ar-SA"/>
-              </w:rPr>
-              <w:t>Please specify</w:t>
+              <w:jc w:val="center"/>
+              <w:rPr>
+                <w:rFonts w:ascii="Times New Roman" w:hAnsi="Times New Roman" w:eastAsia="Times New Roman" w:cs="MS Gothic"/>
+                <w:color w:val="000000"/>
+                <w:kern w:val="0"/>
+                <w:sz w:val="20"/>
+                <w:szCs w:val="20"/>
+                <w:lang w:val="en-US" w:eastAsia="de-DE" w:bidi="ar-SA"/>
+              </w:rPr>
+            </w:pPr>
+            <w:r>
+              <w:rPr>
+                <w:rFonts w:eastAsia="Times New Roman" w:cs="MS Gothic"/>
+                <w:color w:val="000000"/>
+                <w:kern w:val="0"/>
+                <w:sz w:val="20"/>
+                <w:szCs w:val="20"/>
+                <w:lang w:val="en-US" w:eastAsia="de-DE" w:bidi="ar-SA"/>
+              </w:rPr>
+              <w:t>Professor</w:t>
             </w:r>
           </w:p>
         </w:tc>
@@ -10584,24 +10038,26 @@
               <w:pStyle w:val="Normal"/>
               <w:widowControl w:val="false"/>
               <w:spacing w:before="0" w:after="0"/>
-              <w:jc w:val="left"/>
-              <w:rPr>
-                <w:rFonts w:cs="MS Gothic"/>
-                <w:kern w:val="0"/>
-                <w:szCs w:val="20"/>
-                <w:lang w:val="en-US" w:eastAsia="de-DE" w:bidi="ar-SA"/>
-              </w:rPr>
-            </w:pPr>
-            <w:r>
-              <w:rPr>
-                <w:rFonts w:cs="MS Gothic"/>
-                <w:color w:val="808080"/>
-                <w:kern w:val="0"/>
-                <w:sz w:val="20"/>
-                <w:szCs w:val="20"/>
-                <w:lang w:val="en-US" w:eastAsia="de-DE" w:bidi="ar-SA"/>
-              </w:rPr>
-              <w:t>Please specify</w:t>
+              <w:jc w:val="center"/>
+              <w:rPr>
+                <w:rFonts w:ascii="Times New Roman" w:hAnsi="Times New Roman" w:eastAsia="Times New Roman" w:cs="MS Gothic"/>
+                <w:color w:val="000000"/>
+                <w:kern w:val="0"/>
+                <w:sz w:val="20"/>
+                <w:szCs w:val="20"/>
+                <w:lang w:val="en-US" w:eastAsia="de-DE" w:bidi="ar-SA"/>
+              </w:rPr>
+            </w:pPr>
+            <w:r>
+              <w:rPr>
+                <w:rFonts w:eastAsia="Times New Roman" w:cs="MS Gothic"/>
+                <w:color w:val="000000"/>
+                <w:kern w:val="0"/>
+                <w:sz w:val="20"/>
+                <w:szCs w:val="20"/>
+                <w:lang w:val="en-US" w:eastAsia="de-DE" w:bidi="ar-SA"/>
+              </w:rPr>
+              <w:t>Review of progress; Discussion of further directions</w:t>
             </w:r>
           </w:p>
         </w:tc>
@@ -10620,24 +10076,26 @@
               <w:pStyle w:val="Normal"/>
               <w:widowControl w:val="false"/>
               <w:spacing w:before="0" w:after="0"/>
-              <w:jc w:val="left"/>
-              <w:rPr>
-                <w:rFonts w:cs="MS Gothic"/>
-                <w:kern w:val="0"/>
-                <w:szCs w:val="20"/>
-                <w:lang w:val="en-US" w:eastAsia="de-DE" w:bidi="ar-SA"/>
-              </w:rPr>
-            </w:pPr>
-            <w:r>
-              <w:rPr>
-                <w:rFonts w:cs="MS Gothic"/>
-                <w:color w:val="808080"/>
-                <w:kern w:val="0"/>
-                <w:sz w:val="20"/>
-                <w:szCs w:val="20"/>
-                <w:lang w:val="en-US" w:eastAsia="de-DE" w:bidi="ar-SA"/>
-              </w:rPr>
-              <w:t>Please specify</w:t>
+              <w:jc w:val="center"/>
+              <w:rPr>
+                <w:rFonts w:ascii="Times New Roman" w:hAnsi="Times New Roman" w:eastAsia="Times New Roman" w:cs="MS Gothic"/>
+                <w:color w:val="000000"/>
+                <w:kern w:val="0"/>
+                <w:sz w:val="20"/>
+                <w:szCs w:val="20"/>
+                <w:lang w:val="en-US" w:eastAsia="de-DE" w:bidi="ar-SA"/>
+              </w:rPr>
+            </w:pPr>
+            <w:r>
+              <w:rPr>
+                <w:rFonts w:eastAsia="Times New Roman" w:cs="MS Gothic"/>
+                <w:color w:val="000000"/>
+                <w:kern w:val="0"/>
+                <w:sz w:val="20"/>
+                <w:szCs w:val="20"/>
+                <w:lang w:val="en-US" w:eastAsia="de-DE" w:bidi="ar-SA"/>
+              </w:rPr>
+              <w:t>8</w:t>
             </w:r>
           </w:p>
         </w:tc>
@@ -10656,24 +10114,26 @@
               <w:pStyle w:val="Normal"/>
               <w:widowControl w:val="false"/>
               <w:spacing w:before="0" w:after="0"/>
-              <w:jc w:val="left"/>
-              <w:rPr>
-                <w:rFonts w:cs="MS Gothic"/>
-                <w:kern w:val="0"/>
-                <w:szCs w:val="20"/>
-                <w:lang w:val="en-US" w:eastAsia="de-DE" w:bidi="ar-SA"/>
-              </w:rPr>
-            </w:pPr>
-            <w:r>
-              <w:rPr>
-                <w:rFonts w:cs="MS Gothic"/>
-                <w:color w:val="808080"/>
-                <w:kern w:val="0"/>
-                <w:sz w:val="20"/>
-                <w:szCs w:val="20"/>
-                <w:lang w:val="en-US" w:eastAsia="de-DE" w:bidi="ar-SA"/>
-              </w:rPr>
-              <w:t>Please specify</w:t>
+              <w:jc w:val="center"/>
+              <w:rPr>
+                <w:rFonts w:ascii="Times New Roman" w:hAnsi="Times New Roman" w:eastAsia="Times New Roman" w:cs="MS Gothic"/>
+                <w:color w:val="000000"/>
+                <w:kern w:val="0"/>
+                <w:sz w:val="20"/>
+                <w:szCs w:val="20"/>
+                <w:lang w:val="en-US" w:eastAsia="de-DE" w:bidi="ar-SA"/>
+              </w:rPr>
+            </w:pPr>
+            <w:r>
+              <w:rPr>
+                <w:rFonts w:eastAsia="Times New Roman" w:cs="MS Gothic"/>
+                <w:color w:val="000000"/>
+                <w:kern w:val="0"/>
+                <w:sz w:val="20"/>
+                <w:szCs w:val="20"/>
+                <w:lang w:val="en-US" w:eastAsia="de-DE" w:bidi="ar-SA"/>
+              </w:rPr>
+              <w:t>11/2022</w:t>
             </w:r>
           </w:p>
         </w:tc>
@@ -10684,7 +10144,7 @@
         </w:trPr>
         <w:tc>
           <w:tcPr>
-            <w:tcW w:w="2551" w:type="dxa"/>
+            <w:tcW w:w="2550" w:type="dxa"/>
             <w:tcBorders>
               <w:top w:val="single" w:sz="4" w:space="0" w:color="BFBFBF"/>
               <w:left w:val="single" w:sz="4" w:space="0" w:color="BFBFBF"/>
@@ -10698,30 +10158,32 @@
               <w:pStyle w:val="Normal"/>
               <w:widowControl w:val="false"/>
               <w:spacing w:before="0" w:after="0"/>
-              <w:jc w:val="left"/>
-              <w:rPr>
-                <w:rFonts w:cs="MS Gothic"/>
-                <w:kern w:val="0"/>
-                <w:szCs w:val="20"/>
-                <w:lang w:val="en-US" w:eastAsia="de-DE" w:bidi="ar-SA"/>
-              </w:rPr>
-            </w:pPr>
-            <w:r>
-              <w:rPr>
-                <w:rFonts w:cs="MS Gothic"/>
-                <w:color w:val="808080"/>
-                <w:kern w:val="0"/>
-                <w:sz w:val="20"/>
-                <w:szCs w:val="20"/>
-                <w:lang w:val="en-US" w:eastAsia="de-DE" w:bidi="ar-SA"/>
-              </w:rPr>
-              <w:t>Please specify</w:t>
-            </w:r>
-          </w:p>
-        </w:tc>
-        <w:tc>
-          <w:tcPr>
-            <w:tcW w:w="1280" w:type="dxa"/>
+              <w:jc w:val="center"/>
+              <w:rPr>
+                <w:rFonts w:ascii="Times New Roman" w:hAnsi="Times New Roman" w:eastAsia="Times New Roman" w:cs="MS Gothic"/>
+                <w:color w:val="000000"/>
+                <w:kern w:val="0"/>
+                <w:sz w:val="20"/>
+                <w:szCs w:val="20"/>
+                <w:lang w:val="en-US" w:eastAsia="de-DE" w:bidi="ar-SA"/>
+              </w:rPr>
+            </w:pPr>
+            <w:r>
+              <w:rPr>
+                <w:rFonts w:eastAsia="Times New Roman" w:cs="MS Gothic"/>
+                <w:color w:val="000000"/>
+                <w:kern w:val="0"/>
+                <w:sz w:val="20"/>
+                <w:szCs w:val="20"/>
+                <w:lang w:val="en-US" w:eastAsia="de-DE" w:bidi="ar-SA"/>
+              </w:rPr>
+              <w:t>Peter F. Stadler</w:t>
+            </w:r>
+          </w:p>
+        </w:tc>
+        <w:tc>
+          <w:tcPr>
+            <w:tcW w:w="1281" w:type="dxa"/>
             <w:tcBorders>
               <w:top w:val="single" w:sz="4" w:space="0" w:color="BFBFBF"/>
               <w:left w:val="single" w:sz="4" w:space="0" w:color="BFBFBF"/>
@@ -10734,24 +10196,26 @@
               <w:pStyle w:val="Normal"/>
               <w:widowControl w:val="false"/>
               <w:spacing w:before="0" w:after="0"/>
-              <w:jc w:val="left"/>
-              <w:rPr>
-                <w:rFonts w:cs="MS Gothic"/>
-                <w:kern w:val="0"/>
-                <w:szCs w:val="20"/>
-                <w:lang w:val="en-US" w:eastAsia="de-DE" w:bidi="ar-SA"/>
-              </w:rPr>
-            </w:pPr>
-            <w:r>
-              <w:rPr>
-                <w:rFonts w:cs="MS Gothic"/>
-                <w:color w:val="808080"/>
-                <w:kern w:val="0"/>
-                <w:sz w:val="20"/>
-                <w:szCs w:val="20"/>
-                <w:lang w:val="en-US" w:eastAsia="de-DE" w:bidi="ar-SA"/>
-              </w:rPr>
-              <w:t>Please specify</w:t>
+              <w:jc w:val="center"/>
+              <w:rPr>
+                <w:rFonts w:ascii="Times New Roman" w:hAnsi="Times New Roman" w:eastAsia="Times New Roman" w:cs="MS Gothic"/>
+                <w:color w:val="000000"/>
+                <w:kern w:val="0"/>
+                <w:sz w:val="20"/>
+                <w:szCs w:val="20"/>
+                <w:lang w:val="en-US" w:eastAsia="de-DE" w:bidi="ar-SA"/>
+              </w:rPr>
+            </w:pPr>
+            <w:r>
+              <w:rPr>
+                <w:rFonts w:eastAsia="Times New Roman" w:cs="MS Gothic"/>
+                <w:color w:val="000000"/>
+                <w:kern w:val="0"/>
+                <w:sz w:val="20"/>
+                <w:szCs w:val="20"/>
+                <w:lang w:val="en-US" w:eastAsia="de-DE" w:bidi="ar-SA"/>
+              </w:rPr>
+              <w:t>Professor</w:t>
             </w:r>
           </w:p>
         </w:tc>
@@ -10770,24 +10234,37 @@
               <w:pStyle w:val="Normal"/>
               <w:widowControl w:val="false"/>
               <w:spacing w:before="0" w:after="0"/>
-              <w:jc w:val="left"/>
-              <w:rPr>
-                <w:rFonts w:cs="MS Gothic"/>
-                <w:kern w:val="0"/>
-                <w:szCs w:val="20"/>
-                <w:lang w:val="en-US" w:eastAsia="de-DE" w:bidi="ar-SA"/>
-              </w:rPr>
-            </w:pPr>
-            <w:r>
-              <w:rPr>
-                <w:rFonts w:cs="MS Gothic"/>
-                <w:color w:val="808080"/>
-                <w:kern w:val="0"/>
-                <w:sz w:val="20"/>
-                <w:szCs w:val="20"/>
-                <w:lang w:val="en-US" w:eastAsia="de-DE" w:bidi="ar-SA"/>
-              </w:rPr>
-              <w:t>Please specify</w:t>
+              <w:jc w:val="center"/>
+              <w:rPr>
+                <w:rFonts w:ascii="Times New Roman" w:hAnsi="Times New Roman" w:eastAsia="Times New Roman" w:cs="MS Gothic"/>
+                <w:color w:val="000000"/>
+                <w:kern w:val="0"/>
+                <w:sz w:val="20"/>
+                <w:szCs w:val="20"/>
+                <w:lang w:val="en-US" w:eastAsia="de-DE" w:bidi="ar-SA"/>
+              </w:rPr>
+            </w:pPr>
+            <w:r>
+              <w:rPr>
+                <w:rFonts w:eastAsia="Times New Roman" w:cs="MS Gothic"/>
+                <w:color w:val="000000"/>
+                <w:kern w:val="0"/>
+                <w:sz w:val="20"/>
+                <w:szCs w:val="20"/>
+                <w:lang w:val="en-US" w:eastAsia="de-DE" w:bidi="ar-SA"/>
+              </w:rPr>
+              <w:t xml:space="preserve">Review of progress; </w:t>
+            </w:r>
+            <w:r>
+              <w:rPr>
+                <w:rFonts w:eastAsia="Times New Roman" w:cs="MS Gothic"/>
+                <w:color w:val="000000"/>
+                <w:kern w:val="0"/>
+                <w:sz w:val="20"/>
+                <w:szCs w:val="20"/>
+                <w:lang w:val="en-US" w:eastAsia="de-DE" w:bidi="ar-SA"/>
+              </w:rPr>
+              <w:t>Manuscript writing</w:t>
             </w:r>
           </w:p>
         </w:tc>
@@ -10806,24 +10283,26 @@
               <w:pStyle w:val="Normal"/>
               <w:widowControl w:val="false"/>
               <w:spacing w:before="0" w:after="0"/>
-              <w:jc w:val="left"/>
-              <w:rPr>
-                <w:rFonts w:cs="MS Gothic"/>
-                <w:kern w:val="0"/>
-                <w:szCs w:val="20"/>
-                <w:lang w:val="en-US" w:eastAsia="de-DE" w:bidi="ar-SA"/>
-              </w:rPr>
-            </w:pPr>
-            <w:r>
-              <w:rPr>
-                <w:rFonts w:cs="MS Gothic"/>
-                <w:color w:val="808080"/>
-                <w:kern w:val="0"/>
-                <w:sz w:val="20"/>
-                <w:szCs w:val="20"/>
-                <w:lang w:val="en-US" w:eastAsia="de-DE" w:bidi="ar-SA"/>
-              </w:rPr>
-              <w:t>Please specify</w:t>
+              <w:jc w:val="center"/>
+              <w:rPr>
+                <w:rFonts w:ascii="Times New Roman" w:hAnsi="Times New Roman" w:eastAsia="Times New Roman" w:cs="MS Gothic"/>
+                <w:color w:val="000000"/>
+                <w:kern w:val="0"/>
+                <w:sz w:val="20"/>
+                <w:szCs w:val="20"/>
+                <w:lang w:val="en-US" w:eastAsia="de-DE" w:bidi="ar-SA"/>
+              </w:rPr>
+            </w:pPr>
+            <w:r>
+              <w:rPr>
+                <w:rFonts w:eastAsia="Times New Roman" w:cs="MS Gothic"/>
+                <w:color w:val="000000"/>
+                <w:kern w:val="0"/>
+                <w:sz w:val="20"/>
+                <w:szCs w:val="20"/>
+                <w:lang w:val="en-US" w:eastAsia="de-DE" w:bidi="ar-SA"/>
+              </w:rPr>
+              <w:t>8</w:t>
             </w:r>
           </w:p>
         </w:tc>
@@ -10842,24 +10321,26 @@
               <w:pStyle w:val="Normal"/>
               <w:widowControl w:val="false"/>
               <w:spacing w:before="0" w:after="0"/>
-              <w:jc w:val="left"/>
-              <w:rPr>
-                <w:rFonts w:cs="MS Gothic"/>
-                <w:kern w:val="0"/>
-                <w:szCs w:val="20"/>
-                <w:lang w:val="en-US" w:eastAsia="de-DE" w:bidi="ar-SA"/>
-              </w:rPr>
-            </w:pPr>
-            <w:r>
-              <w:rPr>
-                <w:rFonts w:cs="MS Gothic"/>
-                <w:color w:val="808080"/>
-                <w:kern w:val="0"/>
-                <w:sz w:val="20"/>
-                <w:szCs w:val="20"/>
-                <w:lang w:val="en-US" w:eastAsia="de-DE" w:bidi="ar-SA"/>
-              </w:rPr>
-              <w:t>Please specify</w:t>
+              <w:jc w:val="center"/>
+              <w:rPr>
+                <w:rFonts w:ascii="Times New Roman" w:hAnsi="Times New Roman" w:eastAsia="Times New Roman" w:cs="MS Gothic"/>
+                <w:color w:val="000000"/>
+                <w:kern w:val="0"/>
+                <w:sz w:val="20"/>
+                <w:szCs w:val="20"/>
+                <w:lang w:val="en-US" w:eastAsia="de-DE" w:bidi="ar-SA"/>
+              </w:rPr>
+            </w:pPr>
+            <w:r>
+              <w:rPr>
+                <w:rFonts w:eastAsia="Times New Roman" w:cs="MS Gothic"/>
+                <w:color w:val="000000"/>
+                <w:kern w:val="0"/>
+                <w:sz w:val="20"/>
+                <w:szCs w:val="20"/>
+                <w:lang w:val="en-US" w:eastAsia="de-DE" w:bidi="ar-SA"/>
+              </w:rPr>
+              <w:t>11/2023</w:t>
             </w:r>
           </w:p>
         </w:tc>
@@ -10870,7 +10351,7 @@
         </w:trPr>
         <w:tc>
           <w:tcPr>
-            <w:tcW w:w="2551" w:type="dxa"/>
+            <w:tcW w:w="2550" w:type="dxa"/>
             <w:tcBorders>
               <w:top w:val="single" w:sz="4" w:space="0" w:color="BFBFBF"/>
               <w:left w:val="single" w:sz="4" w:space="0" w:color="BFBFBF"/>
@@ -10884,30 +10365,32 @@
               <w:pStyle w:val="Normal"/>
               <w:widowControl w:val="false"/>
               <w:spacing w:before="0" w:after="0"/>
-              <w:jc w:val="left"/>
-              <w:rPr>
-                <w:rFonts w:cs="MS Gothic"/>
-                <w:kern w:val="0"/>
-                <w:szCs w:val="20"/>
-                <w:lang w:val="en-US" w:eastAsia="de-DE" w:bidi="ar-SA"/>
-              </w:rPr>
-            </w:pPr>
-            <w:r>
-              <w:rPr>
-                <w:rFonts w:cs="MS Gothic"/>
-                <w:color w:val="808080"/>
-                <w:kern w:val="0"/>
-                <w:sz w:val="20"/>
-                <w:szCs w:val="20"/>
-                <w:lang w:val="en-US" w:eastAsia="de-DE" w:bidi="ar-SA"/>
-              </w:rPr>
-              <w:t>Please specify</w:t>
-            </w:r>
-          </w:p>
-        </w:tc>
-        <w:tc>
-          <w:tcPr>
-            <w:tcW w:w="1280" w:type="dxa"/>
+              <w:jc w:val="center"/>
+              <w:rPr>
+                <w:rFonts w:ascii="Times New Roman" w:hAnsi="Times New Roman" w:eastAsia="Times New Roman" w:cs="MS Gothic"/>
+                <w:color w:val="000000"/>
+                <w:kern w:val="0"/>
+                <w:sz w:val="20"/>
+                <w:szCs w:val="20"/>
+                <w:lang w:val="en-US" w:eastAsia="de-DE" w:bidi="ar-SA"/>
+              </w:rPr>
+            </w:pPr>
+            <w:r>
+              <w:rPr>
+                <w:rFonts w:eastAsia="Times New Roman" w:cs="MS Gothic"/>
+                <w:color w:val="000000"/>
+                <w:kern w:val="0"/>
+                <w:sz w:val="20"/>
+                <w:szCs w:val="20"/>
+                <w:lang w:val="en-US" w:eastAsia="de-DE" w:bidi="ar-SA"/>
+              </w:rPr>
+              <w:t>Jörg Fallmann</w:t>
+            </w:r>
+          </w:p>
+        </w:tc>
+        <w:tc>
+          <w:tcPr>
+            <w:tcW w:w="1281" w:type="dxa"/>
             <w:tcBorders>
               <w:top w:val="single" w:sz="4" w:space="0" w:color="BFBFBF"/>
               <w:left w:val="single" w:sz="4" w:space="0" w:color="BFBFBF"/>
@@ -10920,24 +10403,26 @@
               <w:pStyle w:val="Normal"/>
               <w:widowControl w:val="false"/>
               <w:spacing w:before="0" w:after="0"/>
-              <w:jc w:val="left"/>
-              <w:rPr>
-                <w:rFonts w:cs="MS Gothic"/>
-                <w:kern w:val="0"/>
-                <w:szCs w:val="20"/>
-                <w:lang w:val="en-US" w:eastAsia="de-DE" w:bidi="ar-SA"/>
-              </w:rPr>
-            </w:pPr>
-            <w:r>
-              <w:rPr>
-                <w:rFonts w:cs="MS Gothic"/>
-                <w:color w:val="808080"/>
-                <w:kern w:val="0"/>
-                <w:sz w:val="20"/>
-                <w:szCs w:val="20"/>
-                <w:lang w:val="en-US" w:eastAsia="de-DE" w:bidi="ar-SA"/>
-              </w:rPr>
-              <w:t>Please specify</w:t>
+              <w:jc w:val="center"/>
+              <w:rPr>
+                <w:rFonts w:ascii="Times New Roman" w:hAnsi="Times New Roman" w:eastAsia="Times New Roman" w:cs="MS Gothic"/>
+                <w:color w:val="000000"/>
+                <w:kern w:val="0"/>
+                <w:sz w:val="20"/>
+                <w:szCs w:val="20"/>
+                <w:lang w:val="en-US" w:eastAsia="de-DE" w:bidi="ar-SA"/>
+              </w:rPr>
+            </w:pPr>
+            <w:r>
+              <w:rPr>
+                <w:rFonts w:eastAsia="Times New Roman" w:cs="MS Gothic"/>
+                <w:color w:val="000000"/>
+                <w:kern w:val="0"/>
+                <w:sz w:val="20"/>
+                <w:szCs w:val="20"/>
+                <w:lang w:val="en-US" w:eastAsia="de-DE" w:bidi="ar-SA"/>
+              </w:rPr>
+              <w:t>PostDoc</w:t>
             </w:r>
           </w:p>
         </w:tc>
@@ -10956,24 +10441,81 @@
               <w:pStyle w:val="Normal"/>
               <w:widowControl w:val="false"/>
               <w:spacing w:before="0" w:after="0"/>
-              <w:jc w:val="left"/>
-              <w:rPr>
-                <w:rFonts w:cs="MS Gothic"/>
-                <w:kern w:val="0"/>
-                <w:szCs w:val="20"/>
-                <w:lang w:val="en-US" w:eastAsia="de-DE" w:bidi="ar-SA"/>
-              </w:rPr>
-            </w:pPr>
-            <w:r>
-              <w:rPr>
-                <w:rFonts w:cs="MS Gothic"/>
-                <w:color w:val="808080"/>
-                <w:kern w:val="0"/>
-                <w:sz w:val="20"/>
-                <w:szCs w:val="20"/>
-                <w:lang w:val="en-US" w:eastAsia="de-DE" w:bidi="ar-SA"/>
-              </w:rPr>
-              <w:t>Please specify</w:t>
+              <w:jc w:val="center"/>
+              <w:rPr>
+                <w:rFonts w:ascii="Times New Roman" w:hAnsi="Times New Roman" w:eastAsia="Times New Roman" w:cs="MS Gothic"/>
+                <w:color w:val="000000"/>
+                <w:kern w:val="0"/>
+                <w:sz w:val="20"/>
+                <w:szCs w:val="20"/>
+                <w:lang w:val="en-US" w:eastAsia="de-DE" w:bidi="ar-SA"/>
+              </w:rPr>
+            </w:pPr>
+            <w:r>
+              <w:rPr>
+                <w:rFonts w:eastAsia="Times New Roman" w:cs="MS Gothic"/>
+                <w:color w:val="000000"/>
+                <w:kern w:val="0"/>
+                <w:sz w:val="20"/>
+                <w:szCs w:val="20"/>
+                <w:lang w:val="en-US" w:eastAsia="de-DE" w:bidi="ar-SA"/>
+              </w:rPr>
+              <w:t xml:space="preserve">Discussion of results; </w:t>
+            </w:r>
+            <w:r>
+              <w:rPr>
+                <w:rFonts w:eastAsia="Times New Roman" w:cs="MS Gothic"/>
+                <w:color w:val="000000"/>
+                <w:kern w:val="0"/>
+                <w:sz w:val="20"/>
+                <w:szCs w:val="20"/>
+                <w:lang w:val="en-US" w:eastAsia="de-DE" w:bidi="ar-SA"/>
+              </w:rPr>
+              <w:t>A</w:t>
+            </w:r>
+            <w:r>
+              <w:rPr>
+                <w:rFonts w:eastAsia="Times New Roman" w:cs="MS Gothic"/>
+                <w:color w:val="000000"/>
+                <w:kern w:val="0"/>
+                <w:sz w:val="20"/>
+                <w:szCs w:val="20"/>
+                <w:lang w:val="en-US" w:eastAsia="de-DE" w:bidi="ar-SA"/>
+              </w:rPr>
+              <w:t xml:space="preserve">daptation of workflows; </w:t>
+            </w:r>
+            <w:r>
+              <w:rPr>
+                <w:rFonts w:eastAsia="Times New Roman" w:cs="MS Gothic"/>
+                <w:color w:val="000000"/>
+                <w:kern w:val="0"/>
+                <w:sz w:val="20"/>
+                <w:szCs w:val="20"/>
+                <w:lang w:val="en-US" w:eastAsia="de-DE" w:bidi="ar-SA"/>
+              </w:rPr>
+              <w:t>M</w:t>
+            </w:r>
+            <w:r>
+              <w:rPr>
+                <w:rFonts w:eastAsia="Times New Roman" w:cs="MS Gothic"/>
+                <w:color w:val="000000"/>
+                <w:kern w:val="0"/>
+                <w:sz w:val="20"/>
+                <w:szCs w:val="20"/>
+                <w:lang w:val="en-US" w:eastAsia="de-DE" w:bidi="ar-SA"/>
+              </w:rPr>
+              <w:t xml:space="preserve">anuscript and follow-up grant proposal </w:t>
+            </w:r>
+            <w:r>
+              <w:rPr>
+                <w:rFonts w:eastAsia="Times New Roman" w:cs="MS Gothic"/>
+                <w:color w:val="000000"/>
+                <w:kern w:val="0"/>
+                <w:sz w:val="20"/>
+                <w:szCs w:val="20"/>
+                <w:lang w:val="en-US" w:eastAsia="de-DE" w:bidi="ar-SA"/>
+              </w:rPr>
+              <w:t>preparation</w:t>
             </w:r>
           </w:p>
         </w:tc>
@@ -10992,24 +10534,26 @@
               <w:pStyle w:val="Normal"/>
               <w:widowControl w:val="false"/>
               <w:spacing w:before="0" w:after="0"/>
-              <w:jc w:val="left"/>
-              <w:rPr>
-                <w:rFonts w:cs="MS Gothic"/>
-                <w:kern w:val="0"/>
-                <w:szCs w:val="20"/>
-                <w:lang w:val="en-US" w:eastAsia="de-DE" w:bidi="ar-SA"/>
-              </w:rPr>
-            </w:pPr>
-            <w:r>
-              <w:rPr>
-                <w:rFonts w:cs="MS Gothic"/>
-                <w:color w:val="808080"/>
-                <w:kern w:val="0"/>
-                <w:sz w:val="20"/>
-                <w:szCs w:val="20"/>
-                <w:lang w:val="en-US" w:eastAsia="de-DE" w:bidi="ar-SA"/>
-              </w:rPr>
-              <w:t>Please specify</w:t>
+              <w:jc w:val="center"/>
+              <w:rPr>
+                <w:rFonts w:ascii="Times New Roman" w:hAnsi="Times New Roman" w:eastAsia="Times New Roman" w:cs="MS Gothic"/>
+                <w:color w:val="000000"/>
+                <w:kern w:val="0"/>
+                <w:sz w:val="20"/>
+                <w:szCs w:val="20"/>
+                <w:lang w:val="en-US" w:eastAsia="de-DE" w:bidi="ar-SA"/>
+              </w:rPr>
+            </w:pPr>
+            <w:r>
+              <w:rPr>
+                <w:rFonts w:eastAsia="Times New Roman" w:cs="MS Gothic"/>
+                <w:color w:val="000000"/>
+                <w:kern w:val="0"/>
+                <w:sz w:val="20"/>
+                <w:szCs w:val="20"/>
+                <w:lang w:val="en-US" w:eastAsia="de-DE" w:bidi="ar-SA"/>
+              </w:rPr>
+              <w:t>10</w:t>
             </w:r>
           </w:p>
         </w:tc>
@@ -11028,24 +10572,26 @@
               <w:pStyle w:val="Normal"/>
               <w:widowControl w:val="false"/>
               <w:spacing w:before="0" w:after="0"/>
-              <w:jc w:val="left"/>
-              <w:rPr>
-                <w:rFonts w:cs="MS Gothic"/>
-                <w:kern w:val="0"/>
-                <w:szCs w:val="20"/>
-                <w:lang w:val="en-US" w:eastAsia="de-DE" w:bidi="ar-SA"/>
-              </w:rPr>
-            </w:pPr>
-            <w:r>
-              <w:rPr>
-                <w:rFonts w:cs="MS Gothic"/>
-                <w:color w:val="808080"/>
-                <w:kern w:val="0"/>
-                <w:sz w:val="20"/>
-                <w:szCs w:val="20"/>
-                <w:lang w:val="en-US" w:eastAsia="de-DE" w:bidi="ar-SA"/>
-              </w:rPr>
-              <w:t>Please specify</w:t>
+              <w:jc w:val="center"/>
+              <w:rPr>
+                <w:rFonts w:ascii="Times New Roman" w:hAnsi="Times New Roman" w:eastAsia="Times New Roman" w:cs="MS Gothic"/>
+                <w:color w:val="000000"/>
+                <w:kern w:val="0"/>
+                <w:sz w:val="20"/>
+                <w:szCs w:val="20"/>
+                <w:lang w:val="en-US" w:eastAsia="de-DE" w:bidi="ar-SA"/>
+              </w:rPr>
+            </w:pPr>
+            <w:r>
+              <w:rPr>
+                <w:rFonts w:eastAsia="Times New Roman" w:cs="MS Gothic"/>
+                <w:color w:val="000000"/>
+                <w:kern w:val="0"/>
+                <w:sz w:val="20"/>
+                <w:szCs w:val="20"/>
+                <w:lang w:val="en-US" w:eastAsia="de-DE" w:bidi="ar-SA"/>
+              </w:rPr>
+              <w:t>11/2022</w:t>
             </w:r>
           </w:p>
         </w:tc>
@@ -11056,7 +10602,7 @@
         </w:trPr>
         <w:tc>
           <w:tcPr>
-            <w:tcW w:w="2551" w:type="dxa"/>
+            <w:tcW w:w="2550" w:type="dxa"/>
             <w:tcBorders>
               <w:top w:val="single" w:sz="4" w:space="0" w:color="BFBFBF"/>
               <w:left w:val="single" w:sz="4" w:space="0" w:color="BFBFBF"/>
@@ -11070,29 +10616,32 @@
               <w:pStyle w:val="Normal"/>
               <w:widowControl w:val="false"/>
               <w:spacing w:before="0" w:after="0"/>
-              <w:jc w:val="left"/>
-              <w:rPr>
-                <w:kern w:val="0"/>
-                <w:sz w:val="20"/>
-                <w:lang w:val="en-US" w:bidi="ar-SA"/>
-              </w:rPr>
-            </w:pPr>
-            <w:r>
-              <w:rPr>
-                <w:rFonts w:cs="MS Gothic"/>
-                <w:color w:val="808080"/>
-                <w:kern w:val="0"/>
-                <w:sz w:val="20"/>
-                <w:szCs w:val="20"/>
-                <w:lang w:val="en-US" w:eastAsia="de-DE" w:bidi="ar-SA"/>
-              </w:rPr>
-              <w:t>Please specify</w:t>
-            </w:r>
-          </w:p>
-        </w:tc>
-        <w:tc>
-          <w:tcPr>
-            <w:tcW w:w="1280" w:type="dxa"/>
+              <w:jc w:val="center"/>
+              <w:rPr>
+                <w:rFonts w:ascii="Times New Roman" w:hAnsi="Times New Roman" w:eastAsia="Times New Roman" w:cs="MS Gothic"/>
+                <w:color w:val="000000"/>
+                <w:kern w:val="0"/>
+                <w:sz w:val="20"/>
+                <w:szCs w:val="20"/>
+                <w:lang w:val="en-US" w:eastAsia="de-DE" w:bidi="ar-SA"/>
+              </w:rPr>
+            </w:pPr>
+            <w:r>
+              <w:rPr>
+                <w:rFonts w:eastAsia="Times New Roman" w:cs="MS Gothic"/>
+                <w:color w:val="000000"/>
+                <w:kern w:val="0"/>
+                <w:sz w:val="20"/>
+                <w:szCs w:val="20"/>
+                <w:lang w:val="en-US" w:eastAsia="de-DE" w:bidi="ar-SA"/>
+              </w:rPr>
+              <w:t>Jörg Fallmann</w:t>
+            </w:r>
+          </w:p>
+        </w:tc>
+        <w:tc>
+          <w:tcPr>
+            <w:tcW w:w="1281" w:type="dxa"/>
             <w:tcBorders>
               <w:top w:val="single" w:sz="4" w:space="0" w:color="BFBFBF"/>
               <w:left w:val="single" w:sz="4" w:space="0" w:color="BFBFBF"/>
@@ -11105,24 +10654,26 @@
               <w:pStyle w:val="Normal"/>
               <w:widowControl w:val="false"/>
               <w:spacing w:before="0" w:after="0"/>
-              <w:jc w:val="left"/>
-              <w:rPr>
-                <w:rFonts w:cs="MS Gothic"/>
-                <w:kern w:val="0"/>
-                <w:szCs w:val="20"/>
-                <w:lang w:val="en-US" w:eastAsia="de-DE" w:bidi="ar-SA"/>
-              </w:rPr>
-            </w:pPr>
-            <w:r>
-              <w:rPr>
-                <w:rFonts w:cs="MS Gothic"/>
-                <w:color w:val="808080"/>
-                <w:kern w:val="0"/>
-                <w:sz w:val="20"/>
-                <w:szCs w:val="20"/>
-                <w:lang w:val="en-US" w:eastAsia="de-DE" w:bidi="ar-SA"/>
-              </w:rPr>
-              <w:t>Please specify</w:t>
+              <w:jc w:val="center"/>
+              <w:rPr>
+                <w:rFonts w:ascii="Times New Roman" w:hAnsi="Times New Roman" w:eastAsia="Times New Roman" w:cs="MS Gothic"/>
+                <w:color w:val="000000"/>
+                <w:kern w:val="0"/>
+                <w:sz w:val="20"/>
+                <w:szCs w:val="20"/>
+                <w:lang w:val="en-US" w:eastAsia="de-DE" w:bidi="ar-SA"/>
+              </w:rPr>
+            </w:pPr>
+            <w:r>
+              <w:rPr>
+                <w:rFonts w:eastAsia="Times New Roman" w:cs="MS Gothic"/>
+                <w:color w:val="000000"/>
+                <w:kern w:val="0"/>
+                <w:sz w:val="20"/>
+                <w:szCs w:val="20"/>
+                <w:lang w:val="en-US" w:eastAsia="de-DE" w:bidi="ar-SA"/>
+              </w:rPr>
+              <w:t>PostDoc</w:t>
             </w:r>
           </w:p>
         </w:tc>
@@ -11141,24 +10692,48 @@
               <w:pStyle w:val="Normal"/>
               <w:widowControl w:val="false"/>
               <w:spacing w:before="0" w:after="0"/>
-              <w:jc w:val="left"/>
-              <w:rPr>
-                <w:rFonts w:cs="MS Gothic"/>
-                <w:kern w:val="0"/>
-                <w:szCs w:val="20"/>
-                <w:lang w:val="en-US" w:eastAsia="de-DE" w:bidi="ar-SA"/>
-              </w:rPr>
-            </w:pPr>
-            <w:r>
-              <w:rPr>
-                <w:rFonts w:cs="MS Gothic"/>
-                <w:color w:val="808080"/>
-                <w:kern w:val="0"/>
-                <w:sz w:val="20"/>
-                <w:szCs w:val="20"/>
-                <w:lang w:val="en-US" w:eastAsia="de-DE" w:bidi="ar-SA"/>
-              </w:rPr>
-              <w:t>Please specify</w:t>
+              <w:jc w:val="center"/>
+              <w:rPr>
+                <w:rFonts w:ascii="Times New Roman" w:hAnsi="Times New Roman" w:eastAsia="Times New Roman" w:cs="MS Gothic"/>
+                <w:color w:val="000000"/>
+                <w:kern w:val="0"/>
+                <w:sz w:val="20"/>
+                <w:szCs w:val="20"/>
+                <w:lang w:val="en-US" w:eastAsia="de-DE" w:bidi="ar-SA"/>
+              </w:rPr>
+            </w:pPr>
+            <w:r>
+              <w:rPr>
+                <w:rFonts w:eastAsia="Times New Roman" w:cs="MS Gothic"/>
+                <w:color w:val="000000"/>
+                <w:kern w:val="0"/>
+                <w:sz w:val="20"/>
+                <w:szCs w:val="20"/>
+                <w:lang w:val="en-US" w:eastAsia="de-DE" w:bidi="ar-SA"/>
+              </w:rPr>
+              <w:t>M</w:t>
+            </w:r>
+            <w:r>
+              <w:rPr>
+                <w:rFonts w:eastAsia="Times New Roman" w:cs="MS Gothic"/>
+                <w:color w:val="000000"/>
+                <w:kern w:val="0"/>
+                <w:sz w:val="20"/>
+                <w:szCs w:val="20"/>
+                <w:lang w:val="en-US" w:eastAsia="de-DE" w:bidi="ar-SA"/>
+              </w:rPr>
+              <w:t xml:space="preserve">anuscript and follow-up grant proposal </w:t>
+            </w:r>
+            <w:r>
+              <w:rPr>
+                <w:rFonts w:eastAsia="Times New Roman" w:cs="MS Gothic"/>
+                <w:color w:val="000000"/>
+                <w:kern w:val="0"/>
+                <w:sz w:val="20"/>
+                <w:szCs w:val="20"/>
+                <w:lang w:val="en-US" w:eastAsia="de-DE" w:bidi="ar-SA"/>
+              </w:rPr>
+              <w:t>finalization</w:t>
             </w:r>
           </w:p>
         </w:tc>
@@ -11177,24 +10752,26 @@
               <w:pStyle w:val="Normal"/>
               <w:widowControl w:val="false"/>
               <w:spacing w:before="0" w:after="0"/>
-              <w:jc w:val="left"/>
-              <w:rPr>
-                <w:rFonts w:cs="MS Gothic"/>
-                <w:kern w:val="0"/>
-                <w:szCs w:val="20"/>
-                <w:lang w:val="en-US" w:eastAsia="de-DE" w:bidi="ar-SA"/>
-              </w:rPr>
-            </w:pPr>
-            <w:r>
-              <w:rPr>
-                <w:rFonts w:cs="MS Gothic"/>
-                <w:color w:val="808080"/>
-                <w:kern w:val="0"/>
-                <w:sz w:val="20"/>
-                <w:szCs w:val="20"/>
-                <w:lang w:val="en-US" w:eastAsia="de-DE" w:bidi="ar-SA"/>
-              </w:rPr>
-              <w:t>Please specify</w:t>
+              <w:jc w:val="center"/>
+              <w:rPr>
+                <w:rFonts w:ascii="Times New Roman" w:hAnsi="Times New Roman" w:eastAsia="Times New Roman" w:cs="MS Gothic"/>
+                <w:color w:val="000000"/>
+                <w:kern w:val="0"/>
+                <w:sz w:val="20"/>
+                <w:szCs w:val="20"/>
+                <w:lang w:val="en-US" w:eastAsia="de-DE" w:bidi="ar-SA"/>
+              </w:rPr>
+            </w:pPr>
+            <w:r>
+              <w:rPr>
+                <w:rFonts w:eastAsia="Times New Roman" w:cs="MS Gothic"/>
+                <w:color w:val="000000"/>
+                <w:kern w:val="0"/>
+                <w:sz w:val="20"/>
+                <w:szCs w:val="20"/>
+                <w:lang w:val="en-US" w:eastAsia="de-DE" w:bidi="ar-SA"/>
+              </w:rPr>
+              <w:t>10</w:t>
             </w:r>
           </w:p>
         </w:tc>
@@ -11213,27 +10790,29 @@
               <w:pStyle w:val="Normal"/>
               <w:widowControl w:val="false"/>
               <w:spacing w:before="0" w:after="0"/>
-              <w:jc w:val="left"/>
-              <w:rPr>
-                <w:rFonts w:cs="MS Gothic"/>
-                <w:kern w:val="0"/>
-                <w:szCs w:val="20"/>
-                <w:lang w:val="en-US" w:eastAsia="de-DE" w:bidi="ar-SA"/>
-              </w:rPr>
-            </w:pPr>
-            <w:r>
-              <w:rPr>
-                <w:rFonts w:cs="MS Gothic"/>
-                <w:color w:val="808080"/>
-                <w:kern w:val="0"/>
-                <w:sz w:val="20"/>
-                <w:szCs w:val="20"/>
-                <w:lang w:val="en-US" w:eastAsia="de-DE" w:bidi="ar-SA"/>
-              </w:rPr>
-              <w:t>Please specify</w:t>
-            </w:r>
+              <w:jc w:val="center"/>
+              <w:rPr>
+                <w:rFonts w:ascii="Times New Roman" w:hAnsi="Times New Roman" w:eastAsia="Times New Roman" w:cs="MS Gothic"/>
+                <w:color w:val="000000"/>
+                <w:kern w:val="0"/>
+                <w:sz w:val="20"/>
+                <w:szCs w:val="20"/>
+                <w:lang w:val="en-US" w:eastAsia="de-DE" w:bidi="ar-SA"/>
+              </w:rPr>
+            </w:pPr>
             <w:bookmarkStart w:id="4" w:name="_Hlk508197521"/>
             <w:bookmarkEnd w:id="4"/>
+            <w:r>
+              <w:rPr>
+                <w:rFonts w:eastAsia="Times New Roman" w:cs="MS Gothic"/>
+                <w:color w:val="000000"/>
+                <w:kern w:val="0"/>
+                <w:sz w:val="20"/>
+                <w:szCs w:val="20"/>
+                <w:lang w:val="en-US" w:eastAsia="de-DE" w:bidi="ar-SA"/>
+              </w:rPr>
+              <w:t>11/2023</w:t>
+            </w:r>
           </w:p>
         </w:tc>
       </w:tr>
@@ -11243,7 +10822,7 @@
         </w:trPr>
         <w:tc>
           <w:tcPr>
-            <w:tcW w:w="2551" w:type="dxa"/>
+            <w:tcW w:w="2550" w:type="dxa"/>
             <w:tcBorders>
               <w:top w:val="single" w:sz="4" w:space="0" w:color="BFBFBF"/>
               <w:left w:val="single" w:sz="4" w:space="0" w:color="BFBFBF"/>
@@ -11256,29 +10835,32 @@
               <w:pStyle w:val="Normal"/>
               <w:widowControl w:val="false"/>
               <w:spacing w:before="0" w:after="0"/>
-              <w:jc w:val="left"/>
-              <w:rPr>
-                <w:kern w:val="0"/>
-                <w:sz w:val="20"/>
-                <w:lang w:val="en-US" w:bidi="ar-SA"/>
-              </w:rPr>
-            </w:pPr>
-            <w:r>
-              <w:rPr>
-                <w:rFonts w:cs="MS Gothic"/>
-                <w:color w:val="808080"/>
-                <w:kern w:val="0"/>
-                <w:sz w:val="20"/>
-                <w:szCs w:val="20"/>
-                <w:lang w:val="en-US" w:eastAsia="de-DE" w:bidi="ar-SA"/>
-              </w:rPr>
-              <w:t>Please specify</w:t>
-            </w:r>
-          </w:p>
-        </w:tc>
-        <w:tc>
-          <w:tcPr>
-            <w:tcW w:w="1280" w:type="dxa"/>
+              <w:jc w:val="center"/>
+              <w:rPr>
+                <w:rFonts w:ascii="Times New Roman" w:hAnsi="Times New Roman" w:eastAsia="Times New Roman" w:cs="MS Gothic"/>
+                <w:color w:val="000000"/>
+                <w:kern w:val="0"/>
+                <w:sz w:val="20"/>
+                <w:szCs w:val="20"/>
+                <w:lang w:val="en-US" w:eastAsia="de-DE" w:bidi="ar-SA"/>
+              </w:rPr>
+            </w:pPr>
+            <w:r>
+              <w:rPr>
+                <w:rFonts w:eastAsia="Times New Roman" w:cs="MS Gothic"/>
+                <w:color w:val="000000"/>
+                <w:kern w:val="0"/>
+                <w:sz w:val="20"/>
+                <w:szCs w:val="20"/>
+                <w:lang w:val="en-US" w:eastAsia="de-DE" w:bidi="ar-SA"/>
+              </w:rPr>
+              <w:t>NNB</w:t>
+            </w:r>
+          </w:p>
+        </w:tc>
+        <w:tc>
+          <w:tcPr>
+            <w:tcW w:w="1281" w:type="dxa"/>
             <w:tcBorders>
               <w:top w:val="single" w:sz="4" w:space="0" w:color="BFBFBF"/>
               <w:left w:val="single" w:sz="4" w:space="0" w:color="BFBFBF"/>
@@ -11291,23 +10873,26 @@
               <w:pStyle w:val="Normal"/>
               <w:widowControl w:val="false"/>
               <w:spacing w:before="0" w:after="0"/>
-              <w:jc w:val="left"/>
-              <w:rPr>
-                <w:kern w:val="0"/>
-                <w:sz w:val="20"/>
-                <w:lang w:val="en-US" w:bidi="ar-SA"/>
-              </w:rPr>
-            </w:pPr>
-            <w:r>
-              <w:rPr>
-                <w:rFonts w:cs="MS Gothic"/>
-                <w:color w:val="808080"/>
-                <w:kern w:val="0"/>
-                <w:sz w:val="20"/>
-                <w:szCs w:val="20"/>
-                <w:lang w:val="en-US" w:eastAsia="de-DE" w:bidi="ar-SA"/>
-              </w:rPr>
-              <w:t>Please specify</w:t>
+              <w:jc w:val="center"/>
+              <w:rPr>
+                <w:rFonts w:ascii="Times New Roman" w:hAnsi="Times New Roman" w:eastAsia="Times New Roman" w:cs="MS Gothic"/>
+                <w:color w:val="000000"/>
+                <w:kern w:val="0"/>
+                <w:sz w:val="20"/>
+                <w:szCs w:val="20"/>
+                <w:lang w:val="en-US" w:eastAsia="de-DE" w:bidi="ar-SA"/>
+              </w:rPr>
+            </w:pPr>
+            <w:r>
+              <w:rPr>
+                <w:rFonts w:eastAsia="Times New Roman" w:cs="MS Gothic"/>
+                <w:color w:val="000000"/>
+                <w:kern w:val="0"/>
+                <w:sz w:val="20"/>
+                <w:szCs w:val="20"/>
+                <w:lang w:val="en-US" w:eastAsia="de-DE" w:bidi="ar-SA"/>
+              </w:rPr>
+              <w:t>PostDoc</w:t>
             </w:r>
           </w:p>
         </w:tc>
@@ -11326,23 +10911,81 @@
               <w:pStyle w:val="Normal"/>
               <w:widowControl w:val="false"/>
               <w:spacing w:before="0" w:after="0"/>
-              <w:jc w:val="left"/>
-              <w:rPr>
-                <w:kern w:val="0"/>
-                <w:sz w:val="20"/>
-                <w:lang w:val="en-US" w:bidi="ar-SA"/>
-              </w:rPr>
-            </w:pPr>
-            <w:r>
-              <w:rPr>
-                <w:rFonts w:cs="MS Gothic"/>
-                <w:color w:val="808080"/>
-                <w:kern w:val="0"/>
-                <w:sz w:val="20"/>
-                <w:szCs w:val="20"/>
-                <w:lang w:val="en-US" w:eastAsia="de-DE" w:bidi="ar-SA"/>
-              </w:rPr>
-              <w:t>Please specify</w:t>
+              <w:jc w:val="center"/>
+              <w:rPr>
+                <w:rFonts w:ascii="Times New Roman" w:hAnsi="Times New Roman" w:eastAsia="Times New Roman" w:cs="MS Gothic"/>
+                <w:color w:val="000000"/>
+                <w:kern w:val="0"/>
+                <w:sz w:val="20"/>
+                <w:szCs w:val="20"/>
+                <w:lang w:val="en-US" w:eastAsia="de-DE" w:bidi="ar-SA"/>
+              </w:rPr>
+            </w:pPr>
+            <w:r>
+              <w:rPr>
+                <w:rFonts w:eastAsia="Times New Roman" w:cs="MS Gothic"/>
+                <w:color w:val="000000"/>
+                <w:kern w:val="0"/>
+                <w:sz w:val="20"/>
+                <w:szCs w:val="20"/>
+                <w:lang w:val="en-US" w:eastAsia="de-DE" w:bidi="ar-SA"/>
+              </w:rPr>
+              <w:t xml:space="preserve">Discussion of results; </w:t>
+            </w:r>
+            <w:r>
+              <w:rPr>
+                <w:rFonts w:eastAsia="Times New Roman" w:cs="MS Gothic"/>
+                <w:color w:val="000000"/>
+                <w:kern w:val="0"/>
+                <w:sz w:val="20"/>
+                <w:szCs w:val="20"/>
+                <w:lang w:val="en-US" w:eastAsia="de-DE" w:bidi="ar-SA"/>
+              </w:rPr>
+              <w:t>A</w:t>
+            </w:r>
+            <w:r>
+              <w:rPr>
+                <w:rFonts w:eastAsia="Times New Roman" w:cs="MS Gothic"/>
+                <w:color w:val="000000"/>
+                <w:kern w:val="0"/>
+                <w:sz w:val="20"/>
+                <w:szCs w:val="20"/>
+                <w:lang w:val="en-US" w:eastAsia="de-DE" w:bidi="ar-SA"/>
+              </w:rPr>
+              <w:t xml:space="preserve">daptation of workflows; </w:t>
+            </w:r>
+            <w:r>
+              <w:rPr>
+                <w:rFonts w:eastAsia="Times New Roman" w:cs="MS Gothic"/>
+                <w:color w:val="000000"/>
+                <w:kern w:val="0"/>
+                <w:sz w:val="20"/>
+                <w:szCs w:val="20"/>
+                <w:lang w:val="en-US" w:eastAsia="de-DE" w:bidi="ar-SA"/>
+              </w:rPr>
+              <w:t>M</w:t>
+            </w:r>
+            <w:r>
+              <w:rPr>
+                <w:rFonts w:eastAsia="Times New Roman" w:cs="MS Gothic"/>
+                <w:color w:val="000000"/>
+                <w:kern w:val="0"/>
+                <w:sz w:val="20"/>
+                <w:szCs w:val="20"/>
+                <w:lang w:val="en-US" w:eastAsia="de-DE" w:bidi="ar-SA"/>
+              </w:rPr>
+              <w:t xml:space="preserve">anuscript and follow-up grant proposal </w:t>
+            </w:r>
+            <w:r>
+              <w:rPr>
+                <w:rFonts w:eastAsia="Times New Roman" w:cs="MS Gothic"/>
+                <w:color w:val="000000"/>
+                <w:kern w:val="0"/>
+                <w:sz w:val="20"/>
+                <w:szCs w:val="20"/>
+                <w:lang w:val="en-US" w:eastAsia="de-DE" w:bidi="ar-SA"/>
+              </w:rPr>
+              <w:t>preparation</w:t>
             </w:r>
           </w:p>
         </w:tc>
@@ -11361,23 +11004,26 @@
               <w:pStyle w:val="Normal"/>
               <w:widowControl w:val="false"/>
               <w:spacing w:before="0" w:after="0"/>
-              <w:jc w:val="left"/>
-              <w:rPr>
-                <w:kern w:val="0"/>
-                <w:sz w:val="20"/>
-                <w:lang w:val="en-US" w:bidi="ar-SA"/>
-              </w:rPr>
-            </w:pPr>
-            <w:r>
-              <w:rPr>
-                <w:rFonts w:cs="MS Gothic"/>
-                <w:color w:val="808080"/>
-                <w:kern w:val="0"/>
-                <w:sz w:val="20"/>
-                <w:szCs w:val="20"/>
-                <w:lang w:val="en-US" w:eastAsia="de-DE" w:bidi="ar-SA"/>
-              </w:rPr>
-              <w:t>Please specify</w:t>
+              <w:jc w:val="center"/>
+              <w:rPr>
+                <w:rFonts w:ascii="Times New Roman" w:hAnsi="Times New Roman" w:eastAsia="Times New Roman" w:cs="MS Gothic"/>
+                <w:color w:val="000000"/>
+                <w:kern w:val="0"/>
+                <w:sz w:val="20"/>
+                <w:szCs w:val="20"/>
+                <w:lang w:val="en-US" w:eastAsia="de-DE" w:bidi="ar-SA"/>
+              </w:rPr>
+            </w:pPr>
+            <w:r>
+              <w:rPr>
+                <w:rFonts w:eastAsia="Times New Roman" w:cs="MS Gothic"/>
+                <w:color w:val="000000"/>
+                <w:kern w:val="0"/>
+                <w:sz w:val="20"/>
+                <w:szCs w:val="20"/>
+                <w:lang w:val="en-US" w:eastAsia="de-DE" w:bidi="ar-SA"/>
+              </w:rPr>
+              <w:t>10</w:t>
             </w:r>
           </w:p>
         </w:tc>
@@ -11396,23 +11042,26 @@
               <w:pStyle w:val="Normal"/>
               <w:widowControl w:val="false"/>
               <w:spacing w:before="0" w:after="0"/>
-              <w:jc w:val="left"/>
-              <w:rPr>
-                <w:kern w:val="0"/>
-                <w:sz w:val="20"/>
-                <w:lang w:val="en-US" w:bidi="ar-SA"/>
-              </w:rPr>
-            </w:pPr>
-            <w:r>
-              <w:rPr>
-                <w:rFonts w:cs="MS Gothic"/>
-                <w:color w:val="808080"/>
-                <w:kern w:val="0"/>
-                <w:sz w:val="20"/>
-                <w:szCs w:val="20"/>
-                <w:lang w:val="en-US" w:eastAsia="de-DE" w:bidi="ar-SA"/>
-              </w:rPr>
-              <w:t>Please specify</w:t>
+              <w:jc w:val="center"/>
+              <w:rPr>
+                <w:rFonts w:ascii="Times New Roman" w:hAnsi="Times New Roman" w:eastAsia="Times New Roman" w:cs="MS Gothic"/>
+                <w:color w:val="000000"/>
+                <w:kern w:val="0"/>
+                <w:sz w:val="20"/>
+                <w:szCs w:val="20"/>
+                <w:lang w:val="en-US" w:eastAsia="de-DE" w:bidi="ar-SA"/>
+              </w:rPr>
+            </w:pPr>
+            <w:r>
+              <w:rPr>
+                <w:rFonts w:eastAsia="Times New Roman" w:cs="MS Gothic"/>
+                <w:color w:val="000000"/>
+                <w:kern w:val="0"/>
+                <w:sz w:val="20"/>
+                <w:szCs w:val="20"/>
+                <w:lang w:val="en-US" w:eastAsia="de-DE" w:bidi="ar-SA"/>
+              </w:rPr>
+              <w:t>11/2022</w:t>
             </w:r>
           </w:p>
         </w:tc>
@@ -11423,7 +11072,7 @@
         </w:trPr>
         <w:tc>
           <w:tcPr>
-            <w:tcW w:w="2551" w:type="dxa"/>
+            <w:tcW w:w="2550" w:type="dxa"/>
             <w:tcBorders>
               <w:top w:val="single" w:sz="4" w:space="0" w:color="BFBFBF"/>
               <w:left w:val="single" w:sz="4" w:space="0" w:color="BFBFBF"/>
@@ -11436,29 +11085,32 @@
               <w:pStyle w:val="Normal"/>
               <w:widowControl w:val="false"/>
               <w:spacing w:before="0" w:after="0"/>
-              <w:jc w:val="left"/>
-              <w:rPr>
-                <w:kern w:val="0"/>
-                <w:sz w:val="20"/>
-                <w:lang w:val="en-US" w:bidi="ar-SA"/>
-              </w:rPr>
-            </w:pPr>
-            <w:r>
-              <w:rPr>
-                <w:rFonts w:cs="MS Gothic"/>
-                <w:color w:val="808080"/>
-                <w:kern w:val="0"/>
-                <w:sz w:val="20"/>
-                <w:szCs w:val="20"/>
-                <w:lang w:val="en-US" w:eastAsia="de-DE" w:bidi="ar-SA"/>
-              </w:rPr>
-              <w:t>Please specify</w:t>
-            </w:r>
-          </w:p>
-        </w:tc>
-        <w:tc>
-          <w:tcPr>
-            <w:tcW w:w="1280" w:type="dxa"/>
+              <w:jc w:val="center"/>
+              <w:rPr>
+                <w:rFonts w:ascii="Times New Roman" w:hAnsi="Times New Roman" w:eastAsia="Times New Roman" w:cs="MS Gothic"/>
+                <w:color w:val="000000"/>
+                <w:kern w:val="0"/>
+                <w:sz w:val="20"/>
+                <w:szCs w:val="20"/>
+                <w:lang w:val="en-US" w:eastAsia="de-DE" w:bidi="ar-SA"/>
+              </w:rPr>
+            </w:pPr>
+            <w:r>
+              <w:rPr>
+                <w:rFonts w:eastAsia="Times New Roman" w:cs="MS Gothic"/>
+                <w:color w:val="000000"/>
+                <w:kern w:val="0"/>
+                <w:sz w:val="20"/>
+                <w:szCs w:val="20"/>
+                <w:lang w:val="en-US" w:eastAsia="de-DE" w:bidi="ar-SA"/>
+              </w:rPr>
+              <w:t>NNB</w:t>
+            </w:r>
+          </w:p>
+        </w:tc>
+        <w:tc>
+          <w:tcPr>
+            <w:tcW w:w="1281" w:type="dxa"/>
             <w:tcBorders>
               <w:top w:val="single" w:sz="4" w:space="0" w:color="BFBFBF"/>
               <w:left w:val="single" w:sz="4" w:space="0" w:color="BFBFBF"/>
@@ -11471,23 +11123,26 @@
               <w:pStyle w:val="Normal"/>
               <w:widowControl w:val="false"/>
               <w:spacing w:before="0" w:after="0"/>
-              <w:jc w:val="left"/>
-              <w:rPr>
-                <w:kern w:val="0"/>
-                <w:sz w:val="20"/>
-                <w:lang w:val="en-US" w:bidi="ar-SA"/>
-              </w:rPr>
-            </w:pPr>
-            <w:r>
-              <w:rPr>
-                <w:rFonts w:cs="MS Gothic"/>
-                <w:color w:val="808080"/>
-                <w:kern w:val="0"/>
-                <w:sz w:val="20"/>
-                <w:szCs w:val="20"/>
-                <w:lang w:val="en-US" w:eastAsia="de-DE" w:bidi="ar-SA"/>
-              </w:rPr>
-              <w:t>Please specify</w:t>
+              <w:jc w:val="center"/>
+              <w:rPr>
+                <w:rFonts w:ascii="Times New Roman" w:hAnsi="Times New Roman" w:eastAsia="Times New Roman" w:cs="MS Gothic"/>
+                <w:color w:val="000000"/>
+                <w:kern w:val="0"/>
+                <w:sz w:val="20"/>
+                <w:szCs w:val="20"/>
+                <w:lang w:val="en-US" w:eastAsia="de-DE" w:bidi="ar-SA"/>
+              </w:rPr>
+            </w:pPr>
+            <w:r>
+              <w:rPr>
+                <w:rFonts w:eastAsia="Times New Roman" w:cs="MS Gothic"/>
+                <w:color w:val="000000"/>
+                <w:kern w:val="0"/>
+                <w:sz w:val="20"/>
+                <w:szCs w:val="20"/>
+                <w:lang w:val="en-US" w:eastAsia="de-DE" w:bidi="ar-SA"/>
+              </w:rPr>
+              <w:t>PostDoc</w:t>
             </w:r>
           </w:p>
         </w:tc>
@@ -11506,23 +11161,48 @@
               <w:pStyle w:val="Normal"/>
               <w:widowControl w:val="false"/>
               <w:spacing w:before="0" w:after="0"/>
-              <w:jc w:val="left"/>
-              <w:rPr>
-                <w:kern w:val="0"/>
-                <w:sz w:val="20"/>
-                <w:lang w:val="en-US" w:bidi="ar-SA"/>
-              </w:rPr>
-            </w:pPr>
-            <w:r>
-              <w:rPr>
-                <w:rFonts w:cs="MS Gothic"/>
-                <w:color w:val="808080"/>
-                <w:kern w:val="0"/>
-                <w:sz w:val="20"/>
-                <w:szCs w:val="20"/>
-                <w:lang w:val="en-US" w:eastAsia="de-DE" w:bidi="ar-SA"/>
-              </w:rPr>
-              <w:t>Please specify</w:t>
+              <w:jc w:val="center"/>
+              <w:rPr>
+                <w:rFonts w:ascii="Times New Roman" w:hAnsi="Times New Roman" w:eastAsia="Times New Roman" w:cs="MS Gothic"/>
+                <w:color w:val="000000"/>
+                <w:kern w:val="0"/>
+                <w:sz w:val="20"/>
+                <w:szCs w:val="20"/>
+                <w:lang w:val="en-US" w:eastAsia="de-DE" w:bidi="ar-SA"/>
+              </w:rPr>
+            </w:pPr>
+            <w:r>
+              <w:rPr>
+                <w:rFonts w:eastAsia="Times New Roman" w:cs="MS Gothic"/>
+                <w:color w:val="000000"/>
+                <w:kern w:val="0"/>
+                <w:sz w:val="20"/>
+                <w:szCs w:val="20"/>
+                <w:lang w:val="en-US" w:eastAsia="de-DE" w:bidi="ar-SA"/>
+              </w:rPr>
+              <w:t>M</w:t>
+            </w:r>
+            <w:r>
+              <w:rPr>
+                <w:rFonts w:eastAsia="Times New Roman" w:cs="MS Gothic"/>
+                <w:color w:val="000000"/>
+                <w:kern w:val="0"/>
+                <w:sz w:val="20"/>
+                <w:szCs w:val="20"/>
+                <w:lang w:val="en-US" w:eastAsia="de-DE" w:bidi="ar-SA"/>
+              </w:rPr>
+              <w:t xml:space="preserve">anuscript and follow-up grant proposal </w:t>
+            </w:r>
+            <w:r>
+              <w:rPr>
+                <w:rFonts w:eastAsia="Times New Roman" w:cs="MS Gothic"/>
+                <w:color w:val="000000"/>
+                <w:kern w:val="0"/>
+                <w:sz w:val="20"/>
+                <w:szCs w:val="20"/>
+                <w:lang w:val="en-US" w:eastAsia="de-DE" w:bidi="ar-SA"/>
+              </w:rPr>
+              <w:t>finalization</w:t>
             </w:r>
           </w:p>
         </w:tc>
@@ -11541,23 +11221,26 @@
               <w:pStyle w:val="Normal"/>
               <w:widowControl w:val="false"/>
               <w:spacing w:before="0" w:after="0"/>
-              <w:jc w:val="left"/>
-              <w:rPr>
-                <w:kern w:val="0"/>
-                <w:sz w:val="20"/>
-                <w:lang w:val="en-US" w:bidi="ar-SA"/>
-              </w:rPr>
-            </w:pPr>
-            <w:r>
-              <w:rPr>
-                <w:rFonts w:cs="MS Gothic"/>
-                <w:color w:val="808080"/>
-                <w:kern w:val="0"/>
-                <w:sz w:val="20"/>
-                <w:szCs w:val="20"/>
-                <w:lang w:val="en-US" w:eastAsia="de-DE" w:bidi="ar-SA"/>
-              </w:rPr>
-              <w:t>Please specify</w:t>
+              <w:jc w:val="center"/>
+              <w:rPr>
+                <w:rFonts w:ascii="Times New Roman" w:hAnsi="Times New Roman" w:eastAsia="Times New Roman" w:cs="MS Gothic"/>
+                <w:color w:val="000000"/>
+                <w:kern w:val="0"/>
+                <w:sz w:val="20"/>
+                <w:szCs w:val="20"/>
+                <w:lang w:val="en-US" w:eastAsia="de-DE" w:bidi="ar-SA"/>
+              </w:rPr>
+            </w:pPr>
+            <w:r>
+              <w:rPr>
+                <w:rFonts w:eastAsia="Times New Roman" w:cs="MS Gothic"/>
+                <w:color w:val="000000"/>
+                <w:kern w:val="0"/>
+                <w:sz w:val="20"/>
+                <w:szCs w:val="20"/>
+                <w:lang w:val="en-US" w:eastAsia="de-DE" w:bidi="ar-SA"/>
+              </w:rPr>
+              <w:t>10</w:t>
             </w:r>
           </w:p>
         </w:tc>
@@ -11576,23 +11259,26 @@
               <w:pStyle w:val="Normal"/>
               <w:widowControl w:val="false"/>
               <w:spacing w:before="0" w:after="0"/>
-              <w:jc w:val="left"/>
-              <w:rPr>
-                <w:kern w:val="0"/>
-                <w:sz w:val="20"/>
-                <w:lang w:val="en-US" w:bidi="ar-SA"/>
-              </w:rPr>
-            </w:pPr>
-            <w:r>
-              <w:rPr>
-                <w:rFonts w:cs="MS Gothic"/>
-                <w:color w:val="808080"/>
-                <w:kern w:val="0"/>
-                <w:sz w:val="20"/>
-                <w:szCs w:val="20"/>
-                <w:lang w:val="en-US" w:eastAsia="de-DE" w:bidi="ar-SA"/>
-              </w:rPr>
-              <w:t>Please specify</w:t>
+              <w:jc w:val="center"/>
+              <w:rPr>
+                <w:rFonts w:ascii="Times New Roman" w:hAnsi="Times New Roman" w:eastAsia="Times New Roman" w:cs="MS Gothic"/>
+                <w:color w:val="000000"/>
+                <w:kern w:val="0"/>
+                <w:sz w:val="20"/>
+                <w:szCs w:val="20"/>
+                <w:lang w:val="en-US" w:eastAsia="de-DE" w:bidi="ar-SA"/>
+              </w:rPr>
+            </w:pPr>
+            <w:r>
+              <w:rPr>
+                <w:rFonts w:eastAsia="Times New Roman" w:cs="MS Gothic"/>
+                <w:color w:val="000000"/>
+                <w:kern w:val="0"/>
+                <w:sz w:val="20"/>
+                <w:szCs w:val="20"/>
+                <w:lang w:val="en-US" w:eastAsia="de-DE" w:bidi="ar-SA"/>
+              </w:rPr>
+              <w:t>11/2023</w:t>
             </w:r>
           </w:p>
         </w:tc>
@@ -11603,7 +11289,7 @@
         </w:trPr>
         <w:tc>
           <w:tcPr>
-            <w:tcW w:w="2551" w:type="dxa"/>
+            <w:tcW w:w="2550" w:type="dxa"/>
             <w:tcBorders>
               <w:top w:val="single" w:sz="4" w:space="0" w:color="BFBFBF"/>
               <w:left w:val="single" w:sz="4" w:space="0" w:color="BFBFBF"/>
@@ -11616,29 +11302,32 @@
               <w:pStyle w:val="Normal"/>
               <w:widowControl w:val="false"/>
               <w:spacing w:before="0" w:after="0"/>
-              <w:jc w:val="left"/>
-              <w:rPr>
-                <w:kern w:val="0"/>
-                <w:sz w:val="20"/>
-                <w:lang w:val="en-US" w:bidi="ar-SA"/>
-              </w:rPr>
-            </w:pPr>
-            <w:r>
-              <w:rPr>
-                <w:rFonts w:cs="MS Gothic"/>
-                <w:color w:val="808080"/>
-                <w:kern w:val="0"/>
-                <w:sz w:val="20"/>
-                <w:szCs w:val="20"/>
-                <w:lang w:val="en-US" w:eastAsia="de-DE" w:bidi="ar-SA"/>
-              </w:rPr>
-              <w:t>Please specify</w:t>
-            </w:r>
-          </w:p>
-        </w:tc>
-        <w:tc>
-          <w:tcPr>
-            <w:tcW w:w="1280" w:type="dxa"/>
+              <w:jc w:val="center"/>
+              <w:rPr>
+                <w:rFonts w:ascii="Times New Roman" w:hAnsi="Times New Roman" w:eastAsia="Times New Roman" w:cs="MS Gothic"/>
+                <w:color w:val="000000"/>
+                <w:kern w:val="0"/>
+                <w:sz w:val="20"/>
+                <w:szCs w:val="20"/>
+                <w:lang w:val="en-US" w:eastAsia="de-DE" w:bidi="ar-SA"/>
+              </w:rPr>
+            </w:pPr>
+            <w:r>
+              <w:rPr>
+                <w:rFonts w:eastAsia="Times New Roman" w:cs="MS Gothic"/>
+                <w:color w:val="000000"/>
+                <w:kern w:val="0"/>
+                <w:sz w:val="20"/>
+                <w:szCs w:val="20"/>
+                <w:lang w:val="en-US" w:eastAsia="de-DE" w:bidi="ar-SA"/>
+              </w:rPr>
+              <w:t>NNB</w:t>
+            </w:r>
+          </w:p>
+        </w:tc>
+        <w:tc>
+          <w:tcPr>
+            <w:tcW w:w="1281" w:type="dxa"/>
             <w:tcBorders>
               <w:top w:val="single" w:sz="4" w:space="0" w:color="BFBFBF"/>
               <w:left w:val="single" w:sz="4" w:space="0" w:color="BFBFBF"/>
@@ -11651,23 +11340,26 @@
               <w:pStyle w:val="Normal"/>
               <w:widowControl w:val="false"/>
               <w:spacing w:before="0" w:after="0"/>
-              <w:jc w:val="left"/>
-              <w:rPr>
-                <w:kern w:val="0"/>
-                <w:sz w:val="20"/>
-                <w:lang w:val="en-US" w:bidi="ar-SA"/>
-              </w:rPr>
-            </w:pPr>
-            <w:r>
-              <w:rPr>
-                <w:rFonts w:cs="MS Gothic"/>
-                <w:color w:val="808080"/>
-                <w:kern w:val="0"/>
-                <w:sz w:val="20"/>
-                <w:szCs w:val="20"/>
-                <w:lang w:val="en-US" w:eastAsia="de-DE" w:bidi="ar-SA"/>
-              </w:rPr>
-              <w:t>Please specify</w:t>
+              <w:jc w:val="center"/>
+              <w:rPr>
+                <w:rFonts w:ascii="Times New Roman" w:hAnsi="Times New Roman" w:eastAsia="Times New Roman" w:cs="MS Gothic"/>
+                <w:color w:val="000000"/>
+                <w:kern w:val="0"/>
+                <w:sz w:val="20"/>
+                <w:szCs w:val="20"/>
+                <w:lang w:val="en-US" w:eastAsia="de-DE" w:bidi="ar-SA"/>
+              </w:rPr>
+            </w:pPr>
+            <w:r>
+              <w:rPr>
+                <w:rFonts w:eastAsia="Times New Roman" w:cs="MS Gothic"/>
+                <w:color w:val="000000"/>
+                <w:kern w:val="0"/>
+                <w:sz w:val="20"/>
+                <w:szCs w:val="20"/>
+                <w:lang w:val="en-US" w:eastAsia="de-DE" w:bidi="ar-SA"/>
+              </w:rPr>
+              <w:t>Doktorand</w:t>
             </w:r>
           </w:p>
         </w:tc>
@@ -11686,23 +11378,26 @@
               <w:pStyle w:val="Normal"/>
               <w:widowControl w:val="false"/>
               <w:spacing w:before="0" w:after="0"/>
-              <w:jc w:val="left"/>
-              <w:rPr>
-                <w:kern w:val="0"/>
-                <w:sz w:val="20"/>
-                <w:lang w:val="en-US" w:bidi="ar-SA"/>
-              </w:rPr>
-            </w:pPr>
-            <w:r>
-              <w:rPr>
-                <w:rFonts w:cs="MS Gothic"/>
-                <w:color w:val="808080"/>
-                <w:kern w:val="0"/>
-                <w:sz w:val="20"/>
-                <w:szCs w:val="20"/>
-                <w:lang w:val="en-US" w:eastAsia="de-DE" w:bidi="ar-SA"/>
-              </w:rPr>
-              <w:t>Please specify</w:t>
+              <w:jc w:val="center"/>
+              <w:rPr>
+                <w:rFonts w:ascii="Times New Roman" w:hAnsi="Times New Roman" w:eastAsia="Times New Roman" w:cs="MS Gothic"/>
+                <w:color w:val="000000"/>
+                <w:kern w:val="0"/>
+                <w:sz w:val="20"/>
+                <w:szCs w:val="20"/>
+                <w:lang w:val="en-US" w:eastAsia="de-DE" w:bidi="ar-SA"/>
+              </w:rPr>
+            </w:pPr>
+            <w:r>
+              <w:rPr>
+                <w:rFonts w:eastAsia="Times New Roman" w:cs="MS Gothic"/>
+                <w:color w:val="000000"/>
+                <w:kern w:val="0"/>
+                <w:sz w:val="20"/>
+                <w:szCs w:val="20"/>
+                <w:lang w:val="en-US" w:eastAsia="de-DE" w:bidi="ar-SA"/>
+              </w:rPr>
+              <w:t>Presentation of results; work on manuscripts; exchange with students from Brazil</w:t>
             </w:r>
           </w:p>
         </w:tc>
@@ -11721,23 +11416,26 @@
               <w:pStyle w:val="Normal"/>
               <w:widowControl w:val="false"/>
               <w:spacing w:before="0" w:after="0"/>
-              <w:jc w:val="left"/>
-              <w:rPr>
-                <w:kern w:val="0"/>
-                <w:sz w:val="20"/>
-                <w:lang w:val="en-US" w:bidi="ar-SA"/>
-              </w:rPr>
-            </w:pPr>
-            <w:r>
-              <w:rPr>
-                <w:rFonts w:cs="MS Gothic"/>
-                <w:color w:val="808080"/>
-                <w:kern w:val="0"/>
-                <w:sz w:val="20"/>
-                <w:szCs w:val="20"/>
-                <w:lang w:val="en-US" w:eastAsia="de-DE" w:bidi="ar-SA"/>
-              </w:rPr>
-              <w:t>Please specify</w:t>
+              <w:jc w:val="center"/>
+              <w:rPr>
+                <w:rFonts w:ascii="Times New Roman" w:hAnsi="Times New Roman" w:eastAsia="Times New Roman" w:cs="MS Gothic"/>
+                <w:color w:val="000000"/>
+                <w:kern w:val="0"/>
+                <w:sz w:val="20"/>
+                <w:szCs w:val="20"/>
+                <w:lang w:val="en-US" w:eastAsia="de-DE" w:bidi="ar-SA"/>
+              </w:rPr>
+            </w:pPr>
+            <w:r>
+              <w:rPr>
+                <w:rFonts w:eastAsia="Times New Roman" w:cs="MS Gothic"/>
+                <w:color w:val="000000"/>
+                <w:kern w:val="0"/>
+                <w:sz w:val="20"/>
+                <w:szCs w:val="20"/>
+                <w:lang w:val="en-US" w:eastAsia="de-DE" w:bidi="ar-SA"/>
+              </w:rPr>
+              <w:t>21</w:t>
             </w:r>
           </w:p>
         </w:tc>
@@ -11756,23 +11454,26 @@
               <w:pStyle w:val="Normal"/>
               <w:widowControl w:val="false"/>
               <w:spacing w:before="0" w:after="0"/>
-              <w:jc w:val="left"/>
-              <w:rPr>
-                <w:kern w:val="0"/>
-                <w:sz w:val="20"/>
-                <w:lang w:val="en-US" w:bidi="ar-SA"/>
-              </w:rPr>
-            </w:pPr>
-            <w:r>
-              <w:rPr>
-                <w:rFonts w:cs="MS Gothic"/>
-                <w:color w:val="808080"/>
-                <w:kern w:val="0"/>
-                <w:sz w:val="20"/>
-                <w:szCs w:val="20"/>
-                <w:lang w:val="en-US" w:eastAsia="de-DE" w:bidi="ar-SA"/>
-              </w:rPr>
-              <w:t>Please specify</w:t>
+              <w:jc w:val="center"/>
+              <w:rPr>
+                <w:rFonts w:ascii="Times New Roman" w:hAnsi="Times New Roman" w:eastAsia="Times New Roman" w:cs="MS Gothic"/>
+                <w:color w:val="000000"/>
+                <w:kern w:val="0"/>
+                <w:sz w:val="20"/>
+                <w:szCs w:val="20"/>
+                <w:lang w:val="en-US" w:eastAsia="de-DE" w:bidi="ar-SA"/>
+              </w:rPr>
+            </w:pPr>
+            <w:r>
+              <w:rPr>
+                <w:rFonts w:eastAsia="Times New Roman" w:cs="MS Gothic"/>
+                <w:color w:val="000000"/>
+                <w:kern w:val="0"/>
+                <w:sz w:val="20"/>
+                <w:szCs w:val="20"/>
+                <w:lang w:val="en-US" w:eastAsia="de-DE" w:bidi="ar-SA"/>
+              </w:rPr>
+              <w:t>11/2022</w:t>
             </w:r>
           </w:p>
         </w:tc>
@@ -11783,7 +11484,7 @@
         </w:trPr>
         <w:tc>
           <w:tcPr>
-            <w:tcW w:w="2551" w:type="dxa"/>
+            <w:tcW w:w="2550" w:type="dxa"/>
             <w:tcBorders>
               <w:top w:val="single" w:sz="4" w:space="0" w:color="BFBFBF"/>
               <w:left w:val="single" w:sz="4" w:space="0" w:color="BFBFBF"/>
@@ -11796,29 +11497,32 @@
               <w:pStyle w:val="Normal"/>
               <w:widowControl w:val="false"/>
               <w:spacing w:before="0" w:after="0"/>
-              <w:jc w:val="left"/>
-              <w:rPr>
-                <w:kern w:val="0"/>
-                <w:sz w:val="20"/>
-                <w:lang w:val="en-US" w:bidi="ar-SA"/>
-              </w:rPr>
-            </w:pPr>
-            <w:r>
-              <w:rPr>
-                <w:rFonts w:cs="MS Gothic"/>
-                <w:color w:val="808080"/>
-                <w:kern w:val="0"/>
-                <w:sz w:val="20"/>
-                <w:szCs w:val="20"/>
-                <w:lang w:val="en-US" w:eastAsia="de-DE" w:bidi="ar-SA"/>
-              </w:rPr>
-              <w:t>Please specify</w:t>
-            </w:r>
-          </w:p>
-        </w:tc>
-        <w:tc>
-          <w:tcPr>
-            <w:tcW w:w="1280" w:type="dxa"/>
+              <w:jc w:val="center"/>
+              <w:rPr>
+                <w:rFonts w:ascii="Times New Roman" w:hAnsi="Times New Roman" w:eastAsia="Times New Roman" w:cs="MS Gothic"/>
+                <w:color w:val="000000"/>
+                <w:kern w:val="0"/>
+                <w:sz w:val="20"/>
+                <w:szCs w:val="20"/>
+                <w:lang w:val="en-US" w:eastAsia="de-DE" w:bidi="ar-SA"/>
+              </w:rPr>
+            </w:pPr>
+            <w:r>
+              <w:rPr>
+                <w:rFonts w:eastAsia="Times New Roman" w:cs="MS Gothic"/>
+                <w:color w:val="000000"/>
+                <w:kern w:val="0"/>
+                <w:sz w:val="20"/>
+                <w:szCs w:val="20"/>
+                <w:lang w:val="en-US" w:eastAsia="de-DE" w:bidi="ar-SA"/>
+              </w:rPr>
+              <w:t>NNB</w:t>
+            </w:r>
+          </w:p>
+        </w:tc>
+        <w:tc>
+          <w:tcPr>
+            <w:tcW w:w="1281" w:type="dxa"/>
             <w:tcBorders>
               <w:top w:val="single" w:sz="4" w:space="0" w:color="BFBFBF"/>
               <w:left w:val="single" w:sz="4" w:space="0" w:color="BFBFBF"/>
@@ -11831,23 +11535,26 @@
               <w:pStyle w:val="Normal"/>
               <w:widowControl w:val="false"/>
               <w:spacing w:before="0" w:after="0"/>
-              <w:jc w:val="left"/>
-              <w:rPr>
-                <w:kern w:val="0"/>
-                <w:sz w:val="20"/>
-                <w:lang w:val="en-US" w:bidi="ar-SA"/>
-              </w:rPr>
-            </w:pPr>
-            <w:r>
-              <w:rPr>
-                <w:rFonts w:cs="MS Gothic"/>
-                <w:color w:val="808080"/>
-                <w:kern w:val="0"/>
-                <w:sz w:val="20"/>
-                <w:szCs w:val="20"/>
-                <w:lang w:val="en-US" w:eastAsia="de-DE" w:bidi="ar-SA"/>
-              </w:rPr>
-              <w:t>Please specify</w:t>
+              <w:jc w:val="center"/>
+              <w:rPr>
+                <w:rFonts w:ascii="Times New Roman" w:hAnsi="Times New Roman" w:eastAsia="Times New Roman" w:cs="MS Gothic"/>
+                <w:color w:val="000000"/>
+                <w:kern w:val="0"/>
+                <w:sz w:val="20"/>
+                <w:szCs w:val="20"/>
+                <w:lang w:val="en-US" w:eastAsia="de-DE" w:bidi="ar-SA"/>
+              </w:rPr>
+            </w:pPr>
+            <w:r>
+              <w:rPr>
+                <w:rFonts w:eastAsia="Times New Roman" w:cs="MS Gothic"/>
+                <w:color w:val="000000"/>
+                <w:kern w:val="0"/>
+                <w:sz w:val="20"/>
+                <w:szCs w:val="20"/>
+                <w:lang w:val="en-US" w:eastAsia="de-DE" w:bidi="ar-SA"/>
+              </w:rPr>
+              <w:t>Doktorand</w:t>
             </w:r>
           </w:p>
         </w:tc>
@@ -11866,23 +11573,26 @@
               <w:pStyle w:val="Normal"/>
               <w:widowControl w:val="false"/>
               <w:spacing w:before="0" w:after="0"/>
-              <w:jc w:val="left"/>
-              <w:rPr>
-                <w:kern w:val="0"/>
-                <w:sz w:val="20"/>
-                <w:lang w:val="en-US" w:bidi="ar-SA"/>
-              </w:rPr>
-            </w:pPr>
-            <w:r>
-              <w:rPr>
-                <w:rFonts w:cs="MS Gothic"/>
-                <w:color w:val="808080"/>
-                <w:kern w:val="0"/>
-                <w:sz w:val="20"/>
-                <w:szCs w:val="20"/>
-                <w:lang w:val="en-US" w:eastAsia="de-DE" w:bidi="ar-SA"/>
-              </w:rPr>
-              <w:t>Please specify</w:t>
+              <w:jc w:val="center"/>
+              <w:rPr>
+                <w:rFonts w:ascii="Times New Roman" w:hAnsi="Times New Roman" w:eastAsia="Times New Roman" w:cs="MS Gothic"/>
+                <w:color w:val="000000"/>
+                <w:kern w:val="0"/>
+                <w:sz w:val="20"/>
+                <w:szCs w:val="20"/>
+                <w:lang w:val="en-US" w:eastAsia="de-DE" w:bidi="ar-SA"/>
+              </w:rPr>
+            </w:pPr>
+            <w:r>
+              <w:rPr>
+                <w:rFonts w:eastAsia="Times New Roman" w:cs="MS Gothic"/>
+                <w:color w:val="000000"/>
+                <w:kern w:val="0"/>
+                <w:sz w:val="20"/>
+                <w:szCs w:val="20"/>
+                <w:lang w:val="en-US" w:eastAsia="de-DE" w:bidi="ar-SA"/>
+              </w:rPr>
+              <w:t>Presentation of results; work on manuscripts; exchange with students from Brazil</w:t>
             </w:r>
           </w:p>
         </w:tc>
@@ -11901,23 +11611,26 @@
               <w:pStyle w:val="Normal"/>
               <w:widowControl w:val="false"/>
               <w:spacing w:before="0" w:after="0"/>
-              <w:jc w:val="left"/>
-              <w:rPr>
-                <w:kern w:val="0"/>
-                <w:sz w:val="20"/>
-                <w:lang w:val="en-US" w:bidi="ar-SA"/>
-              </w:rPr>
-            </w:pPr>
-            <w:r>
-              <w:rPr>
-                <w:rFonts w:cs="MS Gothic"/>
-                <w:color w:val="808080"/>
-                <w:kern w:val="0"/>
-                <w:sz w:val="20"/>
-                <w:szCs w:val="20"/>
-                <w:lang w:val="en-US" w:eastAsia="de-DE" w:bidi="ar-SA"/>
-              </w:rPr>
-              <w:t>Please specify</w:t>
+              <w:jc w:val="center"/>
+              <w:rPr>
+                <w:rFonts w:ascii="Times New Roman" w:hAnsi="Times New Roman" w:eastAsia="Times New Roman" w:cs="MS Gothic"/>
+                <w:color w:val="000000"/>
+                <w:kern w:val="0"/>
+                <w:sz w:val="20"/>
+                <w:szCs w:val="20"/>
+                <w:lang w:val="en-US" w:eastAsia="de-DE" w:bidi="ar-SA"/>
+              </w:rPr>
+            </w:pPr>
+            <w:r>
+              <w:rPr>
+                <w:rFonts w:eastAsia="Times New Roman" w:cs="MS Gothic"/>
+                <w:color w:val="000000"/>
+                <w:kern w:val="0"/>
+                <w:sz w:val="20"/>
+                <w:szCs w:val="20"/>
+                <w:lang w:val="en-US" w:eastAsia="de-DE" w:bidi="ar-SA"/>
+              </w:rPr>
+              <w:t>21</w:t>
             </w:r>
           </w:p>
         </w:tc>
@@ -11936,28 +11649,435 @@
               <w:pStyle w:val="Normal"/>
               <w:widowControl w:val="false"/>
               <w:spacing w:before="0" w:after="0"/>
-              <w:jc w:val="left"/>
-              <w:rPr>
-                <w:kern w:val="0"/>
-                <w:sz w:val="20"/>
-                <w:lang w:val="en-US" w:bidi="ar-SA"/>
-              </w:rPr>
-            </w:pPr>
-            <w:r>
-              <w:rPr>
-                <w:rFonts w:cs="MS Gothic"/>
-                <w:color w:val="808080"/>
-                <w:kern w:val="0"/>
-                <w:sz w:val="20"/>
-                <w:szCs w:val="20"/>
-                <w:lang w:val="en-US" w:eastAsia="de-DE" w:bidi="ar-SA"/>
-              </w:rPr>
-              <w:t>Please specify</w:t>
+              <w:jc w:val="center"/>
+              <w:rPr>
+                <w:rFonts w:ascii="Times New Roman" w:hAnsi="Times New Roman" w:eastAsia="Times New Roman" w:cs="MS Gothic"/>
+                <w:color w:val="000000"/>
+                <w:kern w:val="0"/>
+                <w:sz w:val="20"/>
+                <w:szCs w:val="20"/>
+                <w:lang w:val="en-US" w:eastAsia="de-DE" w:bidi="ar-SA"/>
+              </w:rPr>
+            </w:pPr>
+            <w:r>
+              <w:rPr>
+                <w:rFonts w:eastAsia="Times New Roman" w:cs="MS Gothic"/>
+                <w:color w:val="000000"/>
+                <w:kern w:val="0"/>
+                <w:sz w:val="20"/>
+                <w:szCs w:val="20"/>
+                <w:lang w:val="en-US" w:eastAsia="de-DE" w:bidi="ar-SA"/>
+              </w:rPr>
+              <w:t>11/2023</w:t>
+            </w:r>
+          </w:p>
+        </w:tc>
+      </w:tr>
+      <w:tr>
+        <w:trPr>
+          <w:trHeight w:val="397" w:hRule="atLeast"/>
+        </w:trPr>
+        <w:tc>
+          <w:tcPr>
+            <w:tcW w:w="2550" w:type="dxa"/>
+            <w:tcBorders>
+              <w:top w:val="nil"/>
+              <w:left w:val="single" w:sz="4" w:space="0" w:color="BFBFBF"/>
+              <w:bottom w:val="single" w:sz="4" w:space="0" w:color="BFBFBF"/>
+              <w:right w:val="single" w:sz="4" w:space="0" w:color="BFBFBF"/>
+            </w:tcBorders>
+          </w:tcPr>
+          <w:p>
+            <w:pPr>
+              <w:pStyle w:val="Normal"/>
+              <w:widowControl w:val="false"/>
+              <w:spacing w:before="0" w:after="0"/>
+              <w:jc w:val="center"/>
+              <w:rPr>
+                <w:rFonts w:ascii="Times New Roman" w:hAnsi="Times New Roman" w:eastAsia="Times New Roman" w:cs="MS Gothic"/>
+                <w:color w:val="000000"/>
+                <w:kern w:val="0"/>
+                <w:sz w:val="20"/>
+                <w:szCs w:val="20"/>
+                <w:lang w:val="en-US" w:eastAsia="de-DE" w:bidi="ar-SA"/>
+              </w:rPr>
+            </w:pPr>
+            <w:r>
+              <w:rPr>
+                <w:rFonts w:eastAsia="Times New Roman" w:cs="MS Gothic"/>
+                <w:color w:val="000000"/>
+                <w:kern w:val="0"/>
+                <w:sz w:val="20"/>
+                <w:szCs w:val="20"/>
+                <w:lang w:val="en-US" w:eastAsia="de-DE" w:bidi="ar-SA"/>
+              </w:rPr>
+              <w:t>NNB</w:t>
+            </w:r>
+          </w:p>
+        </w:tc>
+        <w:tc>
+          <w:tcPr>
+            <w:tcW w:w="1281" w:type="dxa"/>
+            <w:tcBorders>
+              <w:top w:val="nil"/>
+              <w:left w:val="single" w:sz="4" w:space="0" w:color="BFBFBF"/>
+              <w:bottom w:val="single" w:sz="4" w:space="0" w:color="BFBFBF"/>
+              <w:right w:val="single" w:sz="4" w:space="0" w:color="BFBFBF"/>
+            </w:tcBorders>
+          </w:tcPr>
+          <w:p>
+            <w:pPr>
+              <w:pStyle w:val="Normal"/>
+              <w:widowControl w:val="false"/>
+              <w:spacing w:before="0" w:after="0"/>
+              <w:jc w:val="center"/>
+              <w:rPr>
+                <w:rFonts w:ascii="Times New Roman" w:hAnsi="Times New Roman" w:eastAsia="Times New Roman" w:cs="MS Gothic"/>
+                <w:color w:val="000000"/>
+                <w:kern w:val="0"/>
+                <w:sz w:val="20"/>
+                <w:szCs w:val="20"/>
+                <w:lang w:val="en-US" w:eastAsia="de-DE" w:bidi="ar-SA"/>
+              </w:rPr>
+            </w:pPr>
+            <w:r>
+              <w:rPr>
+                <w:rFonts w:eastAsia="Times New Roman" w:cs="MS Gothic"/>
+                <w:color w:val="000000"/>
+                <w:kern w:val="0"/>
+                <w:sz w:val="20"/>
+                <w:szCs w:val="20"/>
+                <w:lang w:val="en-US" w:eastAsia="de-DE" w:bidi="ar-SA"/>
+              </w:rPr>
+              <w:t>Doktorand</w:t>
+            </w:r>
+          </w:p>
+        </w:tc>
+        <w:tc>
+          <w:tcPr>
+            <w:tcW w:w="2552" w:type="dxa"/>
+            <w:tcBorders>
+              <w:top w:val="nil"/>
+              <w:left w:val="single" w:sz="4" w:space="0" w:color="BFBFBF"/>
+              <w:bottom w:val="single" w:sz="4" w:space="0" w:color="BFBFBF"/>
+              <w:right w:val="single" w:sz="4" w:space="0" w:color="BFBFBF"/>
+            </w:tcBorders>
+          </w:tcPr>
+          <w:p>
+            <w:pPr>
+              <w:pStyle w:val="Normal"/>
+              <w:widowControl w:val="false"/>
+              <w:spacing w:before="0" w:after="0"/>
+              <w:jc w:val="center"/>
+              <w:rPr>
+                <w:rFonts w:ascii="Times New Roman" w:hAnsi="Times New Roman" w:eastAsia="Times New Roman" w:cs="MS Gothic"/>
+                <w:color w:val="000000"/>
+                <w:kern w:val="0"/>
+                <w:sz w:val="20"/>
+                <w:szCs w:val="20"/>
+                <w:lang w:val="en-US" w:eastAsia="de-DE" w:bidi="ar-SA"/>
+              </w:rPr>
+            </w:pPr>
+            <w:r>
+              <w:rPr>
+                <w:rFonts w:eastAsia="Times New Roman" w:cs="MS Gothic"/>
+                <w:color w:val="000000"/>
+                <w:kern w:val="0"/>
+                <w:sz w:val="20"/>
+                <w:szCs w:val="20"/>
+                <w:lang w:val="en-US" w:eastAsia="de-DE" w:bidi="ar-SA"/>
+              </w:rPr>
+              <w:t>Presentation of results; work on manuscripts; exchange with students from Brazil</w:t>
+            </w:r>
+          </w:p>
+        </w:tc>
+        <w:tc>
+          <w:tcPr>
+            <w:tcW w:w="1134" w:type="dxa"/>
+            <w:tcBorders>
+              <w:top w:val="nil"/>
+              <w:left w:val="single" w:sz="4" w:space="0" w:color="BFBFBF"/>
+              <w:bottom w:val="single" w:sz="4" w:space="0" w:color="BFBFBF"/>
+              <w:right w:val="single" w:sz="4" w:space="0" w:color="BFBFBF"/>
+            </w:tcBorders>
+          </w:tcPr>
+          <w:p>
+            <w:pPr>
+              <w:pStyle w:val="Normal"/>
+              <w:widowControl w:val="false"/>
+              <w:spacing w:before="0" w:after="0"/>
+              <w:jc w:val="center"/>
+              <w:rPr>
+                <w:rFonts w:ascii="Times New Roman" w:hAnsi="Times New Roman" w:eastAsia="Times New Roman" w:cs="MS Gothic"/>
+                <w:color w:val="000000"/>
+                <w:kern w:val="0"/>
+                <w:sz w:val="20"/>
+                <w:szCs w:val="20"/>
+                <w:lang w:val="en-US" w:eastAsia="de-DE" w:bidi="ar-SA"/>
+              </w:rPr>
+            </w:pPr>
+            <w:r>
+              <w:rPr>
+                <w:rFonts w:eastAsia="Times New Roman" w:cs="MS Gothic"/>
+                <w:color w:val="000000"/>
+                <w:kern w:val="0"/>
+                <w:sz w:val="20"/>
+                <w:szCs w:val="20"/>
+                <w:lang w:val="en-US" w:eastAsia="de-DE" w:bidi="ar-SA"/>
+              </w:rPr>
+              <w:t>21</w:t>
+            </w:r>
+          </w:p>
+        </w:tc>
+        <w:tc>
+          <w:tcPr>
+            <w:tcW w:w="1555" w:type="dxa"/>
+            <w:tcBorders>
+              <w:top w:val="nil"/>
+              <w:left w:val="single" w:sz="4" w:space="0" w:color="BFBFBF"/>
+              <w:bottom w:val="single" w:sz="4" w:space="0" w:color="BFBFBF"/>
+              <w:right w:val="single" w:sz="4" w:space="0" w:color="BFBFBF"/>
+            </w:tcBorders>
+          </w:tcPr>
+          <w:p>
+            <w:pPr>
+              <w:pStyle w:val="Normal"/>
+              <w:widowControl w:val="false"/>
+              <w:spacing w:before="0" w:after="0"/>
+              <w:jc w:val="center"/>
+              <w:rPr>
+                <w:rFonts w:ascii="Times New Roman" w:hAnsi="Times New Roman" w:eastAsia="Times New Roman" w:cs="MS Gothic"/>
+                <w:color w:val="000000"/>
+                <w:kern w:val="0"/>
+                <w:sz w:val="20"/>
+                <w:szCs w:val="20"/>
+                <w:lang w:val="en-US" w:eastAsia="de-DE" w:bidi="ar-SA"/>
+              </w:rPr>
+            </w:pPr>
+            <w:r>
+              <w:rPr>
+                <w:rFonts w:eastAsia="Times New Roman" w:cs="MS Gothic"/>
+                <w:color w:val="000000"/>
+                <w:kern w:val="0"/>
+                <w:sz w:val="20"/>
+                <w:szCs w:val="20"/>
+                <w:lang w:val="en-US" w:eastAsia="de-DE" w:bidi="ar-SA"/>
+              </w:rPr>
+              <w:t>11/2022</w:t>
+            </w:r>
+          </w:p>
+        </w:tc>
+      </w:tr>
+      <w:tr>
+        <w:trPr>
+          <w:trHeight w:val="397" w:hRule="atLeast"/>
+        </w:trPr>
+        <w:tc>
+          <w:tcPr>
+            <w:tcW w:w="2550" w:type="dxa"/>
+            <w:tcBorders>
+              <w:top w:val="nil"/>
+              <w:left w:val="single" w:sz="4" w:space="0" w:color="BFBFBF"/>
+              <w:bottom w:val="single" w:sz="4" w:space="0" w:color="BFBFBF"/>
+              <w:right w:val="single" w:sz="4" w:space="0" w:color="BFBFBF"/>
+            </w:tcBorders>
+          </w:tcPr>
+          <w:p>
+            <w:pPr>
+              <w:pStyle w:val="Normal"/>
+              <w:widowControl w:val="false"/>
+              <w:spacing w:before="0" w:after="0"/>
+              <w:jc w:val="center"/>
+              <w:rPr>
+                <w:rFonts w:ascii="Times New Roman" w:hAnsi="Times New Roman" w:eastAsia="Times New Roman" w:cs="MS Gothic"/>
+                <w:color w:val="000000"/>
+                <w:kern w:val="0"/>
+                <w:sz w:val="20"/>
+                <w:szCs w:val="20"/>
+                <w:lang w:val="en-US" w:eastAsia="de-DE" w:bidi="ar-SA"/>
+              </w:rPr>
+            </w:pPr>
+            <w:r>
+              <w:rPr>
+                <w:rFonts w:eastAsia="Times New Roman" w:cs="MS Gothic"/>
+                <w:color w:val="000000"/>
+                <w:kern w:val="0"/>
+                <w:sz w:val="20"/>
+                <w:szCs w:val="20"/>
+                <w:lang w:val="en-US" w:eastAsia="de-DE" w:bidi="ar-SA"/>
+              </w:rPr>
+              <w:t>NNB</w:t>
+            </w:r>
+          </w:p>
+        </w:tc>
+        <w:tc>
+          <w:tcPr>
+            <w:tcW w:w="1281" w:type="dxa"/>
+            <w:tcBorders>
+              <w:top w:val="nil"/>
+              <w:left w:val="single" w:sz="4" w:space="0" w:color="BFBFBF"/>
+              <w:bottom w:val="single" w:sz="4" w:space="0" w:color="BFBFBF"/>
+              <w:right w:val="single" w:sz="4" w:space="0" w:color="BFBFBF"/>
+            </w:tcBorders>
+          </w:tcPr>
+          <w:p>
+            <w:pPr>
+              <w:pStyle w:val="Normal"/>
+              <w:widowControl w:val="false"/>
+              <w:spacing w:before="0" w:after="0"/>
+              <w:jc w:val="center"/>
+              <w:rPr>
+                <w:rFonts w:ascii="Times New Roman" w:hAnsi="Times New Roman" w:eastAsia="Times New Roman" w:cs="MS Gothic"/>
+                <w:color w:val="000000"/>
+                <w:kern w:val="0"/>
+                <w:sz w:val="20"/>
+                <w:szCs w:val="20"/>
+                <w:lang w:val="en-US" w:eastAsia="de-DE" w:bidi="ar-SA"/>
+              </w:rPr>
+            </w:pPr>
+            <w:r>
+              <w:rPr>
+                <w:rFonts w:eastAsia="Times New Roman" w:cs="MS Gothic"/>
+                <w:color w:val="000000"/>
+                <w:kern w:val="0"/>
+                <w:sz w:val="20"/>
+                <w:szCs w:val="20"/>
+                <w:lang w:val="en-US" w:eastAsia="de-DE" w:bidi="ar-SA"/>
+              </w:rPr>
+              <w:t>Doktorand</w:t>
+            </w:r>
+          </w:p>
+        </w:tc>
+        <w:tc>
+          <w:tcPr>
+            <w:tcW w:w="2552" w:type="dxa"/>
+            <w:tcBorders>
+              <w:top w:val="nil"/>
+              <w:left w:val="single" w:sz="4" w:space="0" w:color="BFBFBF"/>
+              <w:bottom w:val="single" w:sz="4" w:space="0" w:color="BFBFBF"/>
+              <w:right w:val="single" w:sz="4" w:space="0" w:color="BFBFBF"/>
+            </w:tcBorders>
+          </w:tcPr>
+          <w:p>
+            <w:pPr>
+              <w:pStyle w:val="Normal"/>
+              <w:widowControl w:val="false"/>
+              <w:spacing w:before="0" w:after="0"/>
+              <w:jc w:val="center"/>
+              <w:rPr>
+                <w:rFonts w:ascii="Times New Roman" w:hAnsi="Times New Roman" w:eastAsia="Times New Roman" w:cs="MS Gothic"/>
+                <w:color w:val="000000"/>
+                <w:kern w:val="0"/>
+                <w:sz w:val="20"/>
+                <w:szCs w:val="20"/>
+                <w:lang w:val="en-US" w:eastAsia="de-DE" w:bidi="ar-SA"/>
+              </w:rPr>
+            </w:pPr>
+            <w:r>
+              <w:rPr>
+                <w:rFonts w:eastAsia="Times New Roman" w:cs="MS Gothic"/>
+                <w:color w:val="000000"/>
+                <w:kern w:val="0"/>
+                <w:sz w:val="20"/>
+                <w:szCs w:val="20"/>
+                <w:lang w:val="en-US" w:eastAsia="de-DE" w:bidi="ar-SA"/>
+              </w:rPr>
+              <w:t>Presentation of results; work on manuscripts; exchange with students from Brazil</w:t>
+            </w:r>
+          </w:p>
+        </w:tc>
+        <w:tc>
+          <w:tcPr>
+            <w:tcW w:w="1134" w:type="dxa"/>
+            <w:tcBorders>
+              <w:top w:val="nil"/>
+              <w:left w:val="single" w:sz="4" w:space="0" w:color="BFBFBF"/>
+              <w:bottom w:val="single" w:sz="4" w:space="0" w:color="BFBFBF"/>
+              <w:right w:val="single" w:sz="4" w:space="0" w:color="BFBFBF"/>
+            </w:tcBorders>
+          </w:tcPr>
+          <w:p>
+            <w:pPr>
+              <w:pStyle w:val="Normal"/>
+              <w:widowControl w:val="false"/>
+              <w:spacing w:before="0" w:after="0"/>
+              <w:jc w:val="center"/>
+              <w:rPr>
+                <w:rFonts w:ascii="Times New Roman" w:hAnsi="Times New Roman" w:eastAsia="Times New Roman" w:cs="MS Gothic"/>
+                <w:color w:val="000000"/>
+                <w:kern w:val="0"/>
+                <w:sz w:val="20"/>
+                <w:szCs w:val="20"/>
+                <w:lang w:val="en-US" w:eastAsia="de-DE" w:bidi="ar-SA"/>
+              </w:rPr>
+            </w:pPr>
+            <w:r>
+              <w:rPr>
+                <w:rFonts w:eastAsia="Times New Roman" w:cs="MS Gothic"/>
+                <w:color w:val="000000"/>
+                <w:kern w:val="0"/>
+                <w:sz w:val="20"/>
+                <w:szCs w:val="20"/>
+                <w:lang w:val="en-US" w:eastAsia="de-DE" w:bidi="ar-SA"/>
+              </w:rPr>
+              <w:t>21</w:t>
+            </w:r>
+          </w:p>
+        </w:tc>
+        <w:tc>
+          <w:tcPr>
+            <w:tcW w:w="1555" w:type="dxa"/>
+            <w:tcBorders>
+              <w:top w:val="nil"/>
+              <w:left w:val="single" w:sz="4" w:space="0" w:color="BFBFBF"/>
+              <w:bottom w:val="single" w:sz="4" w:space="0" w:color="BFBFBF"/>
+              <w:right w:val="single" w:sz="4" w:space="0" w:color="BFBFBF"/>
+            </w:tcBorders>
+          </w:tcPr>
+          <w:p>
+            <w:pPr>
+              <w:pStyle w:val="Normal"/>
+              <w:widowControl w:val="false"/>
+              <w:spacing w:before="0" w:after="0"/>
+              <w:jc w:val="center"/>
+              <w:rPr>
+                <w:rFonts w:ascii="Times New Roman" w:hAnsi="Times New Roman" w:eastAsia="Times New Roman" w:cs="MS Gothic"/>
+                <w:color w:val="000000"/>
+                <w:kern w:val="0"/>
+                <w:sz w:val="20"/>
+                <w:szCs w:val="20"/>
+                <w:lang w:val="en-US" w:eastAsia="de-DE" w:bidi="ar-SA"/>
+              </w:rPr>
+            </w:pPr>
+            <w:r>
+              <w:rPr>
+                <w:rFonts w:eastAsia="Times New Roman" w:cs="MS Gothic"/>
+                <w:color w:val="000000"/>
+                <w:kern w:val="0"/>
+                <w:sz w:val="20"/>
+                <w:szCs w:val="20"/>
+                <w:lang w:val="en-US" w:eastAsia="de-DE" w:bidi="ar-SA"/>
+              </w:rPr>
+              <w:t>11/2023</w:t>
             </w:r>
           </w:p>
         </w:tc>
       </w:tr>
     </w:tbl>
+    <w:p>
+      <w:pPr>
+        <w:pStyle w:val="Normal"/>
+        <w:spacing w:lineRule="auto" w:line="259" w:before="0" w:after="160"/>
+        <w:rPr>
+          <w:lang w:val="en-US"/>
+        </w:rPr>
+      </w:pPr>
+      <w:r>
+        <w:rPr>
+          <w:lang w:val="en-US"/>
+        </w:rPr>
+      </w:r>
+    </w:p>
     <w:p>
       <w:pPr>
         <w:pStyle w:val="Normal"/>
@@ -11977,7 +12097,7 @@
         <w:tblStyle w:val="TableGrid"/>
         <w:tblW w:w="5000" w:type="pct"/>
         <w:jc w:val="left"/>
-        <w:tblInd w:w="-5" w:type="dxa"/>
+        <w:tblInd w:w="108" w:type="dxa"/>
         <w:tblLayout w:type="fixed"/>
         <w:tblCellMar>
           <w:top w:w="0" w:type="dxa"/>
@@ -11988,8 +12108,8 @@
         <w:tblLook w:val="04a0" w:noHBand="0" w:noVBand="1" w:firstColumn="1" w:lastRow="0" w:lastColumn="0" w:firstRow="1"/>
       </w:tblPr>
       <w:tblGrid>
-        <w:gridCol w:w="2551"/>
-        <w:gridCol w:w="1280"/>
+        <w:gridCol w:w="2550"/>
+        <w:gridCol w:w="1281"/>
         <w:gridCol w:w="2552"/>
         <w:gridCol w:w="1134"/>
         <w:gridCol w:w="1555"/>
@@ -12000,7 +12120,7 @@
         </w:trPr>
         <w:tc>
           <w:tcPr>
-            <w:tcW w:w="2551" w:type="dxa"/>
+            <w:tcW w:w="2550" w:type="dxa"/>
             <w:tcBorders>
               <w:top w:val="single" w:sz="4" w:space="0" w:color="BFBFBF"/>
               <w:left w:val="single" w:sz="4" w:space="0" w:color="BFBFBF"/>
@@ -12039,7 +12159,7 @@
         </w:tc>
         <w:tc>
           <w:tcPr>
-            <w:tcW w:w="1280" w:type="dxa"/>
+            <w:tcW w:w="1281" w:type="dxa"/>
             <w:tcBorders>
               <w:top w:val="single" w:sz="4" w:space="0" w:color="BFBFBF"/>
               <w:left w:val="single" w:sz="4" w:space="0" w:color="BFBFBF"/>
@@ -12202,7 +12322,7 @@
         </w:trPr>
         <w:tc>
           <w:tcPr>
-            <w:tcW w:w="2551" w:type="dxa"/>
+            <w:tcW w:w="2550" w:type="dxa"/>
             <w:tcBorders>
               <w:top w:val="single" w:sz="4" w:space="0" w:color="BFBFBF"/>
               <w:left w:val="single" w:sz="4" w:space="0" w:color="BFBFBF"/>
@@ -12240,7 +12360,7 @@
         </w:tc>
         <w:tc>
           <w:tcPr>
-            <w:tcW w:w="1280" w:type="dxa"/>
+            <w:tcW w:w="1281" w:type="dxa"/>
             <w:tcBorders>
               <w:top w:val="single" w:sz="4" w:space="0" w:color="BFBFBF"/>
               <w:left w:val="single" w:sz="4" w:space="0" w:color="BFBFBF"/>
@@ -12393,7 +12513,7 @@
         </w:trPr>
         <w:tc>
           <w:tcPr>
-            <w:tcW w:w="2551" w:type="dxa"/>
+            <w:tcW w:w="2550" w:type="dxa"/>
             <w:tcBorders>
               <w:top w:val="single" w:sz="4" w:space="0" w:color="BFBFBF"/>
               <w:left w:val="single" w:sz="4" w:space="0" w:color="BFBFBF"/>
@@ -12431,7 +12551,7 @@
         </w:tc>
         <w:tc>
           <w:tcPr>
-            <w:tcW w:w="1280" w:type="dxa"/>
+            <w:tcW w:w="1281" w:type="dxa"/>
             <w:tcBorders>
               <w:top w:val="single" w:sz="4" w:space="0" w:color="BFBFBF"/>
               <w:left w:val="single" w:sz="4" w:space="0" w:color="BFBFBF"/>
@@ -12584,7 +12704,7 @@
         </w:trPr>
         <w:tc>
           <w:tcPr>
-            <w:tcW w:w="2551" w:type="dxa"/>
+            <w:tcW w:w="2550" w:type="dxa"/>
             <w:tcBorders>
               <w:top w:val="single" w:sz="4" w:space="0" w:color="BFBFBF"/>
               <w:left w:val="single" w:sz="4" w:space="0" w:color="BFBFBF"/>
@@ -12622,7 +12742,7 @@
         </w:tc>
         <w:tc>
           <w:tcPr>
-            <w:tcW w:w="1280" w:type="dxa"/>
+            <w:tcW w:w="1281" w:type="dxa"/>
             <w:tcBorders>
               <w:top w:val="single" w:sz="4" w:space="0" w:color="BFBFBF"/>
               <w:left w:val="single" w:sz="4" w:space="0" w:color="BFBFBF"/>
@@ -12775,7 +12895,7 @@
         </w:trPr>
         <w:tc>
           <w:tcPr>
-            <w:tcW w:w="2551" w:type="dxa"/>
+            <w:tcW w:w="2550" w:type="dxa"/>
             <w:tcBorders>
               <w:top w:val="single" w:sz="4" w:space="0" w:color="BFBFBF"/>
               <w:left w:val="single" w:sz="4" w:space="0" w:color="BFBFBF"/>
@@ -12810,7 +12930,7 @@
         </w:tc>
         <w:tc>
           <w:tcPr>
-            <w:tcW w:w="1280" w:type="dxa"/>
+            <w:tcW w:w="1281" w:type="dxa"/>
             <w:tcBorders>
               <w:top w:val="single" w:sz="4" w:space="0" w:color="BFBFBF"/>
               <w:left w:val="single" w:sz="4" w:space="0" w:color="BFBFBF"/>
@@ -12963,7 +13083,7 @@
         </w:trPr>
         <w:tc>
           <w:tcPr>
-            <w:tcW w:w="2551" w:type="dxa"/>
+            <w:tcW w:w="2550" w:type="dxa"/>
             <w:tcBorders>
               <w:top w:val="single" w:sz="4" w:space="0" w:color="BFBFBF"/>
               <w:left w:val="single" w:sz="4" w:space="0" w:color="BFBFBF"/>
@@ -12999,7 +13119,7 @@
         </w:tc>
         <w:tc>
           <w:tcPr>
-            <w:tcW w:w="1280" w:type="dxa"/>
+            <w:tcW w:w="1281" w:type="dxa"/>
             <w:tcBorders>
               <w:top w:val="single" w:sz="4" w:space="0" w:color="BFBFBF"/>
               <w:left w:val="single" w:sz="4" w:space="0" w:color="BFBFBF"/>
@@ -13148,7 +13268,7 @@
         </w:trPr>
         <w:tc>
           <w:tcPr>
-            <w:tcW w:w="2551" w:type="dxa"/>
+            <w:tcW w:w="2550" w:type="dxa"/>
             <w:tcBorders>
               <w:top w:val="single" w:sz="4" w:space="0" w:color="BFBFBF"/>
               <w:left w:val="single" w:sz="4" w:space="0" w:color="BFBFBF"/>
@@ -13184,7 +13304,7 @@
         </w:tc>
         <w:tc>
           <w:tcPr>
-            <w:tcW w:w="1280" w:type="dxa"/>
+            <w:tcW w:w="1281" w:type="dxa"/>
             <w:tcBorders>
               <w:top w:val="single" w:sz="4" w:space="0" w:color="BFBFBF"/>
               <w:left w:val="single" w:sz="4" w:space="0" w:color="BFBFBF"/>
@@ -13333,7 +13453,7 @@
         </w:trPr>
         <w:tc>
           <w:tcPr>
-            <w:tcW w:w="2551" w:type="dxa"/>
+            <w:tcW w:w="2550" w:type="dxa"/>
             <w:tcBorders>
               <w:top w:val="single" w:sz="4" w:space="0" w:color="BFBFBF"/>
               <w:left w:val="single" w:sz="4" w:space="0" w:color="BFBFBF"/>
@@ -13367,7 +13487,7 @@
         </w:tc>
         <w:tc>
           <w:tcPr>
-            <w:tcW w:w="1280" w:type="dxa"/>
+            <w:tcW w:w="1281" w:type="dxa"/>
             <w:tcBorders>
               <w:top w:val="single" w:sz="4" w:space="0" w:color="BFBFBF"/>
               <w:left w:val="single" w:sz="4" w:space="0" w:color="BFBFBF"/>
@@ -13516,7 +13636,7 @@
         </w:trPr>
         <w:tc>
           <w:tcPr>
-            <w:tcW w:w="2551" w:type="dxa"/>
+            <w:tcW w:w="2550" w:type="dxa"/>
             <w:tcBorders>
               <w:top w:val="single" w:sz="4" w:space="0" w:color="BFBFBF"/>
               <w:left w:val="single" w:sz="4" w:space="0" w:color="BFBFBF"/>
@@ -13552,7 +13672,7 @@
         </w:tc>
         <w:tc>
           <w:tcPr>
-            <w:tcW w:w="1280" w:type="dxa"/>
+            <w:tcW w:w="1281" w:type="dxa"/>
             <w:tcBorders>
               <w:top w:val="single" w:sz="4" w:space="0" w:color="BFBFBF"/>
               <w:left w:val="single" w:sz="4" w:space="0" w:color="BFBFBF"/>
@@ -13701,7 +13821,7 @@
         </w:trPr>
         <w:tc>
           <w:tcPr>
-            <w:tcW w:w="2551" w:type="dxa"/>
+            <w:tcW w:w="2550" w:type="dxa"/>
             <w:tcBorders>
               <w:top w:val="single" w:sz="4" w:space="0" w:color="BFBFBF"/>
               <w:left w:val="single" w:sz="4" w:space="0" w:color="BFBFBF"/>
@@ -13739,7 +13859,7 @@
         </w:tc>
         <w:tc>
           <w:tcPr>
-            <w:tcW w:w="1280" w:type="dxa"/>
+            <w:tcW w:w="1281" w:type="dxa"/>
             <w:tcBorders>
               <w:top w:val="single" w:sz="4" w:space="0" w:color="BFBFBF"/>
               <w:left w:val="single" w:sz="4" w:space="0" w:color="BFBFBF"/>
@@ -13891,62 +14011,6 @@
         </w:tc>
       </w:tr>
     </w:tbl>
-    <w:p>
-      <w:pPr>
-        <w:pStyle w:val="Normal"/>
-        <w:spacing w:before="0" w:after="120"/>
-        <w:rPr>
-          <w:lang w:val="en-US"/>
-        </w:rPr>
-      </w:pPr>
-      <w:r>
-        <w:rPr>
-          <w:lang w:val="en-US"/>
-        </w:rPr>
-      </w:r>
-    </w:p>
-    <w:p>
-      <w:pPr>
-        <w:pStyle w:val="Normal"/>
-        <w:spacing w:before="0" w:after="120"/>
-        <w:rPr>
-          <w:lang w:val="en-US"/>
-        </w:rPr>
-      </w:pPr>
-      <w:r>
-        <w:rPr>
-          <w:lang w:val="en-US"/>
-        </w:rPr>
-      </w:r>
-    </w:p>
-    <w:p>
-      <w:pPr>
-        <w:pStyle w:val="Normal"/>
-        <w:spacing w:before="0" w:after="120"/>
-        <w:rPr>
-          <w:lang w:val="en-US"/>
-        </w:rPr>
-      </w:pPr>
-      <w:r>
-        <w:rPr>
-          <w:lang w:val="en-US"/>
-        </w:rPr>
-      </w:r>
-    </w:p>
-    <w:p>
-      <w:pPr>
-        <w:pStyle w:val="Normal"/>
-        <w:spacing w:before="0" w:after="120"/>
-        <w:rPr>
-          <w:lang w:val="en-US"/>
-        </w:rPr>
-      </w:pPr>
-      <w:r>
-        <w:rPr>
-          <w:lang w:val="en-US"/>
-        </w:rPr>
-      </w:r>
-    </w:p>
     <w:p>
       <w:pPr>
         <w:pStyle w:val="Normal"/>
@@ -13966,7 +14030,7 @@
         <w:tblStyle w:val="TableGrid"/>
         <w:tblW w:w="5000" w:type="pct"/>
         <w:jc w:val="left"/>
-        <w:tblInd w:w="-5" w:type="dxa"/>
+        <w:tblInd w:w="108" w:type="dxa"/>
         <w:tblLayout w:type="fixed"/>
         <w:tblCellMar>
           <w:top w:w="0" w:type="dxa"/>
@@ -13981,8 +14045,8 @@
         <w:gridCol w:w="3462"/>
         <w:gridCol w:w="705"/>
         <w:gridCol w:w="856"/>
-        <w:gridCol w:w="846"/>
-        <w:gridCol w:w="850"/>
+        <w:gridCol w:w="845"/>
+        <w:gridCol w:w="851"/>
       </w:tblGrid>
       <w:tr>
         <w:trPr>
@@ -14269,7 +14333,29 @@
                 <w:szCs w:val="20"/>
                 <w:lang w:val="en-US" w:eastAsia="de-DE" w:bidi="ar-SA"/>
               </w:rPr>
-              <w:t>Our proposal ranges from theoretical/methodology development to application in neuroscience. Thus, this proposal comprises two groups of researchers, one of  mathematics/computer science and other of neuroscience. Each group is composed of two labs. Mathematics/computer science: Dr. Stadler’s and Dr. Fujita’s labs. Neuroscience: Dr. El Hady’s and Dr. Takahashi’s labs. We based the participants selection criteria on the fitness for our problems treated in this proposal. Thus, participants should have background in at least one of the following areas: mathematics, theoretical computer science, statistics, neuroscience.</w:t>
+              <w:t xml:space="preserve">Our proposal ranges from theoretical/methodology development to application in neuroscience. Thus, this proposal comprises two groups of researchers, one of  mathematics/computer science and </w:t>
+            </w:r>
+            <w:r>
+              <w:rPr>
+                <w:rFonts w:eastAsia="Times New Roman" w:cs="MS Gothic"/>
+                <w:color w:val="000000"/>
+                <w:kern w:val="0"/>
+                <w:sz w:val="20"/>
+                <w:szCs w:val="20"/>
+                <w:lang w:val="en-US" w:eastAsia="de-DE" w:bidi="ar-SA"/>
+              </w:rPr>
+              <w:t>one</w:t>
+            </w:r>
+            <w:r>
+              <w:rPr>
+                <w:rFonts w:cs="MS Gothic"/>
+                <w:color w:val="000000"/>
+                <w:kern w:val="0"/>
+                <w:sz w:val="20"/>
+                <w:szCs w:val="20"/>
+                <w:lang w:val="en-US" w:eastAsia="de-DE" w:bidi="ar-SA"/>
+              </w:rPr>
+              <w:t xml:space="preserve"> of neuroscience. Each group is composed of two labs. Mathematics/computer science: Dr. Stadler’s and Dr. Fujita’s labs. Neuroscience: Dr. El Hady’s and Dr. Takahashi’s labs. We based the participants selection criteria on the fitness for our problems treated in this proposal. Thus, participants should have background in at least one of the following areas: mathematics, theoretical computer science, statistics, neuroscience.</w:t>
             </w:r>
           </w:p>
         </w:tc>
@@ -14369,7 +14455,7 @@
                 <w14:checkedState w:val=""/>
                 <w14:uncheckedState w:val=""/>
               </w14:checkbox>
-              <w:id w:val="1531725089"/>
+              <w:id w:val="127340638"/>
             </w:sdtPr>
             <w:sdtContent>
               <w:p>
@@ -14402,7 +14488,7 @@
         </w:tc>
         <w:tc>
           <w:tcPr>
-            <w:tcW w:w="846" w:type="dxa"/>
+            <w:tcW w:w="845" w:type="dxa"/>
             <w:tcBorders>
               <w:top w:val="single" w:sz="4" w:space="0" w:color="D9D9D9"/>
               <w:left w:val="single" w:sz="4" w:space="0" w:color="D9D9D9"/>
@@ -14438,7 +14524,7 @@
         </w:tc>
         <w:tc>
           <w:tcPr>
-            <w:tcW w:w="850" w:type="dxa"/>
+            <w:tcW w:w="851" w:type="dxa"/>
             <w:tcBorders>
               <w:top w:val="single" w:sz="4" w:space="0" w:color="D9D9D9"/>
               <w:left w:val="single" w:sz="4" w:space="0" w:color="D9D9D9"/>
@@ -14454,7 +14540,7 @@
                 <w14:checkedState w:val=""/>
                 <w14:uncheckedState w:val=""/>
               </w14:checkbox>
-              <w:id w:val="1659880559"/>
+              <w:id w:val="2083321530"/>
             </w:sdtPr>
             <w:sdtContent>
               <w:p>
@@ -14579,7 +14665,7 @@
                 <w14:checkedState w:val=""/>
                 <w14:uncheckedState w:val=""/>
               </w14:checkbox>
-              <w:id w:val="1631148536"/>
+              <w:id w:val="13889431"/>
             </w:sdtPr>
             <w:sdtContent>
               <w:p>
@@ -14612,7 +14698,7 @@
         </w:tc>
         <w:tc>
           <w:tcPr>
-            <w:tcW w:w="846" w:type="dxa"/>
+            <w:tcW w:w="845" w:type="dxa"/>
             <w:tcBorders>
               <w:top w:val="single" w:sz="4" w:space="0" w:color="D9D9D9"/>
               <w:left w:val="single" w:sz="4" w:space="0" w:color="D9D9D9"/>
@@ -14648,7 +14734,7 @@
         </w:tc>
         <w:tc>
           <w:tcPr>
-            <w:tcW w:w="850" w:type="dxa"/>
+            <w:tcW w:w="851" w:type="dxa"/>
             <w:tcBorders>
               <w:top w:val="single" w:sz="4" w:space="0" w:color="D9D9D9"/>
               <w:left w:val="single" w:sz="4" w:space="0" w:color="D9D9D9"/>
@@ -14664,7 +14750,7 @@
                 <w14:checkedState w:val=""/>
                 <w14:uncheckedState w:val=""/>
               </w14:checkbox>
-              <w:id w:val="1878459087"/>
+              <w:id w:val="1319742419"/>
             </w:sdtPr>
             <w:sdtContent>
               <w:p>
@@ -14799,7 +14885,7 @@
         <w:tblStyle w:val="Tabellenraster1"/>
         <w:tblW w:w="5000" w:type="pct"/>
         <w:jc w:val="left"/>
-        <w:tblInd w:w="-5" w:type="dxa"/>
+        <w:tblInd w:w="108" w:type="dxa"/>
         <w:tblLayout w:type="fixed"/>
         <w:tblCellMar>
           <w:top w:w="0" w:type="dxa"/>
@@ -14810,8 +14896,8 @@
         <w:tblLook w:val="04a0" w:noHBand="0" w:noVBand="1" w:firstColumn="1" w:lastRow="0" w:lastColumn="0" w:firstRow="1"/>
       </w:tblPr>
       <w:tblGrid>
-        <w:gridCol w:w="1417"/>
-        <w:gridCol w:w="7654"/>
+        <w:gridCol w:w="1416"/>
+        <w:gridCol w:w="7655"/>
       </w:tblGrid>
       <w:tr>
         <w:trPr>
@@ -14885,7 +14971,7 @@
         </w:trPr>
         <w:tc>
           <w:tcPr>
-            <w:tcW w:w="1417" w:type="dxa"/>
+            <w:tcW w:w="1416" w:type="dxa"/>
             <w:tcBorders>
               <w:top w:val="single" w:sz="4" w:space="0" w:color="D9D9D9"/>
               <w:left w:val="single" w:sz="4" w:space="0" w:color="D9D9D9"/>
@@ -14921,7 +15007,7 @@
         </w:tc>
         <w:tc>
           <w:tcPr>
-            <w:tcW w:w="7654" w:type="dxa"/>
+            <w:tcW w:w="7655" w:type="dxa"/>
             <w:tcBorders>
               <w:top w:val="single" w:sz="4" w:space="0" w:color="D9D9D9"/>
               <w:left w:val="single" w:sz="4" w:space="0" w:color="D9D9D9"/>
@@ -14963,7 +15049,7 @@
         </w:trPr>
         <w:tc>
           <w:tcPr>
-            <w:tcW w:w="1417" w:type="dxa"/>
+            <w:tcW w:w="1416" w:type="dxa"/>
             <w:tcBorders>
               <w:top w:val="single" w:sz="4" w:space="0" w:color="D9D9D9"/>
               <w:left w:val="single" w:sz="4" w:space="0" w:color="D9D9D9"/>
@@ -14979,7 +15065,7 @@
                 <w14:checkedState w:val=""/>
                 <w14:uncheckedState w:val=""/>
               </w14:checkbox>
-              <w:id w:val="734259834"/>
+              <w:id w:val="1426468126"/>
             </w:sdtPr>
             <w:sdtContent>
               <w:p>
@@ -15009,7 +15095,7 @@
         </w:tc>
         <w:tc>
           <w:tcPr>
-            <w:tcW w:w="7654" w:type="dxa"/>
+            <w:tcW w:w="7655" w:type="dxa"/>
             <w:tcBorders>
               <w:top w:val="single" w:sz="4" w:space="0" w:color="D9D9D9"/>
               <w:left w:val="single" w:sz="4" w:space="0" w:color="D9D9D9"/>
@@ -15153,7 +15239,7 @@
         <w:tblStyle w:val="TableGrid"/>
         <w:tblW w:w="5000" w:type="pct"/>
         <w:jc w:val="left"/>
-        <w:tblInd w:w="-5" w:type="dxa"/>
+        <w:tblInd w:w="108" w:type="dxa"/>
         <w:tblLayout w:type="fixed"/>
         <w:tblCellMar>
           <w:top w:w="0" w:type="dxa"/>
@@ -15164,8 +15250,8 @@
         <w:tblLook w:val="04a0" w:noHBand="0" w:noVBand="1" w:firstColumn="1" w:lastRow="0" w:lastColumn="0" w:firstRow="1"/>
       </w:tblPr>
       <w:tblGrid>
-        <w:gridCol w:w="568"/>
-        <w:gridCol w:w="6802"/>
+        <w:gridCol w:w="567"/>
+        <w:gridCol w:w="6803"/>
         <w:gridCol w:w="1702"/>
       </w:tblGrid>
       <w:tr>
@@ -15350,7 +15436,7 @@
         </w:trPr>
         <w:tc>
           <w:tcPr>
-            <w:tcW w:w="568" w:type="dxa"/>
+            <w:tcW w:w="567" w:type="dxa"/>
             <w:tcBorders>
               <w:top w:val="single" w:sz="4" w:space="0" w:color="D9D9D9"/>
               <w:left w:val="single" w:sz="4" w:space="0" w:color="D9D9D9"/>
@@ -15386,7 +15472,7 @@
         </w:tc>
         <w:tc>
           <w:tcPr>
-            <w:tcW w:w="6802" w:type="dxa"/>
+            <w:tcW w:w="6803" w:type="dxa"/>
             <w:tcBorders>
               <w:top w:val="single" w:sz="4" w:space="0" w:color="D9D9D9"/>
               <w:left w:val="single" w:sz="4" w:space="0" w:color="D9D9D9"/>
@@ -15438,7 +15524,7 @@
                 <w14:checkedState w:val=""/>
                 <w14:uncheckedState w:val=""/>
               </w14:checkbox>
-              <w:id w:val="1756629319"/>
+              <w:id w:val="1119287020"/>
             </w:sdtPr>
             <w:sdtContent>
               <w:p>
@@ -15475,7 +15561,7 @@
         </w:trPr>
         <w:tc>
           <w:tcPr>
-            <w:tcW w:w="568" w:type="dxa"/>
+            <w:tcW w:w="567" w:type="dxa"/>
             <w:tcBorders>
               <w:top w:val="single" w:sz="4" w:space="0" w:color="D9D9D9"/>
               <w:left w:val="single" w:sz="4" w:space="0" w:color="D9D9D9"/>
@@ -15511,7 +15597,7 @@
         </w:tc>
         <w:tc>
           <w:tcPr>
-            <w:tcW w:w="6802" w:type="dxa"/>
+            <w:tcW w:w="6803" w:type="dxa"/>
             <w:tcBorders>
               <w:top w:val="single" w:sz="4" w:space="0" w:color="D9D9D9"/>
               <w:left w:val="single" w:sz="4" w:space="0" w:color="D9D9D9"/>
@@ -15563,7 +15649,7 @@
                 <w14:checkedState w:val=""/>
                 <w14:uncheckedState w:val=""/>
               </w14:checkbox>
-              <w:id w:val="217510757"/>
+              <w:id w:val="1493439641"/>
             </w:sdtPr>
             <w:sdtContent>
               <w:p>
@@ -15600,7 +15686,7 @@
         </w:trPr>
         <w:tc>
           <w:tcPr>
-            <w:tcW w:w="568" w:type="dxa"/>
+            <w:tcW w:w="567" w:type="dxa"/>
             <w:tcBorders>
               <w:top w:val="single" w:sz="4" w:space="0" w:color="D9D9D9"/>
               <w:left w:val="single" w:sz="4" w:space="0" w:color="D9D9D9"/>
@@ -15636,7 +15722,7 @@
         </w:tc>
         <w:tc>
           <w:tcPr>
-            <w:tcW w:w="6802" w:type="dxa"/>
+            <w:tcW w:w="6803" w:type="dxa"/>
             <w:tcBorders>
               <w:top w:val="single" w:sz="4" w:space="0" w:color="D9D9D9"/>
               <w:left w:val="single" w:sz="4" w:space="0" w:color="D9D9D9"/>
@@ -15688,7 +15774,7 @@
                 <w14:checkedState w:val=""/>
                 <w14:uncheckedState w:val=""/>
               </w14:checkbox>
-              <w:id w:val="42970646"/>
+              <w:id w:val="1961462575"/>
             </w:sdtPr>
             <w:sdtContent>
               <w:p>
@@ -15725,7 +15811,7 @@
         </w:trPr>
         <w:tc>
           <w:tcPr>
-            <w:tcW w:w="568" w:type="dxa"/>
+            <w:tcW w:w="567" w:type="dxa"/>
             <w:tcBorders>
               <w:top w:val="single" w:sz="4" w:space="0" w:color="D9D9D9"/>
               <w:left w:val="single" w:sz="4" w:space="0" w:color="D9D9D9"/>
@@ -15761,7 +15847,7 @@
         </w:tc>
         <w:tc>
           <w:tcPr>
-            <w:tcW w:w="6802" w:type="dxa"/>
+            <w:tcW w:w="6803" w:type="dxa"/>
             <w:tcBorders>
               <w:top w:val="single" w:sz="4" w:space="0" w:color="D9D9D9"/>
               <w:left w:val="single" w:sz="4" w:space="0" w:color="D9D9D9"/>
@@ -15813,7 +15899,7 @@
                 <w14:checkedState w:val=""/>
                 <w14:uncheckedState w:val=""/>
               </w14:checkbox>
-              <w:id w:val="1955368839"/>
+              <w:id w:val="113278672"/>
             </w:sdtPr>
             <w:sdtContent>
               <w:p>
@@ -15850,7 +15936,7 @@
         </w:trPr>
         <w:tc>
           <w:tcPr>
-            <w:tcW w:w="568" w:type="dxa"/>
+            <w:tcW w:w="567" w:type="dxa"/>
             <w:tcBorders>
               <w:top w:val="single" w:sz="4" w:space="0" w:color="D9D9D9"/>
               <w:left w:val="single" w:sz="4" w:space="0" w:color="D9D9D9"/>
@@ -15886,7 +15972,7 @@
         </w:tc>
         <w:tc>
           <w:tcPr>
-            <w:tcW w:w="6802" w:type="dxa"/>
+            <w:tcW w:w="6803" w:type="dxa"/>
             <w:tcBorders>
               <w:top w:val="single" w:sz="4" w:space="0" w:color="D9D9D9"/>
               <w:left w:val="single" w:sz="4" w:space="0" w:color="D9D9D9"/>
@@ -15938,7 +16024,7 @@
                 <w14:checkedState w:val=""/>
                 <w14:uncheckedState w:val=""/>
               </w14:checkbox>
-              <w:id w:val="1329713693"/>
+              <w:id w:val="1080986762"/>
             </w:sdtPr>
             <w:sdtContent>
               <w:p>
@@ -15975,7 +16061,7 @@
         </w:trPr>
         <w:tc>
           <w:tcPr>
-            <w:tcW w:w="568" w:type="dxa"/>
+            <w:tcW w:w="567" w:type="dxa"/>
             <w:tcBorders>
               <w:top w:val="single" w:sz="4" w:space="0" w:color="D9D9D9"/>
               <w:left w:val="single" w:sz="4" w:space="0" w:color="D9D9D9"/>
@@ -16011,7 +16097,7 @@
         </w:tc>
         <w:tc>
           <w:tcPr>
-            <w:tcW w:w="6802" w:type="dxa"/>
+            <w:tcW w:w="6803" w:type="dxa"/>
             <w:tcBorders>
               <w:top w:val="single" w:sz="4" w:space="0" w:color="D9D9D9"/>
               <w:left w:val="single" w:sz="4" w:space="0" w:color="D9D9D9"/>
@@ -16063,7 +16149,7 @@
                 <w14:checkedState w:val=""/>
                 <w14:uncheckedState w:val=""/>
               </w14:checkbox>
-              <w:id w:val="955615297"/>
+              <w:id w:val="259739522"/>
             </w:sdtPr>
             <w:sdtContent>
               <w:p>
@@ -16100,7 +16186,7 @@
         </w:trPr>
         <w:tc>
           <w:tcPr>
-            <w:tcW w:w="568" w:type="dxa"/>
+            <w:tcW w:w="567" w:type="dxa"/>
             <w:tcBorders>
               <w:top w:val="single" w:sz="4" w:space="0" w:color="D9D9D9"/>
               <w:left w:val="single" w:sz="4" w:space="0" w:color="D9D9D9"/>
@@ -16136,7 +16222,7 @@
         </w:tc>
         <w:tc>
           <w:tcPr>
-            <w:tcW w:w="6802" w:type="dxa"/>
+            <w:tcW w:w="6803" w:type="dxa"/>
             <w:tcBorders>
               <w:top w:val="single" w:sz="4" w:space="0" w:color="D9D9D9"/>
               <w:left w:val="single" w:sz="4" w:space="0" w:color="D9D9D9"/>
@@ -16188,7 +16274,7 @@
                 <w14:checkedState w:val=""/>
                 <w14:uncheckedState w:val=""/>
               </w14:checkbox>
-              <w:id w:val="1171808464"/>
+              <w:id w:val="1879968286"/>
             </w:sdtPr>
             <w:sdtContent>
               <w:p>
@@ -16225,7 +16311,7 @@
         </w:trPr>
         <w:tc>
           <w:tcPr>
-            <w:tcW w:w="568" w:type="dxa"/>
+            <w:tcW w:w="567" w:type="dxa"/>
             <w:tcBorders>
               <w:top w:val="single" w:sz="4" w:space="0" w:color="D9D9D9"/>
               <w:left w:val="single" w:sz="4" w:space="0" w:color="D9D9D9"/>
@@ -16261,7 +16347,7 @@
         </w:tc>
         <w:tc>
           <w:tcPr>
-            <w:tcW w:w="6802" w:type="dxa"/>
+            <w:tcW w:w="6803" w:type="dxa"/>
             <w:tcBorders>
               <w:top w:val="single" w:sz="4" w:space="0" w:color="D9D9D9"/>
               <w:left w:val="single" w:sz="4" w:space="0" w:color="D9D9D9"/>
@@ -16313,7 +16399,7 @@
                 <w14:checkedState w:val=""/>
                 <w14:uncheckedState w:val=""/>
               </w14:checkbox>
-              <w:id w:val="160717671"/>
+              <w:id w:val="1585714980"/>
             </w:sdtPr>
             <w:sdtContent>
               <w:p>
@@ -16350,7 +16436,7 @@
         </w:trPr>
         <w:tc>
           <w:tcPr>
-            <w:tcW w:w="568" w:type="dxa"/>
+            <w:tcW w:w="567" w:type="dxa"/>
             <w:tcBorders>
               <w:top w:val="single" w:sz="4" w:space="0" w:color="D9D9D9"/>
               <w:left w:val="single" w:sz="4" w:space="0" w:color="D9D9D9"/>
@@ -16386,7 +16472,7 @@
         </w:tc>
         <w:tc>
           <w:tcPr>
-            <w:tcW w:w="6802" w:type="dxa"/>
+            <w:tcW w:w="6803" w:type="dxa"/>
             <w:tcBorders>
               <w:top w:val="single" w:sz="4" w:space="0" w:color="D9D9D9"/>
               <w:left w:val="single" w:sz="4" w:space="0" w:color="D9D9D9"/>
@@ -16438,7 +16524,7 @@
                 <w14:checkedState w:val=""/>
                 <w14:uncheckedState w:val=""/>
               </w14:checkbox>
-              <w:id w:val="1418844009"/>
+              <w:id w:val="1659639773"/>
             </w:sdtPr>
             <w:sdtContent>
               <w:p>
@@ -16475,7 +16561,7 @@
         </w:trPr>
         <w:tc>
           <w:tcPr>
-            <w:tcW w:w="568" w:type="dxa"/>
+            <w:tcW w:w="567" w:type="dxa"/>
             <w:tcBorders>
               <w:top w:val="single" w:sz="4" w:space="0" w:color="D9D9D9"/>
               <w:left w:val="single" w:sz="4" w:space="0" w:color="D9D9D9"/>
@@ -16511,7 +16597,7 @@
         </w:tc>
         <w:tc>
           <w:tcPr>
-            <w:tcW w:w="6802" w:type="dxa"/>
+            <w:tcW w:w="6803" w:type="dxa"/>
             <w:tcBorders>
               <w:top w:val="single" w:sz="4" w:space="0" w:color="D9D9D9"/>
               <w:left w:val="single" w:sz="4" w:space="0" w:color="D9D9D9"/>
@@ -16563,7 +16649,7 @@
                 <w14:checkedState w:val=""/>
                 <w14:uncheckedState w:val=""/>
               </w14:checkbox>
-              <w:id w:val="349854790"/>
+              <w:id w:val="1719491570"/>
             </w:sdtPr>
             <w:sdtContent>
               <w:p>
@@ -16603,9 +16689,7 @@
         </w:rPr>
       </w:pPr>
       <w:r>
-        <w:rPr>
-          <w:lang w:val="en-US"/>
-        </w:rPr>
+        <w:rPr/>
       </w:r>
     </w:p>
     <w:sectPr>
@@ -16703,7 +16787,7 @@
         <w:bCs/>
         <w:lang w:val="en-US"/>
       </w:rPr>
-      <w:t>0</w:t>
+      <w:t>12</w:t>
     </w:r>
     <w:r>
       <w:rPr>
@@ -16826,7 +16910,7 @@
         <w:szCs w:val="16"/>
         <w:lang w:val="en-US"/>
       </w:rPr>
-      <w:t>0</w:t>
+      <w:t>1</w:t>
     </w:r>
     <w:r>
       <w:rPr>
@@ -17203,7 +17287,7 @@
         <mc:Choice Requires="wps">
           <w:drawing>
             <wp:inline distT="0" distB="0" distL="0" distR="0" wp14:anchorId="30811642">
-              <wp:extent cx="5762625" cy="20955"/>
+              <wp:extent cx="5763260" cy="21590"/>
               <wp:effectExtent l="0" t="0" r="0" b="0"/>
               <wp:docPr id="1" name="Shape1"/>
               <a:graphic xmlns:a="http://schemas.openxmlformats.org/drawingml/2006/main">
@@ -17213,7 +17297,7 @@
                     <wps:spPr>
                       <a:xfrm>
                         <a:off x="0" y="0"/>
-                        <a:ext cx="5762160" cy="20160"/>
+                        <a:ext cx="5762520" cy="20880"/>
                       </a:xfrm>
                       <a:prstGeom prst="rect">
                         <a:avLst/>
@@ -17240,7 +17324,7 @@
         </mc:Choice>
         <mc:Fallback>
           <w:pict>
-            <v:rect id="shape_0" ID="Shape1" path="m0,0l-2147483645,0l-2147483645,-2147483646l0,-2147483646xe" fillcolor="#a0a0a0" stroked="f" style="position:absolute;margin-left:0pt;margin-top:-1.65pt;width:453.65pt;height:1.55pt;mso-wrap-style:none;v-text-anchor:middle;mso-position-vertical:top" wp14:anchorId="30811642">
+            <v:rect id="shape_0" ID="Shape1" path="m0,0l-2147483645,0l-2147483645,-2147483646l0,-2147483646xe" fillcolor="#a0a0a0" stroked="f" style="position:absolute;margin-left:0pt;margin-top:-1.7pt;width:453.7pt;height:1.6pt;mso-wrap-style:none;v-text-anchor:middle;mso-position-vertical:top" wp14:anchorId="30811642">
               <v:fill o:detectmouseclick="t" type="solid" color2="#5f5f5f"/>
               <v:stroke color="#3465a4" joinstyle="round" endcap="flat"/>
               <w10:wrap type="square"/>
@@ -17334,7 +17418,7 @@
         <w:lang w:val="en-US"/>
       </w:rPr>
       <w:drawing>
-        <wp:anchor behindDoc="1" distT="0" distB="0" distL="114300" distR="0" simplePos="0" locked="0" layoutInCell="0" allowOverlap="1" relativeHeight="13">
+        <wp:anchor behindDoc="0" distT="0" distB="0" distL="114300" distR="0" simplePos="0" locked="0" layoutInCell="0" allowOverlap="1" relativeHeight="2">
           <wp:simplePos x="0" y="0"/>
           <wp:positionH relativeFrom="margin">
             <wp:align>right</wp:align>
@@ -18294,7 +18378,7 @@
       <w:kern w:val="0"/>
       <w:sz w:val="24"/>
       <w:szCs w:val="24"/>
-      <w:lang w:eastAsia="ja-JP" w:bidi="ar-SA" w:val="en-US"/>
+      <w:lang w:val="en-US" w:eastAsia="ja-JP" w:bidi="ar-SA"/>
     </w:rPr>
   </w:style>
   <w:style w:type="character" w:styleId="DefaultParagraphFont" w:default="1">
@@ -18798,7 +18882,7 @@
       <w:kern w:val="0"/>
       <w:sz w:val="22"/>
       <w:szCs w:val="22"/>
-      <w:lang w:eastAsia="en-US" w:bidi="ar-SA" w:val="en-US"/>
+      <w:lang w:val="en-US" w:eastAsia="en-US" w:bidi="ar-SA"/>
     </w:rPr>
   </w:style>
   <w:style w:type="paragraph" w:styleId="NormalWeb">

--- a/englisch_PPP Projektbeschreibung.docx
+++ b/englisch_PPP Projektbeschreibung.docx
@@ -190,7 +190,7 @@
             </w:r>
             <w:sdt>
               <w:sdtPr>
-                <w:id w:val="747100691"/>
+                <w:id w:val="521674549"/>
               </w:sdtPr>
               <w:sdtContent>
                 <w:r>
@@ -2725,27 +2725,6 @@
               <w:spacing w:beforeAutospacing="0" w:before="0" w:afterAutospacing="0" w:after="0"/>
               <w:jc w:val="both"/>
               <w:rPr>
-                <w:i/>
-                <w:i/>
-                <w:iCs/>
-                <w:color w:val="000000"/>
-              </w:rPr>
-            </w:pPr>
-            <w:r>
-              <w:rPr>
-                <w:i/>
-                <w:iCs/>
-                <w:color w:val="000000"/>
-              </w:rPr>
-            </w:r>
-          </w:p>
-          <w:p>
-            <w:pPr>
-              <w:pStyle w:val="NormalWeb"/>
-              <w:widowControl w:val="false"/>
-              <w:spacing w:beforeAutospacing="0" w:before="0" w:afterAutospacing="0" w:after="0"/>
-              <w:jc w:val="both"/>
-              <w:rPr>
                 <w:rFonts w:ascii="Arial" w:hAnsi="Arial" w:cs="Arial"/>
                 <w:kern w:val="0"/>
                 <w:sz w:val="20"/>
@@ -2926,18 +2905,18 @@
                 <w:szCs w:val="20"/>
                 <w:lang w:val="en-US" w:bidi="ar-SA"/>
               </w:rPr>
-              <w:t xml:space="preserve">1. </w:t>
-            </w:r>
-            <w:r>
-              <w:rPr>
-                <w:rFonts w:cs="Arial" w:ascii="Arial" w:hAnsi="Arial"/>
-                <w:color w:val="000000"/>
-                <w:kern w:val="0"/>
-                <w:sz w:val="20"/>
-                <w:szCs w:val="20"/>
-                <w:lang w:val="en-US" w:bidi="ar-SA"/>
-              </w:rPr>
-              <w:t xml:space="preserve">The partner groups will </w:t>
+              <w:t xml:space="preserve">1. In person meetings in Brazil and Germany will enable all involved scientists to engage in topic specific discussions as well as get first hand impressions of </w:t>
+            </w:r>
+            <w:r>
+              <w:rPr>
+                <w:rFonts w:cs="Arial" w:ascii="Arial" w:hAnsi="Arial"/>
+                <w:color w:val="000000"/>
+                <w:kern w:val="0"/>
+                <w:sz w:val="20"/>
+                <w:szCs w:val="20"/>
+                <w:lang w:val="en-US" w:bidi="ar-SA"/>
+              </w:rPr>
+              <w:t>the work and living environments for future collaborations and research stays. We plan to organize talks every year and two short courses/workshops to also allow other students and researchers to participate.</w:t>
             </w:r>
           </w:p>
           <w:p>
@@ -2963,7 +2942,18 @@
                 <w:szCs w:val="20"/>
                 <w:lang w:val="en-US" w:bidi="ar-SA"/>
               </w:rPr>
-              <w:t>To develop an algorithm to estimate the Laplacian spectral distribution of a network with O(n) computational complexity and space (where n is the number of nodes in the network).</w:t>
+              <w:t xml:space="preserve">2. </w:t>
+            </w:r>
+            <w:r>
+              <w:rPr>
+                <w:rFonts w:cs="Arial" w:ascii="Arial" w:hAnsi="Arial"/>
+                <w:color w:val="000000"/>
+                <w:kern w:val="0"/>
+                <w:sz w:val="20"/>
+                <w:szCs w:val="20"/>
+                <w:lang w:val="en-US" w:bidi="ar-SA"/>
+              </w:rPr>
+              <w:t>The methods developed here will impact several fields of science. As aforementioned, random networks are ubiquitous. Thus, they will be helpful to analyze chemical compounds, social interactions, metabolic pathways, neural networks, and the internet. We expect that the works generated in this proposal will have a high impact, given the widespread interest in random networks. Thus we expect that joint publications will strengthen the scientific footprint for all participating researches, especially young scientists, which will be advantageous for funding applications of their own.</w:t>
             </w:r>
           </w:p>
           <w:p>
@@ -2989,7 +2979,18 @@
                 <w:szCs w:val="20"/>
                 <w:lang w:val="en-US" w:bidi="ar-SA"/>
               </w:rPr>
-              <w:t>2. To develop a method to identify the nodes’ contribution to a specific eigenvalue density.</w:t>
+              <w:t xml:space="preserve">3. All developed algorithms will be implemented as reference software packages e.g. in R or Python libraries. Collaboration in that regard will help junior scientists to develop a set of skills, from collaborative software development via open source platforms like GitHub to planning skills for software and project development </w:t>
+            </w:r>
+            <w:r>
+              <w:rPr>
+                <w:rFonts w:cs="Arial" w:ascii="Arial" w:hAnsi="Arial"/>
+                <w:color w:val="000000"/>
+                <w:kern w:val="0"/>
+                <w:sz w:val="20"/>
+                <w:szCs w:val="20"/>
+                <w:lang w:val="en-US" w:bidi="ar-SA"/>
+              </w:rPr>
+              <w:t>as well as distribution and maintenance of open source software.</w:t>
             </w:r>
           </w:p>
           <w:p>
@@ -2999,22 +3000,34 @@
               <w:spacing w:beforeAutospacing="0" w:before="0" w:afterAutospacing="0" w:after="0"/>
               <w:jc w:val="both"/>
               <w:rPr>
-                <w:kern w:val="0"/>
-                <w:sz w:val="20"/>
-                <w:szCs w:val="20"/>
-                <w:lang w:val="en-US" w:bidi="ar-SA"/>
-              </w:rPr>
-            </w:pPr>
-            <w:r>
-              <w:rPr>
-                <w:rFonts w:cs="Arial" w:ascii="Arial" w:hAnsi="Arial"/>
-                <w:color w:val="000000"/>
-                <w:kern w:val="0"/>
-                <w:sz w:val="20"/>
-                <w:szCs w:val="20"/>
-                <w:lang w:val="en-US" w:bidi="ar-SA"/>
-              </w:rPr>
-              <w:t>3. To apply the developed methods in biological networks, e.g., functional brain networks.</w:t>
+                <w:rFonts w:ascii="Arial" w:hAnsi="Arial" w:cs="Arial"/>
+                <w:kern w:val="0"/>
+                <w:sz w:val="20"/>
+                <w:szCs w:val="20"/>
+                <w:lang w:val="en-US" w:bidi="ar-SA"/>
+              </w:rPr>
+            </w:pPr>
+            <w:r>
+              <w:rPr>
+                <w:rFonts w:cs="Arial" w:ascii="Arial" w:hAnsi="Arial"/>
+                <w:color w:val="000000"/>
+                <w:kern w:val="0"/>
+                <w:sz w:val="20"/>
+                <w:szCs w:val="20"/>
+                <w:lang w:val="en-US" w:bidi="ar-SA"/>
+              </w:rPr>
+              <w:t xml:space="preserve">4. As the funding periods of DAAD ends after 2 years, while </w:t>
+            </w:r>
+            <w:r>
+              <w:rPr>
+                <w:rFonts w:cs="Arial" w:ascii="Arial" w:hAnsi="Arial"/>
+                <w:color w:val="000000"/>
+                <w:kern w:val="0"/>
+                <w:sz w:val="20"/>
+                <w:szCs w:val="20"/>
+                <w:lang w:val="en-US" w:bidi="ar-SA"/>
+              </w:rPr>
+              <w:t>the PROBAL funding ends after 4, we will apply for a second round of funding towards the end of the German project time. Junior scientists will be tightly integrated in both, report composition as well as reapplication for DAAD funding, thus providing them with hands-on experience in funding acquisition and project execution.</w:t>
             </w:r>
           </w:p>
           <w:p>
@@ -3025,27 +3038,14 @@
               <w:jc w:val="both"/>
               <w:rPr>
                 <w:rFonts w:ascii="Arial" w:hAnsi="Arial" w:cs="Arial"/>
-                <w:b/>
-                <w:b/>
-                <w:bCs/>
-                <w:color w:val="000000"/>
-                <w:kern w:val="0"/>
-                <w:sz w:val="20"/>
-                <w:szCs w:val="20"/>
-                <w:lang w:val="en-US" w:bidi="ar-SA"/>
-              </w:rPr>
-            </w:pPr>
-            <w:r>
-              <w:rPr>
-                <w:rFonts w:cs="Arial" w:ascii="Arial" w:hAnsi="Arial"/>
-                <w:b/>
-                <w:bCs/>
-                <w:color w:val="000000"/>
-                <w:kern w:val="0"/>
-                <w:sz w:val="20"/>
-                <w:szCs w:val="20"/>
-                <w:lang w:val="en-US" w:bidi="ar-SA"/>
-              </w:rPr>
+                <w:kern w:val="0"/>
+                <w:sz w:val="20"/>
+                <w:szCs w:val="20"/>
+                <w:lang w:val="en-US" w:bidi="ar-SA"/>
+              </w:rPr>
+            </w:pPr>
+            <w:r>
+              <w:rPr/>
             </w:r>
           </w:p>
           <w:p>
@@ -3056,27 +3056,14 @@
               <w:jc w:val="both"/>
               <w:rPr>
                 <w:rFonts w:ascii="Arial" w:hAnsi="Arial" w:cs="Arial"/>
-                <w:b/>
-                <w:b/>
-                <w:bCs/>
-                <w:color w:val="000000"/>
-                <w:kern w:val="0"/>
-                <w:sz w:val="20"/>
-                <w:szCs w:val="20"/>
-                <w:lang w:val="en-US" w:bidi="ar-SA"/>
-              </w:rPr>
-            </w:pPr>
-            <w:r>
-              <w:rPr>
-                <w:rFonts w:cs="Arial" w:ascii="Arial" w:hAnsi="Arial"/>
-                <w:b/>
-                <w:bCs/>
-                <w:color w:val="000000"/>
-                <w:kern w:val="0"/>
-                <w:sz w:val="20"/>
-                <w:szCs w:val="20"/>
-                <w:lang w:val="en-US" w:bidi="ar-SA"/>
-              </w:rPr>
+                <w:kern w:val="0"/>
+                <w:sz w:val="20"/>
+                <w:szCs w:val="20"/>
+                <w:lang w:val="en-US" w:bidi="ar-SA"/>
+              </w:rPr>
+            </w:pPr>
+            <w:r>
+              <w:rPr/>
             </w:r>
           </w:p>
           <w:p>
@@ -3096,15 +3083,13 @@
             <w:r>
               <w:rPr>
                 <w:rFonts w:cs="Arial" w:ascii="Arial" w:hAnsi="Arial"/>
-                <w:b/>
-                <w:bCs/>
-                <w:color w:val="000000"/>
-                <w:kern w:val="0"/>
-                <w:sz w:val="20"/>
-                <w:szCs w:val="20"/>
-                <w:lang w:val="en-US" w:bidi="ar-SA"/>
-              </w:rPr>
-              <w:t>Expected impacts</w:t>
+                <w:color w:val="000000"/>
+                <w:kern w:val="0"/>
+                <w:sz w:val="20"/>
+                <w:szCs w:val="20"/>
+                <w:lang w:val="en-US" w:bidi="ar-SA"/>
+              </w:rPr>
+              <w:t>WP1: Data consolidation</w:t>
             </w:r>
           </w:p>
           <w:p>
@@ -3115,27 +3100,22 @@
               <w:jc w:val="both"/>
               <w:rPr>
                 <w:rFonts w:ascii="Arial" w:hAnsi="Arial" w:cs="Arial"/>
-                <w:i/>
-                <w:i/>
-                <w:iCs/>
-                <w:kern w:val="0"/>
-                <w:sz w:val="20"/>
-                <w:szCs w:val="20"/>
-                <w:lang w:val="en-US" w:bidi="ar-SA"/>
-              </w:rPr>
-            </w:pPr>
-            <w:r>
-              <w:rPr>
-                <w:rFonts w:cs="Arial" w:ascii="Arial" w:hAnsi="Arial"/>
-                <w:i/>
-                <w:iCs/>
-                <w:color w:val="000000"/>
-                <w:kern w:val="0"/>
-                <w:sz w:val="20"/>
-                <w:szCs w:val="20"/>
-                <w:lang w:val="en-US" w:bidi="ar-SA"/>
-              </w:rPr>
-              <w:t>Formation</w:t>
+                <w:kern w:val="0"/>
+                <w:sz w:val="20"/>
+                <w:szCs w:val="20"/>
+                <w:lang w:val="en-US" w:bidi="ar-SA"/>
+              </w:rPr>
+            </w:pPr>
+            <w:r>
+              <w:rPr>
+                <w:rFonts w:cs="Arial" w:ascii="Arial" w:hAnsi="Arial"/>
+                <w:color w:val="000000"/>
+                <w:kern w:val="0"/>
+                <w:sz w:val="20"/>
+                <w:szCs w:val="20"/>
+                <w:lang w:val="en-US" w:bidi="ar-SA"/>
+              </w:rPr>
+              <w:t>Initial effort will be focused on the curation of datasets. The latter build the basis for collaborative</w:t>
             </w:r>
           </w:p>
           <w:p>
@@ -3161,7 +3141,7 @@
                 <w:szCs w:val="20"/>
                 <w:lang w:val="en-US" w:bidi="ar-SA"/>
               </w:rPr>
-              <w:t>Dr. Takahashi is the vice-coordinator of the Neuroscience Graduate Program at UFRN. Dr. Fujita is the coordinator of the Bioinformatics Graduate Program at the USP. Dr. Stadler is a leading scientist and the head of the Bioinformatics group at Leipzig University. Thus, we expect that the development of this proposal enhances the research quality and internationalization of the graduate programs. Furthermore, we believe it will also improve the interaction among the groups.</w:t>
+              <w:t>investigation of properties which can be used to characterize large empirical networks. The partners will then work in parallel on complementary measures to quantify how close a graph is to exhibit a specific property.</w:t>
             </w:r>
           </w:p>
           <w:p>
@@ -3179,15 +3159,7 @@
               </w:rPr>
             </w:pPr>
             <w:r>
-              <w:rPr>
-                <w:rFonts w:cs="Arial" w:ascii="Arial" w:hAnsi="Arial"/>
-                <w:color w:val="000000"/>
-                <w:kern w:val="0"/>
-                <w:sz w:val="20"/>
-                <w:szCs w:val="20"/>
-                <w:lang w:val="en-US" w:bidi="ar-SA"/>
-              </w:rPr>
-              <w:t> </w:t>
+              <w:rPr/>
             </w:r>
           </w:p>
           <w:p>
@@ -3198,27 +3170,22 @@
               <w:jc w:val="both"/>
               <w:rPr>
                 <w:rFonts w:ascii="Arial" w:hAnsi="Arial" w:cs="Arial"/>
-                <w:i/>
-                <w:i/>
-                <w:iCs/>
-                <w:kern w:val="0"/>
-                <w:sz w:val="20"/>
-                <w:szCs w:val="20"/>
-                <w:lang w:val="en-US" w:bidi="ar-SA"/>
-              </w:rPr>
-            </w:pPr>
-            <w:r>
-              <w:rPr>
-                <w:rFonts w:cs="Arial" w:ascii="Arial" w:hAnsi="Arial"/>
-                <w:i/>
-                <w:iCs/>
-                <w:color w:val="000000"/>
-                <w:kern w:val="0"/>
-                <w:sz w:val="20"/>
-                <w:szCs w:val="20"/>
-                <w:lang w:val="en-US" w:bidi="ar-SA"/>
-              </w:rPr>
-              <w:t>Science</w:t>
+                <w:kern w:val="0"/>
+                <w:sz w:val="20"/>
+                <w:szCs w:val="20"/>
+                <w:lang w:val="en-US" w:bidi="ar-SA"/>
+              </w:rPr>
+            </w:pPr>
+            <w:r>
+              <w:rPr>
+                <w:rFonts w:cs="Arial" w:ascii="Arial" w:hAnsi="Arial"/>
+                <w:color w:val="000000"/>
+                <w:kern w:val="0"/>
+                <w:sz w:val="20"/>
+                <w:szCs w:val="20"/>
+                <w:lang w:val="en-US" w:bidi="ar-SA"/>
+              </w:rPr>
+              <w:t>WP2: Cycle distributions.</w:t>
             </w:r>
           </w:p>
           <w:p>
@@ -3244,7 +3211,7 @@
                 <w:szCs w:val="20"/>
                 <w:lang w:val="en-US" w:bidi="ar-SA"/>
               </w:rPr>
-              <w:t>The methods developed here will impact several fields of science. As aforementioned, random networks are ubiquitous. Thus, they will be helpful to analyze chemical compounds, social interactions, metabolic pathways, neural networks, and the internet. We expect that the works generated in this proposal will have a high impact, given the widespread interest in random networks. The impact can be measured by citations of the published articles.</w:t>
+              <w:t>Cycles encapsulate semi-local information in a graph. Cycle bases provide well-defined, manageable cycle sets that can be computed efficiently. The length distribution of cycle sets such as the relevant cycles, i.e., those that are contained in at least one minimum cycle basis can be computed efficiently even without enumerating the sometimes exponentially large cycle sets. We therefore plan to use cycle distributions as complementary source of information. In particular we will investigate the relationships between Laplacian eigenvalues and cycle distribution and explore to what extent and which graph classes they can be used for alternative classification tasks.</w:t>
             </w:r>
           </w:p>
           <w:p>
@@ -3262,15 +3229,7 @@
               </w:rPr>
             </w:pPr>
             <w:r>
-              <w:rPr>
-                <w:rFonts w:cs="Arial" w:ascii="Arial" w:hAnsi="Arial"/>
-                <w:color w:val="000000"/>
-                <w:kern w:val="0"/>
-                <w:sz w:val="20"/>
-                <w:szCs w:val="20"/>
-                <w:lang w:val="en-US" w:bidi="ar-SA"/>
-              </w:rPr>
-              <w:t> </w:t>
+              <w:rPr/>
             </w:r>
           </w:p>
           <w:p>
@@ -3281,27 +3240,22 @@
               <w:jc w:val="both"/>
               <w:rPr>
                 <w:rFonts w:ascii="Arial" w:hAnsi="Arial" w:cs="Arial"/>
-                <w:i/>
-                <w:i/>
-                <w:iCs/>
-                <w:kern w:val="0"/>
-                <w:sz w:val="20"/>
-                <w:szCs w:val="20"/>
-                <w:lang w:val="en-US" w:bidi="ar-SA"/>
-              </w:rPr>
-            </w:pPr>
-            <w:r>
-              <w:rPr>
-                <w:rFonts w:cs="Arial" w:ascii="Arial" w:hAnsi="Arial"/>
-                <w:i/>
-                <w:iCs/>
-                <w:color w:val="000000"/>
-                <w:kern w:val="0"/>
-                <w:sz w:val="20"/>
-                <w:szCs w:val="20"/>
-                <w:lang w:val="en-US" w:bidi="ar-SA"/>
-              </w:rPr>
-              <w:t>Technological</w:t>
+                <w:kern w:val="0"/>
+                <w:sz w:val="20"/>
+                <w:szCs w:val="20"/>
+                <w:lang w:val="en-US" w:bidi="ar-SA"/>
+              </w:rPr>
+            </w:pPr>
+            <w:r>
+              <w:rPr>
+                <w:rFonts w:cs="Arial" w:ascii="Arial" w:hAnsi="Arial"/>
+                <w:color w:val="000000"/>
+                <w:kern w:val="0"/>
+                <w:sz w:val="20"/>
+                <w:szCs w:val="20"/>
+                <w:lang w:val="en-US" w:bidi="ar-SA"/>
+              </w:rPr>
+              <w:t>Properties of cycle bases also characterize planarity and potentially other embedding properties. The latter is likely of particular relevance to application in brain-neworks and other networks that are embedded into low-dimensional (Euklidean) spaces. In the 2nd period we will therefore systematically investigate the contraints of embeddings on the cycle distributions.</w:t>
             </w:r>
           </w:p>
           <w:p>
@@ -3319,15 +3273,7 @@
               </w:rPr>
             </w:pPr>
             <w:r>
-              <w:rPr>
-                <w:rFonts w:cs="Arial" w:ascii="Arial" w:hAnsi="Arial"/>
-                <w:color w:val="000000"/>
-                <w:kern w:val="0"/>
-                <w:sz w:val="20"/>
-                <w:szCs w:val="20"/>
-                <w:lang w:val="en-US" w:bidi="ar-SA"/>
-              </w:rPr>
-              <w:t>We believe that people will implement/incorporate our algorithms in many software that require fast network spectra computation (e.g., software in physics and chemistry) or network analysis (social sciences).</w:t>
+              <w:rPr/>
             </w:r>
           </w:p>
           <w:p>
@@ -3353,7 +3299,7 @@
                 <w:szCs w:val="20"/>
                 <w:lang w:val="en-US" w:bidi="ar-SA"/>
               </w:rPr>
-              <w:t> </w:t>
+              <w:t>WP3: Sampling-based approaches</w:t>
             </w:r>
           </w:p>
           <w:p>
@@ -3373,15 +3319,13 @@
             <w:r>
               <w:rPr>
                 <w:rFonts w:cs="Arial" w:ascii="Arial" w:hAnsi="Arial"/>
-                <w:b/>
-                <w:bCs/>
-                <w:color w:val="000000"/>
-                <w:kern w:val="0"/>
-                <w:sz w:val="20"/>
-                <w:szCs w:val="20"/>
-                <w:lang w:val="en-US" w:bidi="ar-SA"/>
-              </w:rPr>
-              <w:t>Academic products to be presented</w:t>
+                <w:color w:val="000000"/>
+                <w:kern w:val="0"/>
+                <w:sz w:val="20"/>
+                <w:szCs w:val="20"/>
+                <w:lang w:val="en-US" w:bidi="ar-SA"/>
+              </w:rPr>
+              <w:t>Very large networks with often millions of nodes cannot by analyzed completely by ``expensive'' algorithms with running times that substantially exceed linear or N\log N time complexity. This is in particular the case for the computation of cycle bases. This can be remedied by two approaches: (i) If available fast heuristics can be used to compute approximations. (ii) Distributions of properties can be estimated by evaluating small samples of the graph. We will therefore devise systematic ways to sample suitable cycles sets. This is not trivial because cycles are not completely local. We will therefore define compact local induced substraphs whose cycle bases are informative on the global cycle distribution. The initial empirical study will inform a more in-depth mathematical analysis geared towards determining which graph classes are amendable to such a sampling approach. Again, low-dimensionally embedded graphs are good candidates, because subgraph with fixed diameter remain finite even then total network size diverges.</w:t>
             </w:r>
           </w:p>
           <w:p>
@@ -3390,69 +3334,16 @@
               <w:widowControl w:val="false"/>
               <w:spacing w:beforeAutospacing="0" w:before="0" w:afterAutospacing="0" w:after="0"/>
               <w:jc w:val="both"/>
+              <w:rPr>
+                <w:rFonts w:ascii="Arial" w:hAnsi="Arial" w:cs="Arial"/>
+                <w:kern w:val="0"/>
+                <w:sz w:val="20"/>
+                <w:szCs w:val="20"/>
+                <w:lang w:val="en-US" w:bidi="ar-SA"/>
+              </w:rPr>
+            </w:pPr>
+            <w:r>
               <w:rPr/>
-            </w:pPr>
-            <w:r>
-              <w:rPr>
-                <w:rFonts w:cs="Arial" w:ascii="Arial" w:hAnsi="Arial"/>
-                <w:color w:val="000000"/>
-                <w:kern w:val="0"/>
-                <w:sz w:val="20"/>
-                <w:szCs w:val="20"/>
-                <w:lang w:val="en-US" w:bidi="ar-SA"/>
-              </w:rPr>
-              <w:t>We plan to organize talks every year and two short courses/workshops to allow other students and researchers to participate. Also, we believe we will submit at least four papers in relevant journals of computer science, bioinformatics, or neuroscience. Finally, we will implement the methods in R and make them freely available (GNU General Public License 3) in the statGraph package (</w:t>
-            </w:r>
-            <w:hyperlink r:id="rId2">
-              <w:r>
-                <w:rPr>
-                  <w:rStyle w:val="InternetLink"/>
-                  <w:rFonts w:cs="Arial" w:ascii="Arial" w:hAnsi="Arial"/>
-                  <w:color w:val="000000"/>
-                  <w:kern w:val="0"/>
-                  <w:sz w:val="20"/>
-                  <w:szCs w:val="20"/>
-                  <w:shd w:fill="FFFFFF" w:val="clear"/>
-                  <w:lang w:val="en-US" w:bidi="ar-SA"/>
-                </w:rPr>
-                <w:t>https://CRAN.R-project.org/package=statGraph</w:t>
-              </w:r>
-            </w:hyperlink>
-            <w:r>
-              <w:rPr>
-                <w:rFonts w:cs="Arial" w:ascii="Arial" w:hAnsi="Arial"/>
-                <w:color w:val="000000"/>
-                <w:kern w:val="0"/>
-                <w:sz w:val="20"/>
-                <w:szCs w:val="20"/>
-                <w:lang w:val="en-US" w:bidi="ar-SA"/>
-              </w:rPr>
-              <w:t>). statGraph is a package containing dozens of statistical tools for networks. Dr. Fujita’s group maintains it in collaboration with the FLOSS Competence Center (</w:t>
-            </w:r>
-            <w:hyperlink r:id="rId3">
-              <w:r>
-                <w:rPr>
-                  <w:rStyle w:val="InternetLink"/>
-                  <w:rFonts w:cs="Arial" w:ascii="Arial" w:hAnsi="Arial"/>
-                  <w:color w:val="0563C1"/>
-                  <w:kern w:val="0"/>
-                  <w:sz w:val="20"/>
-                  <w:szCs w:val="20"/>
-                  <w:lang w:val="en-US" w:bidi="ar-SA"/>
-                </w:rPr>
-                <w:t>http://ccsl.ime.usp.br/en</w:t>
-              </w:r>
-            </w:hyperlink>
-            <w:r>
-              <w:rPr>
-                <w:rFonts w:cs="Arial" w:ascii="Arial" w:hAnsi="Arial"/>
-                <w:color w:val="000000"/>
-                <w:kern w:val="0"/>
-                <w:sz w:val="20"/>
-                <w:szCs w:val="20"/>
-                <w:lang w:val="en-US" w:bidi="ar-SA"/>
-              </w:rPr>
-              <w:t>). We hope this software will become more useful for a broad range of people as we implement the methods for massive networks.</w:t>
             </w:r>
           </w:p>
           <w:p>
@@ -3463,27 +3354,66 @@
               <w:jc w:val="both"/>
               <w:rPr>
                 <w:rFonts w:ascii="Arial" w:hAnsi="Arial" w:cs="Arial"/>
-                <w:b/>
-                <w:b/>
-                <w:bCs/>
-                <w:color w:val="000000"/>
-                <w:kern w:val="0"/>
-                <w:sz w:val="20"/>
-                <w:szCs w:val="20"/>
-                <w:lang w:val="en-US" w:bidi="ar-SA"/>
-              </w:rPr>
-            </w:pPr>
-            <w:r>
-              <w:rPr>
-                <w:rFonts w:cs="Arial" w:ascii="Arial" w:hAnsi="Arial"/>
-                <w:b/>
-                <w:bCs/>
-                <w:color w:val="000000"/>
-                <w:kern w:val="0"/>
-                <w:sz w:val="20"/>
-                <w:szCs w:val="20"/>
-                <w:lang w:val="en-US" w:bidi="ar-SA"/>
-              </w:rPr>
+                <w:kern w:val="0"/>
+                <w:sz w:val="20"/>
+                <w:szCs w:val="20"/>
+                <w:lang w:val="en-US" w:bidi="ar-SA"/>
+              </w:rPr>
+            </w:pPr>
+            <w:r>
+              <w:rPr>
+                <w:rFonts w:cs="Arial" w:ascii="Arial" w:hAnsi="Arial"/>
+                <w:color w:val="000000"/>
+                <w:kern w:val="0"/>
+                <w:sz w:val="20"/>
+                <w:szCs w:val="20"/>
+                <w:lang w:val="en-US" w:bidi="ar-SA"/>
+              </w:rPr>
+              <w:t>WP4: Asymptotic classification.</w:t>
+            </w:r>
+          </w:p>
+          <w:p>
+            <w:pPr>
+              <w:pStyle w:val="NormalWeb"/>
+              <w:widowControl w:val="false"/>
+              <w:spacing w:beforeAutospacing="0" w:before="0" w:afterAutospacing="0" w:after="0"/>
+              <w:jc w:val="both"/>
+              <w:rPr>
+                <w:rFonts w:ascii="Arial" w:hAnsi="Arial" w:cs="Arial"/>
+                <w:kern w:val="0"/>
+                <w:sz w:val="20"/>
+                <w:szCs w:val="20"/>
+                <w:lang w:val="en-US" w:bidi="ar-SA"/>
+              </w:rPr>
+            </w:pPr>
+            <w:r>
+              <w:rPr>
+                <w:rFonts w:cs="Arial" w:ascii="Arial" w:hAnsi="Arial"/>
+                <w:color w:val="000000"/>
+                <w:kern w:val="0"/>
+                <w:sz w:val="20"/>
+                <w:szCs w:val="20"/>
+                <w:lang w:val="en-US" w:bidi="ar-SA"/>
+              </w:rPr>
+              <w:t>Similar to limits of spectral distributions in limit of graph size approaching infinite, limiting distribitions can also be defined for families of graphs. Expanding on previous work [Gu et al paper] we will explore the existence of limits for cycle distributions. Of particular interest is the question whether graph classes with the same limits of their spectral distribution can distinguished based on the distribution of cycles.</w:t>
+            </w:r>
+          </w:p>
+          <w:p>
+            <w:pPr>
+              <w:pStyle w:val="NormalWeb"/>
+              <w:widowControl w:val="false"/>
+              <w:spacing w:beforeAutospacing="0" w:before="0" w:afterAutospacing="0" w:after="0"/>
+              <w:jc w:val="both"/>
+              <w:rPr>
+                <w:rFonts w:ascii="Arial" w:hAnsi="Arial" w:cs="Arial"/>
+                <w:kern w:val="0"/>
+                <w:sz w:val="20"/>
+                <w:szCs w:val="20"/>
+                <w:lang w:val="en-US" w:bidi="ar-SA"/>
+              </w:rPr>
+            </w:pPr>
+            <w:r>
+              <w:rPr/>
             </w:r>
           </w:p>
           <w:p>
@@ -10854,7 +10784,18 @@
                 <w:szCs w:val="20"/>
                 <w:lang w:val="en-US" w:eastAsia="de-DE" w:bidi="ar-SA"/>
               </w:rPr>
-              <w:t>NNB</w:t>
+              <w:t xml:space="preserve">NN </w:t>
+            </w:r>
+            <w:r>
+              <w:rPr>
+                <w:rFonts w:eastAsia="Times New Roman" w:cs="MS Gothic"/>
+                <w:color w:val="000000"/>
+                <w:kern w:val="0"/>
+                <w:sz w:val="20"/>
+                <w:szCs w:val="20"/>
+                <w:lang w:val="en-US" w:eastAsia="de-DE" w:bidi="ar-SA"/>
+              </w:rPr>
+              <w:t>(Thomas Gatter)</w:t>
             </w:r>
           </w:p>
         </w:tc>
@@ -11104,7 +11045,18 @@
                 <w:szCs w:val="20"/>
                 <w:lang w:val="en-US" w:eastAsia="de-DE" w:bidi="ar-SA"/>
               </w:rPr>
-              <w:t>NNB</w:t>
+              <w:t xml:space="preserve">NN </w:t>
+            </w:r>
+            <w:r>
+              <w:rPr>
+                <w:rFonts w:eastAsia="Times New Roman" w:cs="MS Gothic"/>
+                <w:color w:val="000000"/>
+                <w:kern w:val="0"/>
+                <w:sz w:val="20"/>
+                <w:szCs w:val="20"/>
+                <w:lang w:val="en-US" w:eastAsia="de-DE" w:bidi="ar-SA"/>
+              </w:rPr>
+              <w:t>(Thomas Gatter)</w:t>
             </w:r>
           </w:p>
         </w:tc>
@@ -11321,7 +11273,7 @@
                 <w:szCs w:val="20"/>
                 <w:lang w:val="en-US" w:eastAsia="de-DE" w:bidi="ar-SA"/>
               </w:rPr>
-              <w:t>NNB</w:t>
+              <w:t>Thomas Gatter (NN)</w:t>
             </w:r>
           </w:p>
         </w:tc>
@@ -11516,7 +11468,7 @@
                 <w:szCs w:val="20"/>
                 <w:lang w:val="en-US" w:eastAsia="de-DE" w:bidi="ar-SA"/>
               </w:rPr>
-              <w:t>NNB</w:t>
+              <w:t>Thomas Gatter (NN)</w:t>
             </w:r>
           </w:p>
         </w:tc>
@@ -11711,7 +11663,7 @@
                 <w:szCs w:val="20"/>
                 <w:lang w:val="en-US" w:eastAsia="de-DE" w:bidi="ar-SA"/>
               </w:rPr>
-              <w:t>NNB</w:t>
+              <w:t>David Schaller</w:t>
             </w:r>
           </w:p>
         </w:tc>
@@ -11906,7 +11858,7 @@
                 <w:szCs w:val="20"/>
                 <w:lang w:val="en-US" w:eastAsia="de-DE" w:bidi="ar-SA"/>
               </w:rPr>
-              <w:t>NNB</w:t>
+              <w:t>David  Schaller</w:t>
             </w:r>
           </w:p>
         </w:tc>
@@ -14455,7 +14407,7 @@
                 <w14:checkedState w:val=""/>
                 <w14:uncheckedState w:val=""/>
               </w14:checkbox>
-              <w:id w:val="127340638"/>
+              <w:id w:val="456266546"/>
             </w:sdtPr>
             <w:sdtContent>
               <w:p>
@@ -14540,7 +14492,7 @@
                 <w14:checkedState w:val=""/>
                 <w14:uncheckedState w:val=""/>
               </w14:checkbox>
-              <w:id w:val="2083321530"/>
+              <w:id w:val="1587355037"/>
             </w:sdtPr>
             <w:sdtContent>
               <w:p>
@@ -14665,7 +14617,7 @@
                 <w14:checkedState w:val=""/>
                 <w14:uncheckedState w:val=""/>
               </w14:checkbox>
-              <w:id w:val="13889431"/>
+              <w:id w:val="1081953841"/>
             </w:sdtPr>
             <w:sdtContent>
               <w:p>
@@ -14750,7 +14702,7 @@
                 <w14:checkedState w:val=""/>
                 <w14:uncheckedState w:val=""/>
               </w14:checkbox>
-              <w:id w:val="1319742419"/>
+              <w:id w:val="185268622"/>
             </w:sdtPr>
             <w:sdtContent>
               <w:p>
@@ -15065,7 +15017,7 @@
                 <w14:checkedState w:val=""/>
                 <w14:uncheckedState w:val=""/>
               </w14:checkbox>
-              <w:id w:val="1426468126"/>
+              <w:id w:val="197162300"/>
             </w:sdtPr>
             <w:sdtContent>
               <w:p>
@@ -15524,7 +15476,7 @@
                 <w14:checkedState w:val=""/>
                 <w14:uncheckedState w:val=""/>
               </w14:checkbox>
-              <w:id w:val="1119287020"/>
+              <w:id w:val="2030535014"/>
             </w:sdtPr>
             <w:sdtContent>
               <w:p>
@@ -15649,7 +15601,7 @@
                 <w14:checkedState w:val=""/>
                 <w14:uncheckedState w:val=""/>
               </w14:checkbox>
-              <w:id w:val="1493439641"/>
+              <w:id w:val="1634778566"/>
             </w:sdtPr>
             <w:sdtContent>
               <w:p>
@@ -15774,7 +15726,7 @@
                 <w14:checkedState w:val=""/>
                 <w14:uncheckedState w:val=""/>
               </w14:checkbox>
-              <w:id w:val="1961462575"/>
+              <w:id w:val="1445736293"/>
             </w:sdtPr>
             <w:sdtContent>
               <w:p>
@@ -15899,7 +15851,7 @@
                 <w14:checkedState w:val=""/>
                 <w14:uncheckedState w:val=""/>
               </w14:checkbox>
-              <w:id w:val="113278672"/>
+              <w:id w:val="1298563409"/>
             </w:sdtPr>
             <w:sdtContent>
               <w:p>
@@ -16024,7 +15976,7 @@
                 <w14:checkedState w:val=""/>
                 <w14:uncheckedState w:val=""/>
               </w14:checkbox>
-              <w:id w:val="1080986762"/>
+              <w:id w:val="2054060336"/>
             </w:sdtPr>
             <w:sdtContent>
               <w:p>
@@ -16149,7 +16101,7 @@
                 <w14:checkedState w:val=""/>
                 <w14:uncheckedState w:val=""/>
               </w14:checkbox>
-              <w:id w:val="259739522"/>
+              <w:id w:val="1343711926"/>
             </w:sdtPr>
             <w:sdtContent>
               <w:p>
@@ -16274,7 +16226,7 @@
                 <w14:checkedState w:val=""/>
                 <w14:uncheckedState w:val=""/>
               </w14:checkbox>
-              <w:id w:val="1879968286"/>
+              <w:id w:val="482262550"/>
             </w:sdtPr>
             <w:sdtContent>
               <w:p>
@@ -16399,7 +16351,7 @@
                 <w14:checkedState w:val=""/>
                 <w14:uncheckedState w:val=""/>
               </w14:checkbox>
-              <w:id w:val="1585714980"/>
+              <w:id w:val="2053950788"/>
             </w:sdtPr>
             <w:sdtContent>
               <w:p>
@@ -16524,7 +16476,7 @@
                 <w14:checkedState w:val=""/>
                 <w14:uncheckedState w:val=""/>
               </w14:checkbox>
-              <w:id w:val="1659639773"/>
+              <w:id w:val="1662011439"/>
             </w:sdtPr>
             <w:sdtContent>
               <w:p>
@@ -16649,7 +16601,7 @@
                 <w14:checkedState w:val=""/>
                 <w14:uncheckedState w:val=""/>
               </w14:checkbox>
-              <w:id w:val="1719491570"/>
+              <w:id w:val="1096113376"/>
             </w:sdtPr>
             <w:sdtContent>
               <w:p>
@@ -16693,10 +16645,10 @@
       </w:r>
     </w:p>
     <w:sectPr>
-      <w:headerReference w:type="default" r:id="rId4"/>
-      <w:headerReference w:type="first" r:id="rId5"/>
-      <w:footerReference w:type="default" r:id="rId6"/>
-      <w:footerReference w:type="first" r:id="rId7"/>
+      <w:headerReference w:type="default" r:id="rId2"/>
+      <w:headerReference w:type="first" r:id="rId3"/>
+      <w:footerReference w:type="default" r:id="rId4"/>
+      <w:footerReference w:type="first" r:id="rId5"/>
       <w:footnotePr>
         <w:numFmt w:val="decimal"/>
       </w:footnotePr>
